--- a/Email-Spam-Detection.docx
+++ b/Email-Spam-Detection.docx
@@ -9,6 +9,7 @@
           <w:bCs/>
         </w:rPr>
       </w:pPr>
+      <w:bookmarkStart w:id="0" w:name="_Hlk191864533"/>
     </w:p>
     <w:p>
       <w:pPr>
@@ -377,16 +378,219 @@
         <w:pStyle w:val="Heading2"/>
       </w:pPr>
       <w:r>
-        <w:t>CRISP-DM Phase 1: Business Understanding</w:t>
-      </w:r>
-    </w:p>
-    <w:p>
-      <w:pPr>
-        <w:rPr>
-          <w:b/>
-          <w:bCs/>
-        </w:rPr>
-      </w:pPr>
+        <w:t>Project Overview</w:t>
+      </w:r>
+    </w:p>
+    <w:p>
+      <w:r>
+        <w:t xml:space="preserve">This project focuses on building and evaluating a spam classification model using machine learning. </w:t>
+      </w:r>
+      <w:r>
+        <w:rPr>
+          <w:b/>
+          <w:bCs/>
+        </w:rPr>
+        <w:t xml:space="preserve">Three models—Naïve Bayes, Support Vector Machines (SVM), and K-Nearest </w:t>
+      </w:r>
+      <w:proofErr w:type="spellStart"/>
+      <w:r>
+        <w:rPr>
+          <w:b/>
+          <w:bCs/>
+        </w:rPr>
+        <w:t>Neighbors</w:t>
+      </w:r>
+      <w:proofErr w:type="spellEnd"/>
+      <w:r>
+        <w:rPr>
+          <w:b/>
+          <w:bCs/>
+        </w:rPr>
+        <w:t xml:space="preserve"> (KNN</w:t>
+      </w:r>
+      <w:r>
+        <w:t>)—are compared to determine the best performer in detecting spam emails.</w:t>
+      </w:r>
+    </w:p>
+    <w:p/>
+    <w:p>
+      <w:r>
+        <w:t xml:space="preserve">The </w:t>
+      </w:r>
+      <w:r>
+        <w:rPr>
+          <w:b/>
+          <w:bCs/>
+        </w:rPr>
+        <w:t>Enron Email Dataset</w:t>
+      </w:r>
+      <w:r>
+        <w:t xml:space="preserve">, containing over </w:t>
+      </w:r>
+      <w:r>
+        <w:rPr>
+          <w:b/>
+          <w:bCs/>
+        </w:rPr>
+        <w:t>500,000 real-world emails</w:t>
+      </w:r>
+      <w:r>
+        <w:t>, is used for training and testing</w:t>
+      </w:r>
+      <w:r>
+        <w:rPr>
+          <w:b/>
+          <w:bCs/>
+        </w:rPr>
+        <w:t>. A CRISP-DM (Cross-Industry Standard Process for Data Mining)</w:t>
+      </w:r>
+      <w:r>
+        <w:t xml:space="preserve"> approach structures the workflow, ensuring systematic data preparation, feature engineering, and model evaluation.</w:t>
+      </w:r>
+    </w:p>
+    <w:p/>
+    <w:p>
+      <w:pPr>
+        <w:pStyle w:val="Heading2"/>
+      </w:pPr>
+      <w:r>
+        <w:t>Phase 1: Business Understanding</w:t>
+      </w:r>
+    </w:p>
+    <w:p>
+      <w:pPr>
+        <w:rPr>
+          <w:b/>
+          <w:bCs/>
+        </w:rPr>
+      </w:pPr>
+      <w:r>
+        <w:rPr>
+          <w:b/>
+          <w:bCs/>
+        </w:rPr>
+        <w:t>Business Objective</w:t>
+      </w:r>
+    </w:p>
+    <w:p>
+      <w:r>
+        <w:t xml:space="preserve">The goal of this project is to build an efficient spam detection model that can automatically classify emails as </w:t>
+      </w:r>
+      <w:r>
+        <w:rPr>
+          <w:b/>
+          <w:bCs/>
+        </w:rPr>
+        <w:t>spam (1)</w:t>
+      </w:r>
+      <w:r>
+        <w:t xml:space="preserve"> or </w:t>
+      </w:r>
+      <w:r>
+        <w:rPr>
+          <w:b/>
+          <w:bCs/>
+        </w:rPr>
+        <w:t>not spam (0).</w:t>
+      </w:r>
+    </w:p>
+    <w:p/>
+    <w:p>
+      <w:pPr>
+        <w:rPr>
+          <w:b/>
+          <w:bCs/>
+        </w:rPr>
+      </w:pPr>
+      <w:r>
+        <w:rPr>
+          <w:b/>
+          <w:bCs/>
+        </w:rPr>
+        <w:t>Key Benefits:</w:t>
+      </w:r>
+    </w:p>
+    <w:p>
+      <w:r>
+        <w:t>Reduces time spent on manually filtering spam.</w:t>
+      </w:r>
+    </w:p>
+    <w:p>
+      <w:r>
+        <w:t>Helps detect phishing emails using text-based patterns.</w:t>
+      </w:r>
+    </w:p>
+    <w:p>
+      <w:r>
+        <w:rPr>
+          <w:b/>
+          <w:bCs/>
+        </w:rPr>
+        <w:t>Improves email security</w:t>
+      </w:r>
+      <w:r>
+        <w:t xml:space="preserve"> by filtering harmful messages.</w:t>
+      </w:r>
+    </w:p>
+    <w:p/>
+    <w:p>
+      <w:pPr>
+        <w:rPr>
+          <w:b/>
+          <w:bCs/>
+        </w:rPr>
+      </w:pPr>
+      <w:r>
+        <w:rPr>
+          <w:b/>
+          <w:bCs/>
+        </w:rPr>
+        <w:t>Key Questions:</w:t>
+      </w:r>
+    </w:p>
+    <w:p>
+      <w:r>
+        <w:t>Which machine learning model performs best in spam detection?</w:t>
+      </w:r>
+    </w:p>
+    <w:p>
+      <w:r>
+        <w:t>What preprocessing techniques improve classification accuracy?</w:t>
+      </w:r>
+    </w:p>
+    <w:p>
+      <w:r>
+        <w:t>How do feature extraction methods impact model performance?</w:t>
+      </w:r>
+    </w:p>
+    <w:p>
+      <w:r>
+        <w:t>Can the model be optimised to minimise false positives and false negatives?</w:t>
+      </w:r>
+    </w:p>
+    <w:p/>
+    <w:p>
+      <w:pPr>
+        <w:pStyle w:val="Heading2"/>
+      </w:pPr>
+    </w:p>
+    <w:p>
+      <w:pPr>
+        <w:pStyle w:val="Heading2"/>
+      </w:pPr>
+    </w:p>
+    <w:p>
+      <w:pPr>
+        <w:pStyle w:val="Heading2"/>
+      </w:pPr>
+    </w:p>
+    <w:p>
+      <w:pPr>
+        <w:pStyle w:val="Heading2"/>
+      </w:pPr>
+      <w:r>
+        <w:t>CRISP-DM Phase 2: Data Understanding</w:t>
+      </w:r>
     </w:p>
     <w:p>
       <w:pPr>
@@ -401,19 +605,199 @@
         <w:pStyle w:val="Heading3"/>
       </w:pPr>
       <w:r>
-        <w:t>Project Overview</w:t>
-      </w:r>
-    </w:p>
-    <w:p>
-      <w:r>
-        <w:t xml:space="preserve">This project focuses on implementing and evaluating three machine learning classification models: </w:t>
-      </w:r>
-      <w:r>
-        <w:rPr>
-          <w:b/>
-          <w:bCs/>
-        </w:rPr>
-        <w:t xml:space="preserve">Naïve Bayes, Support Vector Machines (SVM), and K-Nearest </w:t>
+        <w:t>1. Data Collection</w:t>
+      </w:r>
+    </w:p>
+    <w:p>
+      <w:r>
+        <w:t>The Enron Email Dataset was chosen for its real-world applicability. It includes:</w:t>
+      </w:r>
+    </w:p>
+    <w:p/>
+    <w:p>
+      <w:r>
+        <w:t>Over 500,000 emails from Enron employees.</w:t>
+      </w:r>
+    </w:p>
+    <w:p>
+      <w:r>
+        <w:t>A mix of spam and legitimate business emails.</w:t>
+      </w:r>
+    </w:p>
+    <w:p>
+      <w:r>
+        <w:t>Metadata: From, To, Subject, and Body fields.</w:t>
+      </w:r>
+    </w:p>
+    <w:p/>
+    <w:p/>
+    <w:p>
+      <w:pPr>
+        <w:pStyle w:val="Heading3"/>
+      </w:pPr>
+      <w:r>
+        <w:t>2. Data Description &amp; Structure</w:t>
+      </w:r>
+    </w:p>
+    <w:p>
+      <w:r>
+        <w:t xml:space="preserve">Initial exploration of </w:t>
+      </w:r>
+      <w:r>
+        <w:rPr>
+          <w:b/>
+          <w:bCs/>
+        </w:rPr>
+        <w:t>517,401 emails</w:t>
+      </w:r>
+      <w:r>
+        <w:t xml:space="preserve"> revealed:</w:t>
+      </w:r>
+    </w:p>
+    <w:p/>
+    <w:p>
+      <w:r>
+        <w:rPr>
+          <w:b/>
+          <w:bCs/>
+        </w:rPr>
+        <w:t>Columns:</w:t>
+      </w:r>
+      <w:r>
+        <w:t xml:space="preserve"> file, message, From, To, Subject, Body</w:t>
+      </w:r>
+    </w:p>
+    <w:p>
+      <w:r>
+        <w:rPr>
+          <w:b/>
+          <w:bCs/>
+        </w:rPr>
+        <w:t>Missing Values:</w:t>
+      </w:r>
+      <w:r>
+        <w:t xml:space="preserve"> To column had 8,929 missing values (dropped).</w:t>
+      </w:r>
+    </w:p>
+    <w:p>
+      <w:r>
+        <w:rPr>
+          <w:b/>
+          <w:bCs/>
+        </w:rPr>
+        <w:t>Duplicates:</w:t>
+      </w:r>
+      <w:r>
+        <w:t xml:space="preserve"> No exact duplicate emails found.</w:t>
+      </w:r>
+    </w:p>
+    <w:p/>
+    <w:p>
+      <w:pPr>
+        <w:pStyle w:val="Heading3"/>
+      </w:pPr>
+      <w:r>
+        <w:t>3. Exploratory Data Analysis (EDA)</w:t>
+      </w:r>
+    </w:p>
+    <w:p>
+      <w:r>
+        <w:t>An overall understanding on how the data can be filtered through effectively.</w:t>
+      </w:r>
+    </w:p>
+    <w:p/>
+    <w:p>
+      <w:r>
+        <w:t xml:space="preserve">Most </w:t>
+      </w:r>
+      <w:r>
+        <w:rPr>
+          <w:b/>
+          <w:bCs/>
+        </w:rPr>
+        <w:t>active senders</w:t>
+      </w:r>
+      <w:r>
+        <w:t>: Emails came from employees like kay.mann@enron.com and vince.kaminski</w:t>
+      </w:r>
+      <w:r>
+        <w:rPr>
+          <w:b/>
+          <w:bCs/>
+        </w:rPr>
+        <w:t>@enron.com</w:t>
+      </w:r>
+      <w:r>
+        <w:t>.</w:t>
+      </w:r>
+    </w:p>
+    <w:p>
+      <w:r>
+        <w:t xml:space="preserve">Most common subject words: </w:t>
+      </w:r>
+      <w:proofErr w:type="gramStart"/>
+      <w:r>
+        <w:t>RE:,</w:t>
+      </w:r>
+      <w:proofErr w:type="gramEnd"/>
+      <w:r>
+        <w:t xml:space="preserve"> FW:, and business-related terms like "meeting", "agreement", and "energy".</w:t>
+      </w:r>
+    </w:p>
+    <w:p/>
+    <w:p>
+      <w:pPr>
+        <w:rPr>
+          <w:b/>
+          <w:bCs/>
+        </w:rPr>
+      </w:pPr>
+      <w:r>
+        <w:rPr>
+          <w:b/>
+          <w:bCs/>
+        </w:rPr>
+        <w:t>Visualisation techniques used:</w:t>
+      </w:r>
+    </w:p>
+    <w:p>
+      <w:r>
+        <w:t>Bar charts for sender frequency.</w:t>
+      </w:r>
+    </w:p>
+    <w:p>
+      <w:r>
+        <w:t>Word frequency analysis for common spam terms.</w:t>
+      </w:r>
+    </w:p>
+    <w:p/>
+    <w:p>
+      <w:pPr>
+        <w:pStyle w:val="Heading2"/>
+      </w:pPr>
+      <w:r>
+        <w:t>CRISP-DM Phase 3: Data Preparation</w:t>
+      </w:r>
+    </w:p>
+    <w:p>
+      <w:pPr>
+        <w:rPr>
+          <w:b/>
+          <w:bCs/>
+        </w:rPr>
+      </w:pPr>
+    </w:p>
+    <w:p>
+      <w:pPr>
+        <w:pStyle w:val="Heading3"/>
+      </w:pPr>
+      <w:r>
+        <w:t>Step 1: Handling Missing Values</w:t>
+      </w:r>
+    </w:p>
+    <w:p>
+      <w:r>
+        <w:t xml:space="preserve">The </w:t>
       </w:r>
       <w:proofErr w:type="spellStart"/>
       <w:r>
@@ -421,7 +805,7 @@
           <w:b/>
           <w:bCs/>
         </w:rPr>
-        <w:t>Neighbors</w:t>
+        <w:t>To</w:t>
       </w:r>
       <w:proofErr w:type="spellEnd"/>
       <w:r>
@@ -429,36 +813,15 @@
           <w:b/>
           <w:bCs/>
         </w:rPr>
-        <w:t xml:space="preserve"> (KNN)</w:t>
-      </w:r>
-      <w:r>
-        <w:t>. The goal is to apply these models to a large-scale dataset (</w:t>
-      </w:r>
-      <w:r>
-        <w:rPr>
-          <w:b/>
-          <w:bCs/>
-        </w:rPr>
-        <w:t>Spam Detection Dataset</w:t>
-      </w:r>
-      <w:r>
-        <w:t xml:space="preserve">) and assess their performance in a real-world classification problem. The project will follow the </w:t>
-      </w:r>
-      <w:r>
-        <w:rPr>
-          <w:b/>
-          <w:bCs/>
-        </w:rPr>
-        <w:t>CRISP-DM framework</w:t>
-      </w:r>
-      <w:r>
-        <w:t xml:space="preserve"> to structure </w:t>
-      </w:r>
-      <w:r>
-        <w:t>the</w:t>
-      </w:r>
-      <w:r>
-        <w:t xml:space="preserve"> workflow effectively, ensuring a clear and detailed documentation process.</w:t>
+        <w:t xml:space="preserve"> column was removed</w:t>
+      </w:r>
+      <w:r>
+        <w:t xml:space="preserve"> as it was not relevant for spam classification.</w:t>
+      </w:r>
+    </w:p>
+    <w:p>
+      <w:r>
+        <w:t>Missing values in From, Subject, and Body were dropped to maintain data quality.</w:t>
       </w:r>
     </w:p>
     <w:p>
@@ -474,34 +837,922 @@
         <w:pStyle w:val="Heading3"/>
       </w:pPr>
       <w:r>
-        <w:t>Business Objective</w:t>
-      </w:r>
-    </w:p>
-    <w:p>
-      <w:r>
-        <w:t xml:space="preserve">The objective of this project is to determine which machine learning model—Naïve Bayes, SVM, or KNN—performs best in classifying text-based messages as </w:t>
-      </w:r>
-      <w:r>
-        <w:rPr>
-          <w:b/>
-          <w:bCs/>
-        </w:rPr>
-        <w:t>spam or not spam</w:t>
-      </w:r>
-      <w:r>
-        <w:t>. This is a common problem in the domain of natural language processing (NLP) and cybersecurity, as spam detection is critical for filtering unwanted and potentially harmful messages in emails, SMS, and social media platforms.</w:t>
-      </w:r>
-    </w:p>
-    <w:p>
-      <w:r>
-        <w:t>By implementing and modifying each model, we aim to:</w:t>
-      </w:r>
-    </w:p>
-    <w:p>
-      <w:pPr>
+        <w:t>Step 2: Feature Engineering &amp; Text Processing</w:t>
+      </w:r>
+    </w:p>
+    <w:p/>
+    <w:p>
+      <w:pPr>
+        <w:rPr>
+          <w:b/>
+          <w:bCs/>
+        </w:rPr>
+      </w:pPr>
+      <w:r>
+        <w:rPr>
+          <w:b/>
+          <w:bCs/>
+        </w:rPr>
+        <w:t>Key features extracted for machine learning:</w:t>
+      </w:r>
+    </w:p>
+    <w:p>
+      <w:proofErr w:type="spellStart"/>
+      <w:r>
+        <w:rPr>
+          <w:b/>
+          <w:bCs/>
+        </w:rPr>
+        <w:t>Processed_Subject</w:t>
+      </w:r>
+      <w:proofErr w:type="spellEnd"/>
+      <w:r>
+        <w:t xml:space="preserve"> – Cleaned subject line (lowercase, no special characters).</w:t>
+      </w:r>
+    </w:p>
+    <w:p>
+      <w:proofErr w:type="spellStart"/>
+      <w:r>
+        <w:rPr>
+          <w:b/>
+          <w:bCs/>
+        </w:rPr>
+        <w:t>Processed_Body</w:t>
+      </w:r>
+      <w:proofErr w:type="spellEnd"/>
+      <w:r>
+        <w:t xml:space="preserve"> – Cleaned body text.</w:t>
+      </w:r>
+    </w:p>
+    <w:p>
+      <w:r>
+        <w:rPr>
+          <w:b/>
+          <w:bCs/>
+        </w:rPr>
+        <w:t>Sender Domain</w:t>
+      </w:r>
+      <w:r>
+        <w:t xml:space="preserve"> – Extracted from the From field.</w:t>
+      </w:r>
+    </w:p>
+    <w:p>
+      <w:r>
+        <w:rPr>
+          <w:b/>
+          <w:bCs/>
+        </w:rPr>
+        <w:t>Word Count</w:t>
+      </w:r>
+      <w:r>
+        <w:t xml:space="preserve"> – Total words in Subject &amp; Body.</w:t>
+      </w:r>
+    </w:p>
+    <w:p/>
+    <w:p>
+      <w:pPr>
+        <w:rPr>
+          <w:b/>
+          <w:bCs/>
+        </w:rPr>
+      </w:pPr>
+      <w:r>
+        <w:rPr>
+          <w:b/>
+          <w:bCs/>
+        </w:rPr>
+        <w:t>Additional Processing:</w:t>
+      </w:r>
+    </w:p>
+    <w:p>
+      <w:r>
+        <w:rPr>
+          <w:b/>
+          <w:bCs/>
+        </w:rPr>
+        <w:t>TF-IDF Vectorization</w:t>
+      </w:r>
+      <w:r>
+        <w:t xml:space="preserve"> – Converts </w:t>
+      </w:r>
+      <w:r>
+        <w:rPr>
+          <w:b/>
+          <w:bCs/>
+        </w:rPr>
+        <w:t>text into numerical</w:t>
+      </w:r>
+      <w:r>
+        <w:t xml:space="preserve"> </w:t>
+      </w:r>
+      <w:r>
+        <w:rPr>
+          <w:b/>
+          <w:bCs/>
+        </w:rPr>
+        <w:t>form</w:t>
+      </w:r>
+      <w:r>
+        <w:t xml:space="preserve"> for ML models.</w:t>
+      </w:r>
+    </w:p>
+    <w:p>
+      <w:proofErr w:type="spellStart"/>
+      <w:r>
+        <w:rPr>
+          <w:b/>
+          <w:bCs/>
+        </w:rPr>
+        <w:t>Stopword</w:t>
+      </w:r>
+      <w:proofErr w:type="spellEnd"/>
+      <w:r>
+        <w:rPr>
+          <w:b/>
+          <w:bCs/>
+        </w:rPr>
+        <w:t xml:space="preserve"> Removal</w:t>
+      </w:r>
+      <w:r>
+        <w:t xml:space="preserve"> – Removes common words like the, and, and is.</w:t>
+      </w:r>
+    </w:p>
+    <w:p>
+      <w:r>
+        <w:rPr>
+          <w:b/>
+          <w:bCs/>
+        </w:rPr>
+        <w:t>N-grams</w:t>
+      </w:r>
+      <w:r>
+        <w:t xml:space="preserve"> – Uses bigrams (two-word combinations) to improve context understanding.</w:t>
+      </w:r>
+    </w:p>
+    <w:p/>
+    <w:p>
+      <w:r>
+        <w:t>Example: Instead of analysing "free" and "offer" separately, the model learns "free offer" as a meaningful spam phrase.</w:t>
+      </w:r>
+    </w:p>
+    <w:p/>
+    <w:p>
+      <w:pPr>
+        <w:pStyle w:val="Heading3"/>
+      </w:pPr>
+      <w:r>
+        <w:t xml:space="preserve">Step 3: Spam </w:t>
+      </w:r>
+      <w:proofErr w:type="spellStart"/>
+      <w:r>
+        <w:t>Labeling</w:t>
+      </w:r>
+      <w:proofErr w:type="spellEnd"/>
+      <w:r>
+        <w:t xml:space="preserve"> Strategy</w:t>
+      </w:r>
+    </w:p>
+    <w:p>
+      <w:r>
+        <w:t xml:space="preserve">Since the dataset does not explicitly label spam, I implemented </w:t>
+      </w:r>
+      <w:r>
+        <w:rPr>
+          <w:b/>
+          <w:bCs/>
+        </w:rPr>
+        <w:t>rule-based filtering</w:t>
+      </w:r>
+      <w:r>
+        <w:t>:</w:t>
+      </w:r>
+    </w:p>
+    <w:p/>
+    <w:p>
+      <w:r>
+        <w:t xml:space="preserve">Keyword-Based Filtering: Emails containing </w:t>
+      </w:r>
+      <w:r>
+        <w:rPr>
+          <w:b/>
+          <w:bCs/>
+        </w:rPr>
+        <w:t>spam-like words</w:t>
+      </w:r>
+      <w:r>
+        <w:t xml:space="preserve"> such as </w:t>
+      </w:r>
+      <w:r>
+        <w:rPr>
+          <w:b/>
+          <w:bCs/>
+        </w:rPr>
+        <w:t>"win</w:t>
+      </w:r>
+      <w:r>
+        <w:t>", "l</w:t>
+      </w:r>
+      <w:r>
+        <w:rPr>
+          <w:b/>
+          <w:bCs/>
+        </w:rPr>
+        <w:t>ottery</w:t>
+      </w:r>
+      <w:r>
+        <w:t>", "</w:t>
+      </w:r>
+      <w:r>
+        <w:rPr>
+          <w:b/>
+          <w:bCs/>
+        </w:rPr>
+        <w:t>free</w:t>
+      </w:r>
+      <w:r>
+        <w:t xml:space="preserve"> </w:t>
+      </w:r>
+      <w:r>
+        <w:rPr>
+          <w:b/>
+          <w:bCs/>
+        </w:rPr>
+        <w:t>offer</w:t>
+      </w:r>
+      <w:r>
+        <w:t>", and "</w:t>
+      </w:r>
+      <w:r>
+        <w:rPr>
+          <w:b/>
+          <w:bCs/>
+        </w:rPr>
+        <w:t>click here</w:t>
+      </w:r>
+      <w:r>
+        <w:t>" were classified as spam.</w:t>
+      </w:r>
+    </w:p>
+    <w:p>
+      <w:r>
+        <w:t>Domain-Based Filtering: Emails from non-Enron domains (</w:t>
+      </w:r>
+      <w:r>
+        <w:rPr>
+          <w:b/>
+          <w:bCs/>
+        </w:rPr>
+        <w:t>not ending in @enron.com</w:t>
+      </w:r>
+      <w:r>
+        <w:t xml:space="preserve">) were </w:t>
+      </w:r>
+      <w:r>
+        <w:rPr>
+          <w:b/>
+          <w:bCs/>
+        </w:rPr>
+        <w:t>marked as potential spam</w:t>
+      </w:r>
+      <w:r>
+        <w:t>.</w:t>
+      </w:r>
+    </w:p>
+    <w:p/>
+    <w:p/>
+    <w:p>
+      <w:pPr>
+        <w:rPr>
+          <w:b/>
+          <w:bCs/>
+        </w:rPr>
+      </w:pPr>
+      <w:r>
+        <w:rPr>
+          <w:b/>
+          <w:bCs/>
+        </w:rPr>
+        <w:lastRenderedPageBreak/>
+        <w:t xml:space="preserve">Final </w:t>
+      </w:r>
+      <w:proofErr w:type="spellStart"/>
+      <w:r>
+        <w:rPr>
+          <w:b/>
+          <w:bCs/>
+        </w:rPr>
+        <w:t>Labeling</w:t>
+      </w:r>
+      <w:proofErr w:type="spellEnd"/>
+      <w:r>
+        <w:rPr>
+          <w:b/>
+          <w:bCs/>
+        </w:rPr>
+        <w:t xml:space="preserve"> Approach:</w:t>
+      </w:r>
+    </w:p>
+    <w:p>
+      <w:r>
+        <w:rPr>
+          <w:b/>
+          <w:bCs/>
+        </w:rPr>
+        <w:t>Spam (1):</w:t>
+      </w:r>
+      <w:r>
+        <w:t xml:space="preserve"> If the email contains spam-related words OR comes from a non-Enron sender.</w:t>
+      </w:r>
+    </w:p>
+    <w:p>
+      <w:r>
+        <w:rPr>
+          <w:b/>
+          <w:bCs/>
+        </w:rPr>
+        <w:t>Not Spam (0):</w:t>
+      </w:r>
+      <w:r>
+        <w:t xml:space="preserve"> Otherwise.</w:t>
+      </w:r>
+    </w:p>
+    <w:p/>
+    <w:p>
+      <w:pPr>
+        <w:pStyle w:val="Heading3"/>
+      </w:pPr>
+      <w:r>
+        <w:t>Step 4: Splitting &amp; Training Data</w:t>
+      </w:r>
+    </w:p>
+    <w:p>
+      <w:r>
+        <w:rPr>
+          <w:b/>
+          <w:bCs/>
+        </w:rPr>
+        <w:t>TF-IDF vectorized features</w:t>
+      </w:r>
+      <w:r>
+        <w:t xml:space="preserve"> were used to train the model.</w:t>
+      </w:r>
+    </w:p>
+    <w:p>
+      <w:r>
+        <w:t>80% of emails used for training</w:t>
+      </w:r>
+      <w:r>
+        <w:t xml:space="preserve"> - - </w:t>
+      </w:r>
+      <w:r>
+        <w:t>20% reserved for testing.</w:t>
+      </w:r>
+    </w:p>
+    <w:p>
+      <w:r>
+        <w:t>Final Training Set Size: (41392, 1000)</w:t>
+      </w:r>
+    </w:p>
+    <w:p>
+      <w:r>
+        <w:t>Final Test Set Size: (10348, 1000)</w:t>
+      </w:r>
+    </w:p>
+    <w:p/>
+    <w:bookmarkEnd w:id="0"/>
+    <w:p>
+      <w:pPr>
+        <w:pStyle w:val="Heading2"/>
+      </w:pPr>
+      <w:r>
+        <w:t>CRISP-DM Phase 4: Model Evaluation (Naïve Bayes, SVM, KNN)</w:t>
+      </w:r>
+    </w:p>
+    <w:p>
+      <w:pPr>
+        <w:pStyle w:val="Heading3"/>
+      </w:pPr>
+      <w:r>
+        <w:t>1. Model 1 - Naïve Bayes Classifier</w:t>
+      </w:r>
+    </w:p>
+    <w:p>
+      <w:r>
+        <w:t xml:space="preserve">To assess the effectiveness of spam detection, I implemented </w:t>
+      </w:r>
+      <w:r>
+        <w:rPr>
+          <w:b/>
+          <w:bCs/>
+        </w:rPr>
+        <w:t>a Multinomial Naïve Bayes model</w:t>
+      </w:r>
+      <w:r>
+        <w:t xml:space="preserve"> using TF-IDF vectorized features.</w:t>
+      </w:r>
+    </w:p>
+    <w:p/>
+    <w:p>
+      <w:pPr>
+        <w:rPr>
+          <w:b/>
+          <w:bCs/>
+        </w:rPr>
+      </w:pPr>
+      <w:r>
+        <w:rPr>
+          <w:b/>
+          <w:bCs/>
+        </w:rPr>
+        <w:t>Why Naïve Bayes?</w:t>
+      </w:r>
+    </w:p>
+    <w:p>
+      <w:r>
+        <w:rPr>
+          <w:b/>
+          <w:bCs/>
+        </w:rPr>
+        <w:t>Fast and scalable</w:t>
+      </w:r>
+      <w:r>
+        <w:t xml:space="preserve"> for large text datasets.</w:t>
+      </w:r>
+    </w:p>
+    <w:p>
+      <w:r>
+        <w:t xml:space="preserve">Works well with </w:t>
+      </w:r>
+      <w:r>
+        <w:rPr>
+          <w:b/>
+          <w:bCs/>
+        </w:rPr>
+        <w:t>word frequency-based</w:t>
+      </w:r>
+      <w:r>
+        <w:t xml:space="preserve"> features.</w:t>
+      </w:r>
+    </w:p>
+    <w:p>
+      <w:r>
+        <w:t xml:space="preserve">Good for </w:t>
+      </w:r>
+      <w:r>
+        <w:rPr>
+          <w:b/>
+          <w:bCs/>
+        </w:rPr>
+        <w:t>text classification</w:t>
+      </w:r>
+      <w:r>
+        <w:t xml:space="preserve"> tasks like spam detection.</w:t>
+      </w:r>
+    </w:p>
+    <w:p>
+      <w:pPr>
+        <w:rPr>
+          <w:b/>
+          <w:bCs/>
+        </w:rPr>
+      </w:pPr>
+    </w:p>
+    <w:p>
+      <w:pPr>
+        <w:rPr>
+          <w:b/>
+          <w:bCs/>
+        </w:rPr>
+      </w:pPr>
+      <w:r>
+        <w:rPr>
+          <w:b/>
+          <w:bCs/>
+        </w:rPr>
+        <w:t>Model Performance Metrics (Naïve Bayes)</w:t>
+      </w:r>
+    </w:p>
+    <w:p>
+      <w:r>
+        <w:rPr>
+          <w:b/>
+          <w:bCs/>
+        </w:rPr>
+        <w:t>Overall Accuracy: 83.91%</w:t>
+      </w:r>
+    </w:p>
+    <w:tbl>
+      <w:tblPr>
+        <w:tblW w:w="8600" w:type="dxa"/>
+        <w:tblCellSpacing w:w="15" w:type="dxa"/>
+        <w:tblCellMar>
+          <w:top w:w="15" w:type="dxa"/>
+          <w:left w:w="15" w:type="dxa"/>
+          <w:bottom w:w="15" w:type="dxa"/>
+          <w:right w:w="15" w:type="dxa"/>
+        </w:tblCellMar>
+        <w:tblLook w:val="04A0" w:firstRow="1" w:lastRow="0" w:firstColumn="1" w:lastColumn="0" w:noHBand="0" w:noVBand="1"/>
+      </w:tblPr>
+      <w:tblGrid>
+        <w:gridCol w:w="1499"/>
+        <w:gridCol w:w="1991"/>
+        <w:gridCol w:w="1378"/>
+        <w:gridCol w:w="1617"/>
+        <w:gridCol w:w="2115"/>
+      </w:tblGrid>
+      <w:tr>
+        <w:trPr>
+          <w:trHeight w:val="428"/>
+          <w:tblHeader/>
+          <w:tblCellSpacing w:w="15" w:type="dxa"/>
+        </w:trPr>
+        <w:tc>
+          <w:tcPr>
+            <w:tcW w:w="0" w:type="auto"/>
+            <w:vAlign w:val="center"/>
+            <w:hideMark/>
+          </w:tcPr>
+          <w:p>
+            <w:pPr>
+              <w:rPr>
+                <w:b/>
+                <w:bCs/>
+              </w:rPr>
+            </w:pPr>
+            <w:r>
+              <w:rPr>
+                <w:b/>
+                <w:bCs/>
+              </w:rPr>
+              <w:t>Metric</w:t>
+            </w:r>
+          </w:p>
+        </w:tc>
+        <w:tc>
+          <w:tcPr>
+            <w:tcW w:w="0" w:type="auto"/>
+            <w:vAlign w:val="center"/>
+            <w:hideMark/>
+          </w:tcPr>
+          <w:p>
+            <w:pPr>
+              <w:rPr>
+                <w:b/>
+                <w:bCs/>
+              </w:rPr>
+            </w:pPr>
+            <w:r>
+              <w:rPr>
+                <w:b/>
+                <w:bCs/>
+              </w:rPr>
+              <w:t>Not Spam (0)</w:t>
+            </w:r>
+          </w:p>
+        </w:tc>
+        <w:tc>
+          <w:tcPr>
+            <w:tcW w:w="0" w:type="auto"/>
+            <w:vAlign w:val="center"/>
+            <w:hideMark/>
+          </w:tcPr>
+          <w:p>
+            <w:pPr>
+              <w:rPr>
+                <w:b/>
+                <w:bCs/>
+              </w:rPr>
+            </w:pPr>
+            <w:r>
+              <w:rPr>
+                <w:b/>
+                <w:bCs/>
+              </w:rPr>
+              <w:t>Spam (1)</w:t>
+            </w:r>
+          </w:p>
+        </w:tc>
+        <w:tc>
+          <w:tcPr>
+            <w:tcW w:w="0" w:type="auto"/>
+            <w:vAlign w:val="center"/>
+            <w:hideMark/>
+          </w:tcPr>
+          <w:p>
+            <w:pPr>
+              <w:rPr>
+                <w:b/>
+                <w:bCs/>
+              </w:rPr>
+            </w:pPr>
+            <w:r>
+              <w:rPr>
+                <w:b/>
+                <w:bCs/>
+              </w:rPr>
+              <w:t xml:space="preserve">Macro </w:t>
+            </w:r>
+            <w:proofErr w:type="spellStart"/>
+            <w:r>
+              <w:rPr>
+                <w:b/>
+                <w:bCs/>
+              </w:rPr>
+              <w:t>Avg</w:t>
+            </w:r>
+            <w:proofErr w:type="spellEnd"/>
+          </w:p>
+        </w:tc>
+        <w:tc>
+          <w:tcPr>
+            <w:tcW w:w="0" w:type="auto"/>
+            <w:vAlign w:val="center"/>
+            <w:hideMark/>
+          </w:tcPr>
+          <w:p>
+            <w:pPr>
+              <w:rPr>
+                <w:b/>
+                <w:bCs/>
+              </w:rPr>
+            </w:pPr>
+            <w:r>
+              <w:rPr>
+                <w:b/>
+                <w:bCs/>
+              </w:rPr>
+              <w:t xml:space="preserve">Weighted </w:t>
+            </w:r>
+            <w:proofErr w:type="spellStart"/>
+            <w:r>
+              <w:rPr>
+                <w:b/>
+                <w:bCs/>
+              </w:rPr>
+              <w:t>Avg</w:t>
+            </w:r>
+            <w:proofErr w:type="spellEnd"/>
+          </w:p>
+        </w:tc>
+      </w:tr>
+      <w:tr>
+        <w:trPr>
+          <w:trHeight w:val="416"/>
+          <w:tblCellSpacing w:w="15" w:type="dxa"/>
+        </w:trPr>
+        <w:tc>
+          <w:tcPr>
+            <w:tcW w:w="0" w:type="auto"/>
+            <w:vAlign w:val="center"/>
+            <w:hideMark/>
+          </w:tcPr>
+          <w:p>
+            <w:r>
+              <w:rPr>
+                <w:b/>
+                <w:bCs/>
+              </w:rPr>
+              <w:t>Precision</w:t>
+            </w:r>
+          </w:p>
+        </w:tc>
+        <w:tc>
+          <w:tcPr>
+            <w:tcW w:w="0" w:type="auto"/>
+            <w:vAlign w:val="center"/>
+            <w:hideMark/>
+          </w:tcPr>
+          <w:p>
+            <w:r>
+              <w:t>0.87</w:t>
+            </w:r>
+          </w:p>
+        </w:tc>
+        <w:tc>
+          <w:tcPr>
+            <w:tcW w:w="0" w:type="auto"/>
+            <w:vAlign w:val="center"/>
+            <w:hideMark/>
+          </w:tcPr>
+          <w:p>
+            <w:r>
+              <w:t>0.75</w:t>
+            </w:r>
+          </w:p>
+        </w:tc>
+        <w:tc>
+          <w:tcPr>
+            <w:tcW w:w="0" w:type="auto"/>
+            <w:vAlign w:val="center"/>
+            <w:hideMark/>
+          </w:tcPr>
+          <w:p>
+            <w:r>
+              <w:t>0.81</w:t>
+            </w:r>
+          </w:p>
+        </w:tc>
+        <w:tc>
+          <w:tcPr>
+            <w:tcW w:w="0" w:type="auto"/>
+            <w:vAlign w:val="center"/>
+            <w:hideMark/>
+          </w:tcPr>
+          <w:p>
+            <w:r>
+              <w:t>0.83</w:t>
+            </w:r>
+          </w:p>
+        </w:tc>
+      </w:tr>
+      <w:tr>
+        <w:trPr>
+          <w:trHeight w:val="428"/>
+          <w:tblCellSpacing w:w="15" w:type="dxa"/>
+        </w:trPr>
+        <w:tc>
+          <w:tcPr>
+            <w:tcW w:w="0" w:type="auto"/>
+            <w:vAlign w:val="center"/>
+            <w:hideMark/>
+          </w:tcPr>
+          <w:p>
+            <w:r>
+              <w:rPr>
+                <w:b/>
+                <w:bCs/>
+              </w:rPr>
+              <w:t>Recall</w:t>
+            </w:r>
+          </w:p>
+        </w:tc>
+        <w:tc>
+          <w:tcPr>
+            <w:tcW w:w="0" w:type="auto"/>
+            <w:vAlign w:val="center"/>
+            <w:hideMark/>
+          </w:tcPr>
+          <w:p>
+            <w:r>
+              <w:t>0.92</w:t>
+            </w:r>
+          </w:p>
+        </w:tc>
+        <w:tc>
+          <w:tcPr>
+            <w:tcW w:w="0" w:type="auto"/>
+            <w:vAlign w:val="center"/>
+            <w:hideMark/>
+          </w:tcPr>
+          <w:p>
+            <w:r>
+              <w:t>0.62</w:t>
+            </w:r>
+          </w:p>
+        </w:tc>
+        <w:tc>
+          <w:tcPr>
+            <w:tcW w:w="0" w:type="auto"/>
+            <w:vAlign w:val="center"/>
+            <w:hideMark/>
+          </w:tcPr>
+          <w:p>
+            <w:r>
+              <w:t>0.77</w:t>
+            </w:r>
+          </w:p>
+        </w:tc>
+        <w:tc>
+          <w:tcPr>
+            <w:tcW w:w="0" w:type="auto"/>
+            <w:vAlign w:val="center"/>
+            <w:hideMark/>
+          </w:tcPr>
+          <w:p>
+            <w:r>
+              <w:t>0.84</w:t>
+            </w:r>
+          </w:p>
+        </w:tc>
+      </w:tr>
+      <w:tr>
+        <w:trPr>
+          <w:trHeight w:val="416"/>
+          <w:tblCellSpacing w:w="15" w:type="dxa"/>
+        </w:trPr>
+        <w:tc>
+          <w:tcPr>
+            <w:tcW w:w="0" w:type="auto"/>
+            <w:vAlign w:val="center"/>
+            <w:hideMark/>
+          </w:tcPr>
+          <w:p>
+            <w:r>
+              <w:rPr>
+                <w:b/>
+                <w:bCs/>
+              </w:rPr>
+              <w:t>F1-Score</w:t>
+            </w:r>
+          </w:p>
+        </w:tc>
+        <w:tc>
+          <w:tcPr>
+            <w:tcW w:w="0" w:type="auto"/>
+            <w:vAlign w:val="center"/>
+            <w:hideMark/>
+          </w:tcPr>
+          <w:p>
+            <w:r>
+              <w:t>0.89</w:t>
+            </w:r>
+          </w:p>
+        </w:tc>
+        <w:tc>
+          <w:tcPr>
+            <w:tcW w:w="0" w:type="auto"/>
+            <w:vAlign w:val="center"/>
+            <w:hideMark/>
+          </w:tcPr>
+          <w:p>
+            <w:r>
+              <w:t>0.68</w:t>
+            </w:r>
+          </w:p>
+        </w:tc>
+        <w:tc>
+          <w:tcPr>
+            <w:tcW w:w="0" w:type="auto"/>
+            <w:vAlign w:val="center"/>
+            <w:hideMark/>
+          </w:tcPr>
+          <w:p>
+            <w:r>
+              <w:t>0.79</w:t>
+            </w:r>
+          </w:p>
+        </w:tc>
+        <w:tc>
+          <w:tcPr>
+            <w:tcW w:w="0" w:type="auto"/>
+            <w:vAlign w:val="center"/>
+            <w:hideMark/>
+          </w:tcPr>
+          <w:p>
+            <w:r>
+              <w:t>0.83</w:t>
+            </w:r>
+          </w:p>
+        </w:tc>
+      </w:tr>
+    </w:tbl>
+    <w:p/>
+    <w:p>
+      <w:pPr>
+        <w:rPr>
+          <w:b/>
+          <w:bCs/>
+        </w:rPr>
+      </w:pPr>
+    </w:p>
+    <w:p>
+      <w:pPr>
+        <w:rPr>
+          <w:b/>
+          <w:bCs/>
+        </w:rPr>
+      </w:pPr>
+    </w:p>
+    <w:p>
+      <w:pPr>
+        <w:rPr>
+          <w:b/>
+          <w:bCs/>
+        </w:rPr>
+      </w:pPr>
+    </w:p>
+    <w:p>
+      <w:pPr>
+        <w:rPr>
+          <w:b/>
+          <w:bCs/>
+        </w:rPr>
+      </w:pPr>
+      <w:r>
+        <w:rPr>
+          <w:b/>
+          <w:bCs/>
+        </w:rPr>
+        <w:lastRenderedPageBreak/>
+        <w:t>Confusion Matrix Analysis (Naïve Bayes)</w:t>
+      </w:r>
+    </w:p>
+    <w:p>
+      <w:pPr>
+        <w:pStyle w:val="ListParagraph"/>
         <w:numPr>
           <w:ilvl w:val="0"/>
-          <w:numId w:val="1"/>
+          <w:numId w:val="25"/>
         </w:numPr>
       </w:pPr>
       <w:r>
@@ -509,17 +1760,25 @@
           <w:b/>
           <w:bCs/>
         </w:rPr>
-        <w:t>Understand</w:t>
-      </w:r>
-      <w:r>
-        <w:t xml:space="preserve"> the theoretical and practical aspects of each classification algorithm.</w:t>
-      </w:r>
-    </w:p>
-    <w:p>
-      <w:pPr>
+        <w:t>True Positives</w:t>
+      </w:r>
+      <w:r>
+        <w:t xml:space="preserve"> (Spam correctly identified): </w:t>
+      </w:r>
+      <w:r>
+        <w:rPr>
+          <w:b/>
+          <w:bCs/>
+        </w:rPr>
+        <w:t>17,887</w:t>
+      </w:r>
+    </w:p>
+    <w:p>
+      <w:pPr>
+        <w:pStyle w:val="ListParagraph"/>
         <w:numPr>
           <w:ilvl w:val="0"/>
-          <w:numId w:val="1"/>
+          <w:numId w:val="25"/>
         </w:numPr>
       </w:pPr>
       <w:r>
@@ -527,49 +1786,55 @@
           <w:b/>
           <w:bCs/>
         </w:rPr>
-        <w:t>Evaluate</w:t>
-      </w:r>
-      <w:r>
-        <w:t xml:space="preserve"> the strengths and weaknesses of Naïve Bayes, SVM, and KNN in a real-world dataset.</w:t>
-      </w:r>
-    </w:p>
-    <w:p>
-      <w:pPr>
+        <w:t>True Negatives</w:t>
+      </w:r>
+      <w:r>
+        <w:t xml:space="preserve"> (Non-Spam correctly classified): </w:t>
+      </w:r>
+      <w:r>
+        <w:rPr>
+          <w:b/>
+          <w:bCs/>
+        </w:rPr>
+        <w:t>68,944</w:t>
+      </w:r>
+    </w:p>
+    <w:p>
+      <w:pPr>
+        <w:pStyle w:val="ListParagraph"/>
         <w:numPr>
           <w:ilvl w:val="0"/>
-          <w:numId w:val="1"/>
+          <w:numId w:val="25"/>
         </w:numPr>
-      </w:pPr>
-      <w:r>
-        <w:rPr>
-          <w:b/>
-          <w:bCs/>
-        </w:rPr>
-        <w:t>Optimi</w:t>
-      </w:r>
-      <w:r>
-        <w:rPr>
-          <w:b/>
-          <w:bCs/>
-        </w:rPr>
-        <w:t>s</w:t>
-      </w:r>
-      <w:r>
-        <w:rPr>
-          <w:b/>
-          <w:bCs/>
-        </w:rPr>
-        <w:t>e</w:t>
-      </w:r>
-      <w:r>
-        <w:t xml:space="preserve"> model performance through parameter tuning and preprocessing adjustments.</w:t>
-      </w:r>
-    </w:p>
-    <w:p>
-      <w:pPr>
+        <w:rPr>
+          <w:b/>
+          <w:bCs/>
+        </w:rPr>
+      </w:pPr>
+      <w:r>
+        <w:rPr>
+          <w:b/>
+          <w:bCs/>
+        </w:rPr>
+        <w:t>False Positives</w:t>
+      </w:r>
+      <w:r>
+        <w:t xml:space="preserve"> (Non-Spam mistakenly flagged as Spam): </w:t>
+      </w:r>
+      <w:r>
+        <w:rPr>
+          <w:b/>
+          <w:bCs/>
+        </w:rPr>
+        <w:t>5,908</w:t>
+      </w:r>
+    </w:p>
+    <w:p>
+      <w:pPr>
+        <w:pStyle w:val="ListParagraph"/>
         <w:numPr>
           <w:ilvl w:val="0"/>
-          <w:numId w:val="1"/>
+          <w:numId w:val="25"/>
         </w:numPr>
       </w:pPr>
       <w:r>
@@ -577,302 +1842,1575 @@
           <w:b/>
           <w:bCs/>
         </w:rPr>
-        <w:t>Document</w:t>
-      </w:r>
-      <w:r>
-        <w:t xml:space="preserve"> findings, modifications, and performance metrics systematically.</w:t>
-      </w:r>
-    </w:p>
-    <w:p>
-      <w:pPr>
-        <w:pStyle w:val="Heading3"/>
-      </w:pPr>
-    </w:p>
-    <w:p>
-      <w:pPr>
-        <w:pStyle w:val="Heading3"/>
-      </w:pPr>
-    </w:p>
-    <w:p>
-      <w:pPr>
-        <w:pStyle w:val="Heading3"/>
-      </w:pPr>
-      <w:r>
-        <w:t>Key Questions to Address</w:t>
-      </w:r>
-    </w:p>
-    <w:p>
-      <w:pPr>
+        <w:t>False Negatives</w:t>
+      </w:r>
+      <w:r>
+        <w:t xml:space="preserve"> (Spam incorrectly classified as </w:t>
+      </w:r>
+      <w:proofErr w:type="gramStart"/>
+      <w:r>
+        <w:t>Non-Spam</w:t>
+      </w:r>
+      <w:proofErr w:type="gramEnd"/>
+      <w:r>
+        <w:t xml:space="preserve">): </w:t>
+      </w:r>
+      <w:r>
+        <w:rPr>
+          <w:b/>
+          <w:bCs/>
+        </w:rPr>
+        <w:t>10,742</w:t>
+      </w:r>
+    </w:p>
+    <w:p/>
+    <w:p>
+      <w:pPr>
+        <w:rPr>
+          <w:b/>
+          <w:bCs/>
+        </w:rPr>
+      </w:pPr>
+      <w:r>
+        <w:rPr>
+          <w:b/>
+          <w:bCs/>
+        </w:rPr>
+        <w:t>Key Observations:</w:t>
+      </w:r>
+    </w:p>
+    <w:p>
+      <w:pPr>
+        <w:pStyle w:val="ListParagraph"/>
         <w:numPr>
           <w:ilvl w:val="0"/>
-          <w:numId w:val="2"/>
+          <w:numId w:val="25"/>
         </w:numPr>
       </w:pPr>
       <w:r>
-        <w:rPr>
-          <w:b/>
-          <w:bCs/>
-        </w:rPr>
-        <w:t>How well does each model perform in classifying spam messages?</w:t>
-      </w:r>
-    </w:p>
-    <w:p>
-      <w:pPr>
+        <w:t>High precision (0.87) for non-spam</w:t>
+      </w:r>
+      <w:r>
+        <w:t xml:space="preserve"> emails, meaning few false positives.</w:t>
+      </w:r>
+    </w:p>
+    <w:p>
+      <w:pPr>
+        <w:pStyle w:val="ListParagraph"/>
         <w:numPr>
           <w:ilvl w:val="0"/>
-          <w:numId w:val="2"/>
+          <w:numId w:val="25"/>
         </w:numPr>
       </w:pPr>
       <w:r>
-        <w:rPr>
-          <w:b/>
-          <w:bCs/>
-        </w:rPr>
-        <w:t>Which model is the most efficient in terms of speed and accuracy?</w:t>
-      </w:r>
-    </w:p>
-    <w:p>
-      <w:pPr>
+        <w:t>Lower recall (0.62) for spam</w:t>
+      </w:r>
+      <w:r>
+        <w:t>, meaning some spam emails were missed.</w:t>
+      </w:r>
+    </w:p>
+    <w:p>
+      <w:pPr>
+        <w:pStyle w:val="ListParagraph"/>
         <w:numPr>
           <w:ilvl w:val="0"/>
-          <w:numId w:val="2"/>
+          <w:numId w:val="25"/>
         </w:numPr>
       </w:pPr>
       <w:r>
-        <w:rPr>
-          <w:b/>
-          <w:bCs/>
-        </w:rPr>
-        <w:t>What preprocessing techniques improve classification performance?</w:t>
-      </w:r>
-    </w:p>
-    <w:p>
-      <w:pPr>
+        <w:t>Balanced F1-score (0.83),</w:t>
+      </w:r>
+      <w:r>
+        <w:t xml:space="preserve"> but further improvements possible.</w:t>
+      </w:r>
+    </w:p>
+    <w:p/>
+    <w:p/>
+    <w:p>
+      <w:pPr>
+        <w:pStyle w:val="Heading3"/>
+      </w:pPr>
+      <w:r>
+        <w:t>2. Model 2 - Support Vector Machine (SVM)</w:t>
+      </w:r>
+    </w:p>
+    <w:p>
+      <w:r>
+        <w:t>To improve classification performance, I implemented an SVM model using TF-IDF vectorized features.</w:t>
+      </w:r>
+    </w:p>
+    <w:p/>
+    <w:p>
+      <w:pPr>
+        <w:rPr>
+          <w:b/>
+          <w:bCs/>
+        </w:rPr>
+      </w:pPr>
+      <w:r>
+        <w:rPr>
+          <w:b/>
+          <w:bCs/>
+        </w:rPr>
+        <w:t>Why SVM?</w:t>
+      </w:r>
+    </w:p>
+    <w:p>
+      <w:r>
+        <w:t xml:space="preserve">Finds the </w:t>
+      </w:r>
+      <w:r>
+        <w:rPr>
+          <w:b/>
+          <w:bCs/>
+        </w:rPr>
+        <w:t>optimal decision boundary</w:t>
+      </w:r>
+      <w:r>
+        <w:t xml:space="preserve"> (hyperplane) for classification.</w:t>
+      </w:r>
+    </w:p>
+    <w:p>
+      <w:r>
+        <w:t xml:space="preserve">Works well for </w:t>
+      </w:r>
+      <w:r>
+        <w:rPr>
+          <w:b/>
+          <w:bCs/>
+        </w:rPr>
+        <w:t>text classification</w:t>
+      </w:r>
+      <w:r>
+        <w:t xml:space="preserve"> and high-dimensional data.</w:t>
+      </w:r>
+    </w:p>
+    <w:p>
+      <w:r>
+        <w:t>More robust to noisy data compared to Naïve Bayes.</w:t>
+      </w:r>
+    </w:p>
+    <w:p/>
+    <w:p>
+      <w:pPr>
+        <w:rPr>
+          <w:b/>
+          <w:bCs/>
+        </w:rPr>
+      </w:pPr>
+      <w:r>
+        <w:rPr>
+          <w:b/>
+          <w:bCs/>
+        </w:rPr>
+        <w:t>Model Performance Metrics (SVM)</w:t>
+      </w:r>
+    </w:p>
+    <w:p>
+      <w:r>
+        <w:rPr>
+          <w:b/>
+          <w:bCs/>
+        </w:rPr>
+        <w:t>Overall Accuracy: 89.77%</w:t>
+      </w:r>
+    </w:p>
+    <w:tbl>
+      <w:tblPr>
+        <w:tblW w:w="8409" w:type="dxa"/>
+        <w:tblCellSpacing w:w="15" w:type="dxa"/>
+        <w:tblCellMar>
+          <w:top w:w="15" w:type="dxa"/>
+          <w:left w:w="15" w:type="dxa"/>
+          <w:bottom w:w="15" w:type="dxa"/>
+          <w:right w:w="15" w:type="dxa"/>
+        </w:tblCellMar>
+        <w:tblLook w:val="04A0" w:firstRow="1" w:lastRow="0" w:firstColumn="1" w:lastColumn="0" w:noHBand="0" w:noVBand="1"/>
+      </w:tblPr>
+      <w:tblGrid>
+        <w:gridCol w:w="1465"/>
+        <w:gridCol w:w="1946"/>
+        <w:gridCol w:w="1348"/>
+        <w:gridCol w:w="1581"/>
+        <w:gridCol w:w="2069"/>
+      </w:tblGrid>
+      <w:tr>
+        <w:trPr>
+          <w:trHeight w:val="451"/>
+          <w:tblHeader/>
+          <w:tblCellSpacing w:w="15" w:type="dxa"/>
+        </w:trPr>
+        <w:tc>
+          <w:tcPr>
+            <w:tcW w:w="0" w:type="auto"/>
+            <w:vAlign w:val="center"/>
+            <w:hideMark/>
+          </w:tcPr>
+          <w:p>
+            <w:pPr>
+              <w:rPr>
+                <w:b/>
+                <w:bCs/>
+              </w:rPr>
+            </w:pPr>
+            <w:r>
+              <w:rPr>
+                <w:b/>
+                <w:bCs/>
+              </w:rPr>
+              <w:t>Metric</w:t>
+            </w:r>
+          </w:p>
+        </w:tc>
+        <w:tc>
+          <w:tcPr>
+            <w:tcW w:w="0" w:type="auto"/>
+            <w:vAlign w:val="center"/>
+            <w:hideMark/>
+          </w:tcPr>
+          <w:p>
+            <w:pPr>
+              <w:rPr>
+                <w:b/>
+                <w:bCs/>
+              </w:rPr>
+            </w:pPr>
+            <w:r>
+              <w:rPr>
+                <w:b/>
+                <w:bCs/>
+              </w:rPr>
+              <w:t>Not Spam (0)</w:t>
+            </w:r>
+          </w:p>
+        </w:tc>
+        <w:tc>
+          <w:tcPr>
+            <w:tcW w:w="0" w:type="auto"/>
+            <w:vAlign w:val="center"/>
+            <w:hideMark/>
+          </w:tcPr>
+          <w:p>
+            <w:pPr>
+              <w:rPr>
+                <w:b/>
+                <w:bCs/>
+              </w:rPr>
+            </w:pPr>
+            <w:r>
+              <w:rPr>
+                <w:b/>
+                <w:bCs/>
+              </w:rPr>
+              <w:t>Spam (1)</w:t>
+            </w:r>
+          </w:p>
+        </w:tc>
+        <w:tc>
+          <w:tcPr>
+            <w:tcW w:w="0" w:type="auto"/>
+            <w:vAlign w:val="center"/>
+            <w:hideMark/>
+          </w:tcPr>
+          <w:p>
+            <w:pPr>
+              <w:rPr>
+                <w:b/>
+                <w:bCs/>
+              </w:rPr>
+            </w:pPr>
+            <w:r>
+              <w:rPr>
+                <w:b/>
+                <w:bCs/>
+              </w:rPr>
+              <w:t xml:space="preserve">Macro </w:t>
+            </w:r>
+            <w:proofErr w:type="spellStart"/>
+            <w:r>
+              <w:rPr>
+                <w:b/>
+                <w:bCs/>
+              </w:rPr>
+              <w:t>Avg</w:t>
+            </w:r>
+            <w:proofErr w:type="spellEnd"/>
+          </w:p>
+        </w:tc>
+        <w:tc>
+          <w:tcPr>
+            <w:tcW w:w="0" w:type="auto"/>
+            <w:vAlign w:val="center"/>
+            <w:hideMark/>
+          </w:tcPr>
+          <w:p>
+            <w:pPr>
+              <w:rPr>
+                <w:b/>
+                <w:bCs/>
+              </w:rPr>
+            </w:pPr>
+            <w:r>
+              <w:rPr>
+                <w:b/>
+                <w:bCs/>
+              </w:rPr>
+              <w:t xml:space="preserve">Weighted </w:t>
+            </w:r>
+            <w:proofErr w:type="spellStart"/>
+            <w:r>
+              <w:rPr>
+                <w:b/>
+                <w:bCs/>
+              </w:rPr>
+              <w:t>Avg</w:t>
+            </w:r>
+            <w:proofErr w:type="spellEnd"/>
+          </w:p>
+        </w:tc>
+      </w:tr>
+      <w:tr>
+        <w:trPr>
+          <w:trHeight w:val="439"/>
+          <w:tblCellSpacing w:w="15" w:type="dxa"/>
+        </w:trPr>
+        <w:tc>
+          <w:tcPr>
+            <w:tcW w:w="0" w:type="auto"/>
+            <w:vAlign w:val="center"/>
+            <w:hideMark/>
+          </w:tcPr>
+          <w:p>
+            <w:r>
+              <w:rPr>
+                <w:b/>
+                <w:bCs/>
+              </w:rPr>
+              <w:t>Precision</w:t>
+            </w:r>
+          </w:p>
+        </w:tc>
+        <w:tc>
+          <w:tcPr>
+            <w:tcW w:w="0" w:type="auto"/>
+            <w:vAlign w:val="center"/>
+            <w:hideMark/>
+          </w:tcPr>
+          <w:p>
+            <w:r>
+              <w:t>0.89</w:t>
+            </w:r>
+          </w:p>
+        </w:tc>
+        <w:tc>
+          <w:tcPr>
+            <w:tcW w:w="0" w:type="auto"/>
+            <w:vAlign w:val="center"/>
+            <w:hideMark/>
+          </w:tcPr>
+          <w:p>
+            <w:r>
+              <w:t>0.92</w:t>
+            </w:r>
+          </w:p>
+        </w:tc>
+        <w:tc>
+          <w:tcPr>
+            <w:tcW w:w="0" w:type="auto"/>
+            <w:vAlign w:val="center"/>
+            <w:hideMark/>
+          </w:tcPr>
+          <w:p>
+            <w:r>
+              <w:t>0.91</w:t>
+            </w:r>
+          </w:p>
+        </w:tc>
+        <w:tc>
+          <w:tcPr>
+            <w:tcW w:w="0" w:type="auto"/>
+            <w:vAlign w:val="center"/>
+            <w:hideMark/>
+          </w:tcPr>
+          <w:p>
+            <w:r>
+              <w:t>0.90</w:t>
+            </w:r>
+          </w:p>
+        </w:tc>
+      </w:tr>
+      <w:tr>
+        <w:trPr>
+          <w:trHeight w:val="451"/>
+          <w:tblCellSpacing w:w="15" w:type="dxa"/>
+        </w:trPr>
+        <w:tc>
+          <w:tcPr>
+            <w:tcW w:w="0" w:type="auto"/>
+            <w:vAlign w:val="center"/>
+            <w:hideMark/>
+          </w:tcPr>
+          <w:p>
+            <w:r>
+              <w:rPr>
+                <w:b/>
+                <w:bCs/>
+              </w:rPr>
+              <w:t>Recall</w:t>
+            </w:r>
+          </w:p>
+        </w:tc>
+        <w:tc>
+          <w:tcPr>
+            <w:tcW w:w="0" w:type="auto"/>
+            <w:vAlign w:val="center"/>
+            <w:hideMark/>
+          </w:tcPr>
+          <w:p>
+            <w:r>
+              <w:t>0.98</w:t>
+            </w:r>
+          </w:p>
+        </w:tc>
+        <w:tc>
+          <w:tcPr>
+            <w:tcW w:w="0" w:type="auto"/>
+            <w:vAlign w:val="center"/>
+            <w:hideMark/>
+          </w:tcPr>
+          <w:p>
+            <w:r>
+              <w:t>0.69</w:t>
+            </w:r>
+          </w:p>
+        </w:tc>
+        <w:tc>
+          <w:tcPr>
+            <w:tcW w:w="0" w:type="auto"/>
+            <w:vAlign w:val="center"/>
+            <w:hideMark/>
+          </w:tcPr>
+          <w:p>
+            <w:r>
+              <w:t>0.83</w:t>
+            </w:r>
+          </w:p>
+        </w:tc>
+        <w:tc>
+          <w:tcPr>
+            <w:tcW w:w="0" w:type="auto"/>
+            <w:vAlign w:val="center"/>
+            <w:hideMark/>
+          </w:tcPr>
+          <w:p>
+            <w:r>
+              <w:t>0.90</w:t>
+            </w:r>
+          </w:p>
+        </w:tc>
+      </w:tr>
+      <w:tr>
+        <w:trPr>
+          <w:trHeight w:val="439"/>
+          <w:tblCellSpacing w:w="15" w:type="dxa"/>
+        </w:trPr>
+        <w:tc>
+          <w:tcPr>
+            <w:tcW w:w="0" w:type="auto"/>
+            <w:vAlign w:val="center"/>
+            <w:hideMark/>
+          </w:tcPr>
+          <w:p>
+            <w:r>
+              <w:rPr>
+                <w:b/>
+                <w:bCs/>
+              </w:rPr>
+              <w:t>F1-Score</w:t>
+            </w:r>
+          </w:p>
+        </w:tc>
+        <w:tc>
+          <w:tcPr>
+            <w:tcW w:w="0" w:type="auto"/>
+            <w:vAlign w:val="center"/>
+            <w:hideMark/>
+          </w:tcPr>
+          <w:p>
+            <w:r>
+              <w:t>0.93</w:t>
+            </w:r>
+          </w:p>
+        </w:tc>
+        <w:tc>
+          <w:tcPr>
+            <w:tcW w:w="0" w:type="auto"/>
+            <w:vAlign w:val="center"/>
+            <w:hideMark/>
+          </w:tcPr>
+          <w:p>
+            <w:r>
+              <w:t>0.79</w:t>
+            </w:r>
+          </w:p>
+        </w:tc>
+        <w:tc>
+          <w:tcPr>
+            <w:tcW w:w="0" w:type="auto"/>
+            <w:vAlign w:val="center"/>
+            <w:hideMark/>
+          </w:tcPr>
+          <w:p>
+            <w:r>
+              <w:t>0.86</w:t>
+            </w:r>
+          </w:p>
+        </w:tc>
+        <w:tc>
+          <w:tcPr>
+            <w:tcW w:w="0" w:type="auto"/>
+            <w:vAlign w:val="center"/>
+            <w:hideMark/>
+          </w:tcPr>
+          <w:p>
+            <w:r>
+              <w:t>0.89</w:t>
+            </w:r>
+          </w:p>
+        </w:tc>
+      </w:tr>
+    </w:tbl>
+    <w:p/>
+    <w:p/>
+    <w:p>
+      <w:pPr>
+        <w:rPr>
+          <w:b/>
+          <w:bCs/>
+        </w:rPr>
+      </w:pPr>
+    </w:p>
+    <w:p>
+      <w:pPr>
+        <w:rPr>
+          <w:b/>
+          <w:bCs/>
+        </w:rPr>
+      </w:pPr>
+      <w:r>
+        <w:rPr>
+          <w:b/>
+          <w:bCs/>
+        </w:rPr>
+        <w:t>Confusion Matrix Analysis (SVM)</w:t>
+      </w:r>
+    </w:p>
+    <w:p>
+      <w:pPr>
+        <w:pStyle w:val="ListParagraph"/>
         <w:numPr>
           <w:ilvl w:val="0"/>
-          <w:numId w:val="2"/>
+          <w:numId w:val="24"/>
         </w:numPr>
       </w:pPr>
       <w:r>
-        <w:rPr>
-          <w:b/>
-          <w:bCs/>
-        </w:rPr>
-        <w:t>How do model hyperparameters impact results?</w:t>
-      </w:r>
-    </w:p>
-    <w:p>
-      <w:pPr>
+        <w:t>Higher precision (0.92) for spam detection compared to Naïve Bayes.</w:t>
+      </w:r>
+    </w:p>
+    <w:p>
+      <w:pPr>
+        <w:pStyle w:val="ListParagraph"/>
         <w:numPr>
           <w:ilvl w:val="0"/>
-          <w:numId w:val="2"/>
+          <w:numId w:val="24"/>
         </w:numPr>
       </w:pPr>
       <w:r>
-        <w:rPr>
-          <w:b/>
-          <w:bCs/>
-        </w:rPr>
-        <w:t>What practical recommendations can be made based on findings?</w:t>
-      </w:r>
-    </w:p>
-    <w:p>
-      <w:pPr>
-        <w:pStyle w:val="Heading3"/>
-      </w:pPr>
-      <w:r>
-        <w:t>Success Criteria</w:t>
-      </w:r>
-    </w:p>
-    <w:p>
-      <w:r>
-        <w:t>The success of this project will be measured by:</w:t>
-      </w:r>
-    </w:p>
-    <w:p>
-      <w:pPr>
+        <w:t>Recall for spam (0.69) is higher than Naïve Bayes, meaning fewer missed spam emails.</w:t>
+      </w:r>
+    </w:p>
+    <w:p>
+      <w:pPr>
+        <w:pStyle w:val="ListParagraph"/>
         <w:numPr>
           <w:ilvl w:val="0"/>
-          <w:numId w:val="3"/>
+          <w:numId w:val="24"/>
         </w:numPr>
       </w:pPr>
       <w:r>
-        <w:rPr>
-          <w:b/>
-          <w:bCs/>
-        </w:rPr>
-        <w:t>Classification Accuracy:</w:t>
-      </w:r>
-      <w:r>
-        <w:t xml:space="preserve"> Evaluating the percentage of correctly classified messages.</w:t>
-      </w:r>
-    </w:p>
-    <w:p>
-      <w:pPr>
+        <w:lastRenderedPageBreak/>
+        <w:t>Better overall accuracy (89.77%) due to SVM’s ability to create a more effective separation between spam and non-spam.</w:t>
+      </w:r>
+    </w:p>
+    <w:p/>
+    <w:p>
+      <w:pPr>
+        <w:rPr>
+          <w:b/>
+          <w:bCs/>
+        </w:rPr>
+      </w:pPr>
+      <w:r>
+        <w:rPr>
+          <w:b/>
+          <w:bCs/>
+        </w:rPr>
+        <w:t>Key Observations:</w:t>
+      </w:r>
+    </w:p>
+    <w:p>
+      <w:pPr>
+        <w:pStyle w:val="ListParagraph"/>
         <w:numPr>
           <w:ilvl w:val="0"/>
-          <w:numId w:val="3"/>
+          <w:numId w:val="24"/>
         </w:numPr>
       </w:pPr>
       <w:r>
-        <w:rPr>
-          <w:b/>
-          <w:bCs/>
-        </w:rPr>
-        <w:t>Precision &amp; Recall:</w:t>
-      </w:r>
-      <w:r>
-        <w:t xml:space="preserve"> Measuring the trade-off between false positives and false negatives.</w:t>
-      </w:r>
-    </w:p>
-    <w:p>
-      <w:pPr>
+        <w:t>SVM outperforms Naïve Bayes in terms of accuracy and recall for spam detection.</w:t>
+      </w:r>
+    </w:p>
+    <w:p>
+      <w:pPr>
+        <w:pStyle w:val="ListParagraph"/>
         <w:numPr>
           <w:ilvl w:val="0"/>
-          <w:numId w:val="3"/>
+          <w:numId w:val="24"/>
         </w:numPr>
       </w:pPr>
       <w:r>
-        <w:rPr>
-          <w:b/>
-          <w:bCs/>
-        </w:rPr>
-        <w:t>F1-Score:</w:t>
-      </w:r>
-      <w:r>
-        <w:t xml:space="preserve"> Assessing the overall balance of precision and recall.</w:t>
-      </w:r>
-    </w:p>
-    <w:p>
-      <w:pPr>
+        <w:t>Training takes longer, but once trained, the model is very efficient.</w:t>
+      </w:r>
+    </w:p>
+    <w:p>
+      <w:pPr>
+        <w:pStyle w:val="ListParagraph"/>
         <w:numPr>
           <w:ilvl w:val="0"/>
-          <w:numId w:val="3"/>
+          <w:numId w:val="24"/>
         </w:numPr>
       </w:pPr>
       <w:r>
-        <w:rPr>
-          <w:b/>
-          <w:bCs/>
-        </w:rPr>
-        <w:t>Computational Efficiency:</w:t>
-      </w:r>
-      <w:r>
-        <w:t xml:space="preserve"> Comparing the time taken to train and predict with each model.</w:t>
-      </w:r>
-    </w:p>
-    <w:p>
-      <w:pPr>
+        <w:t>May not work well for extremely large datasets due to computational complexity.</w:t>
+      </w:r>
+    </w:p>
+    <w:p>
+      <w:pPr>
+        <w:pStyle w:val="Heading3"/>
+      </w:pPr>
+    </w:p>
+    <w:p>
+      <w:pPr>
+        <w:pStyle w:val="Heading3"/>
+      </w:pPr>
+      <w:r>
+        <w:t xml:space="preserve">3. Model 3 - k-Nearest </w:t>
+      </w:r>
+      <w:proofErr w:type="spellStart"/>
+      <w:r>
+        <w:t>Neighbors</w:t>
+      </w:r>
+      <w:proofErr w:type="spellEnd"/>
+      <w:r>
+        <w:t xml:space="preserve"> (k-NN)</w:t>
+      </w:r>
+    </w:p>
+    <w:p>
+      <w:r>
+        <w:t>To explore another approach, I implemented a k-NN classifier with TF-IDF vectorized features.</w:t>
+      </w:r>
+    </w:p>
+    <w:p/>
+    <w:p>
+      <w:pPr>
+        <w:rPr>
+          <w:b/>
+          <w:bCs/>
+        </w:rPr>
+      </w:pPr>
+      <w:r>
+        <w:rPr>
+          <w:b/>
+          <w:bCs/>
+        </w:rPr>
+        <w:t>Why k-NN?</w:t>
+      </w:r>
+    </w:p>
+    <w:p>
+      <w:r>
+        <w:t xml:space="preserve">Simple, intuitive, and </w:t>
+      </w:r>
+      <w:r>
+        <w:rPr>
+          <w:b/>
+          <w:bCs/>
+        </w:rPr>
+        <w:t>non-parametric</w:t>
+      </w:r>
+      <w:r>
+        <w:t xml:space="preserve"> (no need for explicit training).</w:t>
+      </w:r>
+    </w:p>
+    <w:p>
+      <w:r>
+        <w:t>Useful for datasets with non-linear decision boundaries.</w:t>
+      </w:r>
+    </w:p>
+    <w:p>
+      <w:r>
+        <w:t xml:space="preserve">No training phase, but </w:t>
+      </w:r>
+      <w:r>
+        <w:rPr>
+          <w:b/>
+          <w:bCs/>
+        </w:rPr>
+        <w:t>slow for large datasets</w:t>
+      </w:r>
+      <w:r>
+        <w:t>.</w:t>
+      </w:r>
+    </w:p>
+    <w:p>
+      <w:pPr>
+        <w:rPr>
+          <w:b/>
+          <w:bCs/>
+        </w:rPr>
+      </w:pPr>
+    </w:p>
+    <w:p>
+      <w:pPr>
+        <w:rPr>
+          <w:b/>
+          <w:bCs/>
+        </w:rPr>
+      </w:pPr>
+      <w:r>
+        <w:rPr>
+          <w:b/>
+          <w:bCs/>
+        </w:rPr>
+        <w:t>Model Performance Metrics (k-NN)</w:t>
+      </w:r>
+    </w:p>
+    <w:p>
+      <w:r>
+        <w:rPr>
+          <w:b/>
+          <w:bCs/>
+        </w:rPr>
+        <w:t>Overall Accuracy: 82.04%</w:t>
+      </w:r>
+    </w:p>
+    <w:tbl>
+      <w:tblPr>
+        <w:tblW w:w="9058" w:type="dxa"/>
+        <w:tblCellSpacing w:w="15" w:type="dxa"/>
+        <w:tblCellMar>
+          <w:top w:w="15" w:type="dxa"/>
+          <w:left w:w="15" w:type="dxa"/>
+          <w:bottom w:w="15" w:type="dxa"/>
+          <w:right w:w="15" w:type="dxa"/>
+        </w:tblCellMar>
+        <w:tblLook w:val="04A0" w:firstRow="1" w:lastRow="0" w:firstColumn="1" w:lastColumn="0" w:noHBand="0" w:noVBand="1"/>
+      </w:tblPr>
+      <w:tblGrid>
+        <w:gridCol w:w="1577"/>
+        <w:gridCol w:w="2098"/>
+        <w:gridCol w:w="1452"/>
+        <w:gridCol w:w="1703"/>
+        <w:gridCol w:w="2228"/>
+      </w:tblGrid>
+      <w:tr>
+        <w:trPr>
+          <w:trHeight w:val="441"/>
+          <w:tblHeader/>
+          <w:tblCellSpacing w:w="15" w:type="dxa"/>
+        </w:trPr>
+        <w:tc>
+          <w:tcPr>
+            <w:tcW w:w="0" w:type="auto"/>
+            <w:vAlign w:val="center"/>
+            <w:hideMark/>
+          </w:tcPr>
+          <w:p>
+            <w:pPr>
+              <w:rPr>
+                <w:b/>
+                <w:bCs/>
+              </w:rPr>
+            </w:pPr>
+            <w:r>
+              <w:rPr>
+                <w:b/>
+                <w:bCs/>
+              </w:rPr>
+              <w:t>Metric</w:t>
+            </w:r>
+          </w:p>
+        </w:tc>
+        <w:tc>
+          <w:tcPr>
+            <w:tcW w:w="0" w:type="auto"/>
+            <w:vAlign w:val="center"/>
+            <w:hideMark/>
+          </w:tcPr>
+          <w:p>
+            <w:pPr>
+              <w:rPr>
+                <w:b/>
+                <w:bCs/>
+              </w:rPr>
+            </w:pPr>
+            <w:r>
+              <w:rPr>
+                <w:b/>
+                <w:bCs/>
+              </w:rPr>
+              <w:t>Not Spam (0)</w:t>
+            </w:r>
+          </w:p>
+        </w:tc>
+        <w:tc>
+          <w:tcPr>
+            <w:tcW w:w="0" w:type="auto"/>
+            <w:vAlign w:val="center"/>
+            <w:hideMark/>
+          </w:tcPr>
+          <w:p>
+            <w:pPr>
+              <w:rPr>
+                <w:b/>
+                <w:bCs/>
+              </w:rPr>
+            </w:pPr>
+            <w:r>
+              <w:rPr>
+                <w:b/>
+                <w:bCs/>
+              </w:rPr>
+              <w:t>Spam (1)</w:t>
+            </w:r>
+          </w:p>
+        </w:tc>
+        <w:tc>
+          <w:tcPr>
+            <w:tcW w:w="0" w:type="auto"/>
+            <w:vAlign w:val="center"/>
+            <w:hideMark/>
+          </w:tcPr>
+          <w:p>
+            <w:pPr>
+              <w:rPr>
+                <w:b/>
+                <w:bCs/>
+              </w:rPr>
+            </w:pPr>
+            <w:r>
+              <w:rPr>
+                <w:b/>
+                <w:bCs/>
+              </w:rPr>
+              <w:t xml:space="preserve">Macro </w:t>
+            </w:r>
+            <w:proofErr w:type="spellStart"/>
+            <w:r>
+              <w:rPr>
+                <w:b/>
+                <w:bCs/>
+              </w:rPr>
+              <w:t>Avg</w:t>
+            </w:r>
+            <w:proofErr w:type="spellEnd"/>
+          </w:p>
+        </w:tc>
+        <w:tc>
+          <w:tcPr>
+            <w:tcW w:w="0" w:type="auto"/>
+            <w:vAlign w:val="center"/>
+            <w:hideMark/>
+          </w:tcPr>
+          <w:p>
+            <w:pPr>
+              <w:rPr>
+                <w:b/>
+                <w:bCs/>
+              </w:rPr>
+            </w:pPr>
+            <w:r>
+              <w:rPr>
+                <w:b/>
+                <w:bCs/>
+              </w:rPr>
+              <w:t xml:space="preserve">Weighted </w:t>
+            </w:r>
+            <w:proofErr w:type="spellStart"/>
+            <w:r>
+              <w:rPr>
+                <w:b/>
+                <w:bCs/>
+              </w:rPr>
+              <w:t>Avg</w:t>
+            </w:r>
+            <w:proofErr w:type="spellEnd"/>
+          </w:p>
+        </w:tc>
+      </w:tr>
+      <w:tr>
+        <w:trPr>
+          <w:trHeight w:val="429"/>
+          <w:tblCellSpacing w:w="15" w:type="dxa"/>
+        </w:trPr>
+        <w:tc>
+          <w:tcPr>
+            <w:tcW w:w="0" w:type="auto"/>
+            <w:vAlign w:val="center"/>
+            <w:hideMark/>
+          </w:tcPr>
+          <w:p>
+            <w:r>
+              <w:rPr>
+                <w:b/>
+                <w:bCs/>
+              </w:rPr>
+              <w:t>Precision</w:t>
+            </w:r>
+          </w:p>
+        </w:tc>
+        <w:tc>
+          <w:tcPr>
+            <w:tcW w:w="0" w:type="auto"/>
+            <w:vAlign w:val="center"/>
+            <w:hideMark/>
+          </w:tcPr>
+          <w:p>
+            <w:r>
+              <w:t>0.83</w:t>
+            </w:r>
+          </w:p>
+        </w:tc>
+        <w:tc>
+          <w:tcPr>
+            <w:tcW w:w="0" w:type="auto"/>
+            <w:vAlign w:val="center"/>
+            <w:hideMark/>
+          </w:tcPr>
+          <w:p>
+            <w:r>
+              <w:t>0.77</w:t>
+            </w:r>
+          </w:p>
+        </w:tc>
+        <w:tc>
+          <w:tcPr>
+            <w:tcW w:w="0" w:type="auto"/>
+            <w:vAlign w:val="center"/>
+            <w:hideMark/>
+          </w:tcPr>
+          <w:p>
+            <w:r>
+              <w:t>0.80</w:t>
+            </w:r>
+          </w:p>
+        </w:tc>
+        <w:tc>
+          <w:tcPr>
+            <w:tcW w:w="0" w:type="auto"/>
+            <w:vAlign w:val="center"/>
+            <w:hideMark/>
+          </w:tcPr>
+          <w:p>
+            <w:r>
+              <w:t>0.81</w:t>
+            </w:r>
+          </w:p>
+        </w:tc>
+      </w:tr>
+      <w:tr>
+        <w:trPr>
+          <w:trHeight w:val="441"/>
+          <w:tblCellSpacing w:w="15" w:type="dxa"/>
+        </w:trPr>
+        <w:tc>
+          <w:tcPr>
+            <w:tcW w:w="0" w:type="auto"/>
+            <w:vAlign w:val="center"/>
+            <w:hideMark/>
+          </w:tcPr>
+          <w:p>
+            <w:r>
+              <w:rPr>
+                <w:b/>
+                <w:bCs/>
+              </w:rPr>
+              <w:t>Recall</w:t>
+            </w:r>
+          </w:p>
+        </w:tc>
+        <w:tc>
+          <w:tcPr>
+            <w:tcW w:w="0" w:type="auto"/>
+            <w:vAlign w:val="center"/>
+            <w:hideMark/>
+          </w:tcPr>
+          <w:p>
+            <w:r>
+              <w:t>0.94</w:t>
+            </w:r>
+          </w:p>
+        </w:tc>
+        <w:tc>
+          <w:tcPr>
+            <w:tcW w:w="0" w:type="auto"/>
+            <w:vAlign w:val="center"/>
+            <w:hideMark/>
+          </w:tcPr>
+          <w:p>
+            <w:r>
+              <w:t>0.49</w:t>
+            </w:r>
+          </w:p>
+        </w:tc>
+        <w:tc>
+          <w:tcPr>
+            <w:tcW w:w="0" w:type="auto"/>
+            <w:vAlign w:val="center"/>
+            <w:hideMark/>
+          </w:tcPr>
+          <w:p>
+            <w:r>
+              <w:t>0.72</w:t>
+            </w:r>
+          </w:p>
+        </w:tc>
+        <w:tc>
+          <w:tcPr>
+            <w:tcW w:w="0" w:type="auto"/>
+            <w:vAlign w:val="center"/>
+            <w:hideMark/>
+          </w:tcPr>
+          <w:p>
+            <w:r>
+              <w:t>0.82</w:t>
+            </w:r>
+          </w:p>
+        </w:tc>
+      </w:tr>
+      <w:tr>
+        <w:trPr>
+          <w:trHeight w:val="429"/>
+          <w:tblCellSpacing w:w="15" w:type="dxa"/>
+        </w:trPr>
+        <w:tc>
+          <w:tcPr>
+            <w:tcW w:w="0" w:type="auto"/>
+            <w:vAlign w:val="center"/>
+            <w:hideMark/>
+          </w:tcPr>
+          <w:p>
+            <w:r>
+              <w:rPr>
+                <w:b/>
+                <w:bCs/>
+              </w:rPr>
+              <w:t>F1-Score</w:t>
+            </w:r>
+          </w:p>
+        </w:tc>
+        <w:tc>
+          <w:tcPr>
+            <w:tcW w:w="0" w:type="auto"/>
+            <w:vAlign w:val="center"/>
+            <w:hideMark/>
+          </w:tcPr>
+          <w:p>
+            <w:r>
+              <w:t>0.88</w:t>
+            </w:r>
+          </w:p>
+        </w:tc>
+        <w:tc>
+          <w:tcPr>
+            <w:tcW w:w="0" w:type="auto"/>
+            <w:vAlign w:val="center"/>
+            <w:hideMark/>
+          </w:tcPr>
+          <w:p>
+            <w:r>
+              <w:t>0.60</w:t>
+            </w:r>
+          </w:p>
+        </w:tc>
+        <w:tc>
+          <w:tcPr>
+            <w:tcW w:w="0" w:type="auto"/>
+            <w:vAlign w:val="center"/>
+            <w:hideMark/>
+          </w:tcPr>
+          <w:p>
+            <w:r>
+              <w:t>0.74</w:t>
+            </w:r>
+          </w:p>
+        </w:tc>
+        <w:tc>
+          <w:tcPr>
+            <w:tcW w:w="0" w:type="auto"/>
+            <w:vAlign w:val="center"/>
+            <w:hideMark/>
+          </w:tcPr>
+          <w:p>
+            <w:r>
+              <w:t>0.81</w:t>
+            </w:r>
+          </w:p>
+        </w:tc>
+      </w:tr>
+    </w:tbl>
+    <w:p/>
+    <w:p>
+      <w:pPr>
+        <w:rPr>
+          <w:b/>
+          <w:bCs/>
+        </w:rPr>
+      </w:pPr>
+      <w:r>
+        <w:rPr>
+          <w:b/>
+          <w:bCs/>
+        </w:rPr>
+        <w:t>Confusion Matrix Analysis (k-NN)</w:t>
+      </w:r>
+    </w:p>
+    <w:p>
+      <w:pPr>
+        <w:pStyle w:val="ListParagraph"/>
         <w:numPr>
           <w:ilvl w:val="0"/>
-          <w:numId w:val="3"/>
+          <w:numId w:val="24"/>
         </w:numPr>
       </w:pPr>
       <w:r>
-        <w:rPr>
-          <w:b/>
-          <w:bCs/>
-        </w:rPr>
-        <w:t>Generali</w:t>
-      </w:r>
-      <w:r>
-        <w:rPr>
-          <w:b/>
-          <w:bCs/>
-        </w:rPr>
-        <w:t>s</w:t>
-      </w:r>
-      <w:r>
-        <w:rPr>
-          <w:b/>
-          <w:bCs/>
-        </w:rPr>
-        <w:t>ability:</w:t>
-      </w:r>
-      <w:r>
-        <w:t xml:space="preserve"> Ensuring the model performs well on unseen data.</w:t>
-      </w:r>
-    </w:p>
-    <w:p>
-      <w:pPr>
-        <w:pStyle w:val="Heading3"/>
-      </w:pPr>
-    </w:p>
-    <w:p>
-      <w:pPr>
-        <w:pStyle w:val="Heading3"/>
-      </w:pPr>
-    </w:p>
-    <w:p>
-      <w:pPr>
-        <w:pStyle w:val="Heading3"/>
-      </w:pPr>
-      <w:r>
-        <w:t>Constraints &amp; Assumptions</w:t>
-      </w:r>
-    </w:p>
-    <w:p>
-      <w:pPr>
+        <w:t>High recall for non-spam (0.94) but low recall for spam (0.49), meaning more spam emails were misclassified.</w:t>
+      </w:r>
+    </w:p>
+    <w:p>
+      <w:pPr>
+        <w:pStyle w:val="ListParagraph"/>
         <w:numPr>
           <w:ilvl w:val="0"/>
-          <w:numId w:val="4"/>
+          <w:numId w:val="24"/>
         </w:numPr>
       </w:pPr>
       <w:r>
-        <w:t>The dataset is assumed to be clean and well-</w:t>
-      </w:r>
-      <w:proofErr w:type="spellStart"/>
-      <w:r>
-        <w:t>labeled</w:t>
-      </w:r>
-      <w:proofErr w:type="spellEnd"/>
-      <w:r>
-        <w:t xml:space="preserve"> (spam vs. non-spam).</w:t>
-      </w:r>
-    </w:p>
-    <w:p>
-      <w:pPr>
+        <w:t>Accuracy (82.04%) is lower than SVM and Naïve Bayes.</w:t>
+      </w:r>
+    </w:p>
+    <w:p>
+      <w:pPr>
+        <w:pStyle w:val="ListParagraph"/>
         <w:numPr>
           <w:ilvl w:val="0"/>
-          <w:numId w:val="4"/>
+          <w:numId w:val="24"/>
         </w:numPr>
       </w:pPr>
       <w:r>
-        <w:t>Feature extraction (e.g., TF-IDF or Count Vectorization) will be applied for text-based classification.</w:t>
-      </w:r>
-    </w:p>
-    <w:p>
-      <w:pPr>
+        <w:t>Performs well with small datasets but struggles with large-scale data.</w:t>
+      </w:r>
+    </w:p>
+    <w:p/>
+    <w:p>
+      <w:pPr>
+        <w:rPr>
+          <w:b/>
+          <w:bCs/>
+        </w:rPr>
+      </w:pPr>
+    </w:p>
+    <w:p>
+      <w:pPr>
+        <w:rPr>
+          <w:b/>
+          <w:bCs/>
+        </w:rPr>
+      </w:pPr>
+      <w:r>
+        <w:rPr>
+          <w:b/>
+          <w:bCs/>
+        </w:rPr>
+        <w:t>Key Observations:</w:t>
+      </w:r>
+    </w:p>
+    <w:p>
+      <w:pPr>
+        <w:pStyle w:val="ListParagraph"/>
         <w:numPr>
           <w:ilvl w:val="0"/>
-          <w:numId w:val="4"/>
+          <w:numId w:val="24"/>
         </w:numPr>
       </w:pPr>
       <w:r>
-        <w:t xml:space="preserve">Performance metrics will be evaluated using </w:t>
-      </w:r>
-      <w:r>
-        <w:rPr>
-          <w:b/>
-          <w:bCs/>
-        </w:rPr>
-        <w:t>cross-validation</w:t>
-      </w:r>
-      <w:r>
-        <w:t xml:space="preserve"> to ensure reliability.</w:t>
-      </w:r>
-    </w:p>
-    <w:p>
-      <w:pPr>
+        <w:t>Does not explicitly train a model, just stores all data and compares distances during prediction.</w:t>
+      </w:r>
+    </w:p>
+    <w:p>
+      <w:pPr>
+        <w:pStyle w:val="ListParagraph"/>
         <w:numPr>
           <w:ilvl w:val="0"/>
-          <w:numId w:val="4"/>
+          <w:numId w:val="24"/>
         </w:numPr>
       </w:pPr>
       <w:r>
-        <w:t>Adjustments to model parameters will be logged systematically.</w:t>
-      </w:r>
-    </w:p>
+        <w:lastRenderedPageBreak/>
+        <w:t xml:space="preserve">Performance is </w:t>
+      </w:r>
+      <w:r>
+        <w:rPr>
+          <w:b/>
+          <w:bCs/>
+        </w:rPr>
+        <w:t xml:space="preserve">highly dependent on the choice of k (number of </w:t>
+      </w:r>
+      <w:proofErr w:type="spellStart"/>
+      <w:r>
+        <w:rPr>
+          <w:b/>
+          <w:bCs/>
+        </w:rPr>
+        <w:t>neighbors</w:t>
+      </w:r>
+      <w:proofErr w:type="spellEnd"/>
+      <w:r>
+        <w:rPr>
+          <w:b/>
+          <w:bCs/>
+        </w:rPr>
+        <w:t>)</w:t>
+      </w:r>
+      <w:r>
+        <w:t>.</w:t>
+      </w:r>
+    </w:p>
+    <w:p>
+      <w:pPr>
+        <w:pStyle w:val="ListParagraph"/>
+        <w:numPr>
+          <w:ilvl w:val="0"/>
+          <w:numId w:val="24"/>
+        </w:numPr>
+      </w:pPr>
+      <w:r>
+        <w:t>Computationally expensive, especially with large datasets.</w:t>
+      </w:r>
+    </w:p>
+    <w:p>
+      <w:pPr>
+        <w:pStyle w:val="ListParagraph"/>
+      </w:pPr>
+    </w:p>
+    <w:p>
+      <w:pPr>
+        <w:rPr>
+          <w:b/>
+          <w:bCs/>
+        </w:rPr>
+      </w:pPr>
+      <w:r>
+        <w:rPr>
+          <w:b/>
+          <w:bCs/>
+        </w:rPr>
+        <w:t>Comparison of Models</w:t>
+      </w:r>
+    </w:p>
+    <w:tbl>
+      <w:tblPr>
+        <w:tblW w:w="0" w:type="auto"/>
+        <w:tblCellSpacing w:w="15" w:type="dxa"/>
+        <w:tblCellMar>
+          <w:top w:w="15" w:type="dxa"/>
+          <w:left w:w="15" w:type="dxa"/>
+          <w:bottom w:w="15" w:type="dxa"/>
+          <w:right w:w="15" w:type="dxa"/>
+        </w:tblCellMar>
+        <w:tblLook w:val="04A0" w:firstRow="1" w:lastRow="0" w:firstColumn="1" w:lastColumn="0" w:noHBand="0" w:noVBand="1"/>
+      </w:tblPr>
+      <w:tblGrid>
+        <w:gridCol w:w="967"/>
+        <w:gridCol w:w="989"/>
+        <w:gridCol w:w="3337"/>
+        <w:gridCol w:w="3733"/>
+      </w:tblGrid>
+      <w:tr>
+        <w:trPr>
+          <w:tblHeader/>
+          <w:tblCellSpacing w:w="15" w:type="dxa"/>
+        </w:trPr>
+        <w:tc>
+          <w:tcPr>
+            <w:tcW w:w="0" w:type="auto"/>
+            <w:vAlign w:val="center"/>
+            <w:hideMark/>
+          </w:tcPr>
+          <w:p>
+            <w:pPr>
+              <w:rPr>
+                <w:b/>
+                <w:bCs/>
+              </w:rPr>
+            </w:pPr>
+            <w:r>
+              <w:rPr>
+                <w:b/>
+                <w:bCs/>
+              </w:rPr>
+              <w:t>Model</w:t>
+            </w:r>
+          </w:p>
+        </w:tc>
+        <w:tc>
+          <w:tcPr>
+            <w:tcW w:w="0" w:type="auto"/>
+            <w:vAlign w:val="center"/>
+            <w:hideMark/>
+          </w:tcPr>
+          <w:p>
+            <w:pPr>
+              <w:rPr>
+                <w:b/>
+                <w:bCs/>
+              </w:rPr>
+            </w:pPr>
+            <w:r>
+              <w:rPr>
+                <w:b/>
+                <w:bCs/>
+              </w:rPr>
+              <w:t>Accuracy</w:t>
+            </w:r>
+          </w:p>
+        </w:tc>
+        <w:tc>
+          <w:tcPr>
+            <w:tcW w:w="0" w:type="auto"/>
+            <w:vAlign w:val="center"/>
+            <w:hideMark/>
+          </w:tcPr>
+          <w:p>
+            <w:pPr>
+              <w:rPr>
+                <w:b/>
+                <w:bCs/>
+              </w:rPr>
+            </w:pPr>
+            <w:r>
+              <w:rPr>
+                <w:b/>
+                <w:bCs/>
+              </w:rPr>
+              <w:t>Pros</w:t>
+            </w:r>
+          </w:p>
+        </w:tc>
+        <w:tc>
+          <w:tcPr>
+            <w:tcW w:w="0" w:type="auto"/>
+            <w:vAlign w:val="center"/>
+            <w:hideMark/>
+          </w:tcPr>
+          <w:p>
+            <w:pPr>
+              <w:rPr>
+                <w:b/>
+                <w:bCs/>
+              </w:rPr>
+            </w:pPr>
+            <w:r>
+              <w:rPr>
+                <w:b/>
+                <w:bCs/>
+              </w:rPr>
+              <w:t>Cons</w:t>
+            </w:r>
+          </w:p>
+        </w:tc>
+      </w:tr>
+      <w:tr>
+        <w:trPr>
+          <w:tblCellSpacing w:w="15" w:type="dxa"/>
+        </w:trPr>
+        <w:tc>
+          <w:tcPr>
+            <w:tcW w:w="0" w:type="auto"/>
+            <w:vAlign w:val="center"/>
+            <w:hideMark/>
+          </w:tcPr>
+          <w:p>
+            <w:r>
+              <w:rPr>
+                <w:b/>
+                <w:bCs/>
+              </w:rPr>
+              <w:t>Naïve Bayes</w:t>
+            </w:r>
+          </w:p>
+        </w:tc>
+        <w:tc>
+          <w:tcPr>
+            <w:tcW w:w="0" w:type="auto"/>
+            <w:vAlign w:val="center"/>
+            <w:hideMark/>
+          </w:tcPr>
+          <w:p>
+            <w:r>
+              <w:t>83.91%</w:t>
+            </w:r>
+          </w:p>
+        </w:tc>
+        <w:tc>
+          <w:tcPr>
+            <w:tcW w:w="0" w:type="auto"/>
+            <w:vAlign w:val="center"/>
+            <w:hideMark/>
+          </w:tcPr>
+          <w:p>
+            <w:r>
+              <w:t>Fast, works well for text, handles large datasets</w:t>
+            </w:r>
+          </w:p>
+        </w:tc>
+        <w:tc>
+          <w:tcPr>
+            <w:tcW w:w="0" w:type="auto"/>
+            <w:vAlign w:val="center"/>
+            <w:hideMark/>
+          </w:tcPr>
+          <w:p>
+            <w:r>
+              <w:t>Assumes feature independence, struggles with complex patterns</w:t>
+            </w:r>
+          </w:p>
+        </w:tc>
+      </w:tr>
+      <w:tr>
+        <w:trPr>
+          <w:tblCellSpacing w:w="15" w:type="dxa"/>
+        </w:trPr>
+        <w:tc>
+          <w:tcPr>
+            <w:tcW w:w="0" w:type="auto"/>
+            <w:vAlign w:val="center"/>
+            <w:hideMark/>
+          </w:tcPr>
+          <w:p>
+            <w:r>
+              <w:rPr>
+                <w:b/>
+                <w:bCs/>
+              </w:rPr>
+              <w:t>SVM</w:t>
+            </w:r>
+          </w:p>
+        </w:tc>
+        <w:tc>
+          <w:tcPr>
+            <w:tcW w:w="0" w:type="auto"/>
+            <w:vAlign w:val="center"/>
+            <w:hideMark/>
+          </w:tcPr>
+          <w:p>
+            <w:r>
+              <w:t>89.77%</w:t>
+            </w:r>
+          </w:p>
+        </w:tc>
+        <w:tc>
+          <w:tcPr>
+            <w:tcW w:w="0" w:type="auto"/>
+            <w:vAlign w:val="center"/>
+            <w:hideMark/>
+          </w:tcPr>
+          <w:p>
+            <w:r>
+              <w:t>Effective for high-dimensional data, finds optimal boundaries</w:t>
+            </w:r>
+          </w:p>
+        </w:tc>
+        <w:tc>
+          <w:tcPr>
+            <w:tcW w:w="0" w:type="auto"/>
+            <w:vAlign w:val="center"/>
+            <w:hideMark/>
+          </w:tcPr>
+          <w:p>
+            <w:r>
+              <w:t>Computationally expensive, slower training</w:t>
+            </w:r>
+          </w:p>
+        </w:tc>
+      </w:tr>
+      <w:tr>
+        <w:trPr>
+          <w:tblCellSpacing w:w="15" w:type="dxa"/>
+        </w:trPr>
+        <w:tc>
+          <w:tcPr>
+            <w:tcW w:w="0" w:type="auto"/>
+            <w:vAlign w:val="center"/>
+            <w:hideMark/>
+          </w:tcPr>
+          <w:p>
+            <w:r>
+              <w:rPr>
+                <w:b/>
+                <w:bCs/>
+              </w:rPr>
+              <w:t>k-NN</w:t>
+            </w:r>
+          </w:p>
+        </w:tc>
+        <w:tc>
+          <w:tcPr>
+            <w:tcW w:w="0" w:type="auto"/>
+            <w:vAlign w:val="center"/>
+            <w:hideMark/>
+          </w:tcPr>
+          <w:p>
+            <w:r>
+              <w:t>82.04%</w:t>
+            </w:r>
+          </w:p>
+        </w:tc>
+        <w:tc>
+          <w:tcPr>
+            <w:tcW w:w="0" w:type="auto"/>
+            <w:vAlign w:val="center"/>
+            <w:hideMark/>
+          </w:tcPr>
+          <w:p>
+            <w:r>
+              <w:t>Simple, non-parametric, works for non-linear data</w:t>
+            </w:r>
+          </w:p>
+        </w:tc>
+        <w:tc>
+          <w:tcPr>
+            <w:tcW w:w="0" w:type="auto"/>
+            <w:vAlign w:val="center"/>
+            <w:hideMark/>
+          </w:tcPr>
+          <w:p>
+            <w:r>
+              <w:t>Slow prediction, struggles with large datasets</w:t>
+            </w:r>
+          </w:p>
+        </w:tc>
+      </w:tr>
+    </w:tbl>
     <w:p/>
     <w:p/>
     <w:p>
@@ -880,1007 +3418,790 @@
         <w:pStyle w:val="Heading2"/>
       </w:pPr>
       <w:r>
-        <w:t>CRISP-DM Phase 2: Data Understanding</w:t>
-      </w:r>
-    </w:p>
-    <w:p>
-      <w:pPr>
-        <w:pStyle w:val="Heading3"/>
-      </w:pPr>
-      <w:r>
-        <w:t>1. Data Collection</w:t>
-      </w:r>
-    </w:p>
-    <w:p>
-      <w:r>
-        <w:t>The dataset used for this project is the Enron Email Dataset, which consists of over 500,000 email messages. This dataset is widely used for spam detection research and contains a mix of spam and legitimate emails. The dataset is stored as a CSV file named emails.csv and includes the following key columns:</w:t>
-      </w:r>
-    </w:p>
-    <w:p>
-      <w:pPr>
+        <w:t>CRISP-DM Phase 5: Deployment &amp; Future Improvements</w:t>
+      </w:r>
+    </w:p>
+    <w:p>
+      <w:r>
+        <w:t xml:space="preserve">The model successfully classifies emails into </w:t>
+      </w:r>
+      <w:r>
+        <w:rPr>
+          <w:b/>
+          <w:bCs/>
+        </w:rPr>
+        <w:t>spam or not spam</w:t>
+      </w:r>
+      <w:r>
+        <w:t>, improving email security.</w:t>
+      </w:r>
+    </w:p>
+    <w:p>
+      <w:pPr>
+        <w:rPr>
+          <w:b/>
+          <w:bCs/>
+        </w:rPr>
+      </w:pPr>
+      <w:r>
+        <w:rPr>
+          <w:b/>
+          <w:bCs/>
+        </w:rPr>
+        <w:t>Key Findings:</w:t>
+      </w:r>
+    </w:p>
+    <w:p>
+      <w:pPr>
+        <w:pStyle w:val="ListParagraph"/>
         <w:numPr>
           <w:ilvl w:val="0"/>
-          <w:numId w:val="5"/>
+          <w:numId w:val="24"/>
         </w:numPr>
       </w:pPr>
       <w:r>
-        <w:t>file: The filename associated with each email.</w:t>
-      </w:r>
-    </w:p>
-    <w:p>
-      <w:pPr>
+        <w:rPr>
+          <w:b/>
+          <w:bCs/>
+        </w:rPr>
+        <w:t>SVM achieved the highest accuracy (89.77%)</w:t>
+      </w:r>
+      <w:r>
+        <w:t>, making it the most effective model in this case.</w:t>
+      </w:r>
+    </w:p>
+    <w:p>
+      <w:pPr>
+        <w:pStyle w:val="ListParagraph"/>
         <w:numPr>
           <w:ilvl w:val="0"/>
-          <w:numId w:val="5"/>
+          <w:numId w:val="24"/>
         </w:numPr>
       </w:pPr>
       <w:r>
-        <w:t>message: The complete email content, including metadata such as From, To, Subject, and the email body.</w:t>
-      </w:r>
-    </w:p>
-    <w:p>
-      <w:r>
-        <w:rPr>
-          <w:b/>
-          <w:bCs/>
-        </w:rPr>
-        <w:t>File Location:</w:t>
-      </w:r>
-    </w:p>
-    <w:p>
-      <w:pPr>
+        <w:rPr>
+          <w:b/>
+          <w:bCs/>
+        </w:rPr>
+        <w:t>Naïve Bayes performed well (83.91%) but struggled with recall for spam detection</w:t>
+      </w:r>
+      <w:r>
+        <w:t>.</w:t>
+      </w:r>
+    </w:p>
+    <w:p>
+      <w:pPr>
+        <w:pStyle w:val="ListParagraph"/>
         <w:numPr>
           <w:ilvl w:val="0"/>
-          <w:numId w:val="6"/>
+          <w:numId w:val="24"/>
         </w:numPr>
       </w:pPr>
       <w:r>
-        <w:t>Dataset: D:\college\Sem2\DataSci ML\archive\emails.csv</w:t>
-      </w:r>
-    </w:p>
-    <w:p>
-      <w:pPr>
-        <w:pStyle w:val="Heading3"/>
-      </w:pPr>
-    </w:p>
-    <w:p>
-      <w:pPr>
-        <w:pStyle w:val="Heading3"/>
-      </w:pPr>
-    </w:p>
-    <w:p>
-      <w:pPr>
-        <w:pStyle w:val="Heading3"/>
-      </w:pPr>
-      <w:r>
-        <w:t>2. Data Description</w:t>
-      </w:r>
-    </w:p>
-    <w:p>
-      <w:r>
-        <w:rPr>
-          <w:b/>
-          <w:bCs/>
-        </w:rPr>
-        <w:t>Initial Data Exploration</w:t>
-      </w:r>
-      <w:r>
-        <w:t xml:space="preserve"> The dataset consists of </w:t>
-      </w:r>
-      <w:r>
-        <w:rPr>
-          <w:b/>
-          <w:bCs/>
-        </w:rPr>
-        <w:t>517,401</w:t>
-      </w:r>
-      <w:r>
-        <w:t xml:space="preserve"> emails with two primary columns: file and message. Additional extracted features include:</w:t>
-      </w:r>
-    </w:p>
-    <w:p>
-      <w:pPr>
+        <w:rPr>
+          <w:b/>
+          <w:bCs/>
+        </w:rPr>
+        <w:t>k-NN had the lowest accuracy (82.04%) and struggled with spam classification</w:t>
+      </w:r>
+      <w:r>
+        <w:t>, making it less suitable for this dataset.</w:t>
+      </w:r>
+    </w:p>
+    <w:p>
+      <w:pPr>
+        <w:rPr>
+          <w:b/>
+          <w:bCs/>
+        </w:rPr>
+      </w:pPr>
+    </w:p>
+    <w:p>
+      <w:pPr>
+        <w:rPr>
+          <w:b/>
+          <w:bCs/>
+        </w:rPr>
+      </w:pPr>
+      <w:r>
+        <w:rPr>
+          <w:b/>
+          <w:bCs/>
+        </w:rPr>
+        <w:t>Future Enhancements:</w:t>
+      </w:r>
+    </w:p>
+    <w:p>
+      <w:pPr>
+        <w:pStyle w:val="ListParagraph"/>
         <w:numPr>
           <w:ilvl w:val="0"/>
-          <w:numId w:val="7"/>
+          <w:numId w:val="24"/>
         </w:numPr>
       </w:pPr>
       <w:r>
-        <w:t>From: The sender of the email.</w:t>
-      </w:r>
-    </w:p>
-    <w:p>
-      <w:pPr>
+        <w:t>Optimi</w:t>
+      </w:r>
+      <w:r>
+        <w:t>s</w:t>
+      </w:r>
+      <w:r>
+        <w:t>e feature engineering (e.g., using word embeddings like Word2Vec instead of TF-IDF).</w:t>
+      </w:r>
+    </w:p>
+    <w:p>
+      <w:pPr>
+        <w:pStyle w:val="ListParagraph"/>
         <w:numPr>
           <w:ilvl w:val="0"/>
-          <w:numId w:val="7"/>
+          <w:numId w:val="24"/>
         </w:numPr>
       </w:pPr>
       <w:r>
-        <w:t>To: The recipient(s) of the email.</w:t>
-      </w:r>
-    </w:p>
-    <w:p>
-      <w:pPr>
+        <w:t>Use deep learning models (LSTMs, transformers) to improve classification performance.</w:t>
+      </w:r>
+    </w:p>
+    <w:p>
+      <w:pPr>
+        <w:pStyle w:val="ListParagraph"/>
         <w:numPr>
           <w:ilvl w:val="0"/>
-          <w:numId w:val="7"/>
+          <w:numId w:val="24"/>
         </w:numPr>
       </w:pPr>
       <w:r>
-        <w:t>Subject: The subject line of the email.</w:t>
-      </w:r>
-    </w:p>
+        <w:t>Experiment with hybrid models (e.g., combining Naïve Bayes with SVM) for better results.</w:t>
+      </w:r>
+    </w:p>
+    <w:p/>
+    <w:p>
+      <w:pPr>
+        <w:pStyle w:val="Heading2"/>
+      </w:pPr>
+    </w:p>
+    <w:p/>
+    <w:p/>
+    <w:p/>
+    <w:p/>
+    <w:p>
+      <w:pPr>
+        <w:pStyle w:val="Heading2"/>
+      </w:pPr>
+      <w:r>
+        <w:lastRenderedPageBreak/>
+        <w:t>References</w:t>
+      </w:r>
+    </w:p>
+    <w:p/>
     <w:p>
       <w:pPr>
         <w:numPr>
           <w:ilvl w:val="0"/>
-          <w:numId w:val="7"/>
+          <w:numId w:val="28"/>
         </w:numPr>
       </w:pPr>
       <w:r>
-        <w:t>Body: The main content of the email.</w:t>
-      </w:r>
-    </w:p>
-    <w:p>
-      <w:r>
-        <w:rPr>
-          <w:b/>
-          <w:bCs/>
-        </w:rPr>
-        <w:t>Data Types:</w:t>
+        <w:rPr>
+          <w:b/>
+          <w:bCs/>
+        </w:rPr>
+        <w:t>Pandas</w:t>
+      </w:r>
+      <w:r>
+        <w:t xml:space="preserve">: McKinney, W., 2023. </w:t>
+      </w:r>
+      <w:r>
+        <w:rPr>
+          <w:i/>
+          <w:iCs/>
+        </w:rPr>
+        <w:t>Pandas: Python Data Analysis Library</w:t>
+      </w:r>
+      <w:r>
+        <w:t xml:space="preserve">. Available at: </w:t>
+      </w:r>
+      <w:hyperlink r:id="rId7" w:anchor="data-manipulations" w:history="1">
+        <w:r>
+          <w:rPr>
+            <w:rStyle w:val="Hyperlink"/>
+          </w:rPr>
+          <w:t>General functions — pandas 2.2.3 documentation</w:t>
+        </w:r>
+      </w:hyperlink>
+      <w:r>
+        <w:t xml:space="preserve"> </w:t>
+      </w:r>
+      <w:r>
+        <w:t>[Accessed 22 October 2024].</w:t>
       </w:r>
     </w:p>
     <w:p>
       <w:pPr>
         <w:numPr>
           <w:ilvl w:val="0"/>
-          <w:numId w:val="8"/>
+          <w:numId w:val="28"/>
         </w:numPr>
       </w:pPr>
       <w:r>
-        <w:t>file: Object (String)</w:t>
-      </w:r>
-    </w:p>
-    <w:p>
-      <w:pPr>
+        <w:rPr>
+          <w:b/>
+          <w:bCs/>
+        </w:rPr>
+        <w:t>Matplotlib</w:t>
+      </w:r>
+      <w:r>
+        <w:t xml:space="preserve">: Hunter, J.D., 2007. </w:t>
+      </w:r>
+      <w:r>
+        <w:rPr>
+          <w:i/>
+          <w:iCs/>
+        </w:rPr>
+        <w:t xml:space="preserve">Matplotlib: A 2D Graphics </w:t>
+      </w:r>
+      <w:proofErr w:type="gramStart"/>
+      <w:r>
+        <w:rPr>
+          <w:i/>
+          <w:iCs/>
+        </w:rPr>
+        <w:t>Environment</w:t>
+      </w:r>
+      <w:r>
+        <w:t>.</w:t>
+      </w:r>
+      <w:r>
+        <w:t>[</w:t>
+      </w:r>
+      <w:proofErr w:type="gramEnd"/>
+      <w:r>
+        <w:t xml:space="preserve">online] </w:t>
+      </w:r>
+      <w:r>
+        <w:t xml:space="preserve"> Available at: </w:t>
+      </w:r>
+      <w:hyperlink r:id="rId8" w:history="1">
+        <w:r>
+          <w:rPr>
+            <w:rStyle w:val="Hyperlink"/>
+          </w:rPr>
+          <w:t>Plot types — Matplotlib 3.9.2 documentation</w:t>
+        </w:r>
+      </w:hyperlink>
+      <w:r>
+        <w:t xml:space="preserve"> [Accessed 22 October 2024].</w:t>
+      </w:r>
+    </w:p>
+    <w:p>
+      <w:pPr>
+        <w:pStyle w:val="NormalWeb"/>
         <w:numPr>
           <w:ilvl w:val="0"/>
-          <w:numId w:val="8"/>
+          <w:numId w:val="28"/>
         </w:numPr>
-      </w:pPr>
-      <w:r>
-        <w:t>message: Object (String)</w:t>
-      </w:r>
-    </w:p>
-    <w:p>
-      <w:pPr>
+        <w:spacing w:before="240" w:beforeAutospacing="0"/>
+      </w:pPr>
+      <w:r>
+        <w:t xml:space="preserve">matplotlib.org. (n.d.). Quick start guide — Matplotlib 3.8.4 documentation. [online] Available at: </w:t>
+      </w:r>
+      <w:hyperlink r:id="rId9" w:anchor="types-of-inputs-to-plotting-functions" w:tgtFrame="_new" w:history="1">
+        <w:r>
+          <w:rPr>
+            <w:rStyle w:val="Hyperlink"/>
+            <w:rFonts w:eastAsiaTheme="majorEastAsia"/>
+          </w:rPr>
+          <w:t>https://matplotlib.org/stable/users/explain/quick_start.html#types-of-inputs-to-plotting-functions</w:t>
+        </w:r>
+      </w:hyperlink>
+      <w:r>
+        <w:t xml:space="preserve"> [Accessed 22 Oct. 2024].</w:t>
+      </w:r>
+    </w:p>
+    <w:p>
+      <w:pPr>
+        <w:pStyle w:val="NormalWeb"/>
         <w:numPr>
           <w:ilvl w:val="0"/>
-          <w:numId w:val="8"/>
+          <w:numId w:val="28"/>
         </w:numPr>
-      </w:pPr>
-      <w:r>
-        <w:t>From: Object (String)</w:t>
+        <w:spacing w:before="240" w:beforeAutospacing="0"/>
+      </w:pPr>
+      <w:r>
+        <w:t xml:space="preserve">matplotlib.org. (n.d.). Tight layout guide — Matplotlib 3.8.4 documentation. [online] Available at: </w:t>
+      </w:r>
+      <w:hyperlink r:id="rId10" w:tgtFrame="_new" w:history="1">
+        <w:r>
+          <w:rPr>
+            <w:rStyle w:val="Hyperlink"/>
+            <w:rFonts w:eastAsiaTheme="majorEastAsia"/>
+          </w:rPr>
+          <w:t>https://matplotlib.org/stable/users/explain/axes/tight_layout_guide.html</w:t>
+        </w:r>
+      </w:hyperlink>
+      <w:r>
+        <w:t xml:space="preserve"> [Accessed 22 Oct. 2024].</w:t>
       </w:r>
     </w:p>
     <w:p>
       <w:pPr>
         <w:numPr>
           <w:ilvl w:val="0"/>
-          <w:numId w:val="8"/>
+          <w:numId w:val="28"/>
         </w:numPr>
-      </w:pPr>
-      <w:r>
-        <w:t>To: Object (String, with missing values)</w:t>
-      </w:r>
-    </w:p>
-    <w:p>
-      <w:pPr>
+        <w:spacing w:before="240"/>
+      </w:pPr>
+      <w:r>
+        <w:t xml:space="preserve">scikit-learn.org. (n.d.). Linear Regression — scikit-learn 1.3.1 documentation. [online] Available at: </w:t>
+      </w:r>
+      <w:hyperlink r:id="rId11" w:anchor="ordinary-least-squares" w:history="1">
+        <w:r>
+          <w:rPr>
+            <w:rStyle w:val="Hyperlink"/>
+          </w:rPr>
+          <w:t>1.1. Linear Models — scikit-learn 1.5.2 documentation</w:t>
+        </w:r>
+      </w:hyperlink>
+      <w:r>
+        <w:t xml:space="preserve"> [Accessed 22 Oct. 2024].</w:t>
+      </w:r>
+    </w:p>
+    <w:p>
+      <w:pPr>
+        <w:pStyle w:val="NormalWeb"/>
         <w:numPr>
           <w:ilvl w:val="0"/>
-          <w:numId w:val="8"/>
+          <w:numId w:val="28"/>
         </w:numPr>
       </w:pPr>
       <w:r>
-        <w:t>Subject: Object (String)</w:t>
-      </w:r>
-    </w:p>
-    <w:p>
-      <w:pPr>
+        <w:t xml:space="preserve">Awan, A.A. and </w:t>
+      </w:r>
+      <w:proofErr w:type="spellStart"/>
+      <w:r>
+        <w:t>Navlani</w:t>
+      </w:r>
+      <w:proofErr w:type="spellEnd"/>
+      <w:r>
+        <w:t xml:space="preserve">, A. (2023) </w:t>
+      </w:r>
+      <w:r>
+        <w:rPr>
+          <w:i/>
+          <w:iCs/>
+        </w:rPr>
+        <w:t>Naive Bayes classifier tutorial: With Python Scikit-Learn</w:t>
+      </w:r>
+      <w:r>
+        <w:t xml:space="preserve">, </w:t>
+      </w:r>
+      <w:proofErr w:type="spellStart"/>
+      <w:r>
+        <w:rPr>
+          <w:i/>
+          <w:iCs/>
+        </w:rPr>
+        <w:t>DataCamp</w:t>
+      </w:r>
+      <w:proofErr w:type="spellEnd"/>
+      <w:r>
+        <w:t xml:space="preserve">. Available at: </w:t>
+      </w:r>
+      <w:hyperlink r:id="rId12" w:history="1">
+        <w:r>
+          <w:rPr>
+            <w:rStyle w:val="Hyperlink"/>
+          </w:rPr>
+          <w:t>https://www.datacamp.com/tutorial/naive-bayes-scikit-learn</w:t>
+        </w:r>
+      </w:hyperlink>
+      <w:r>
+        <w:t xml:space="preserve"> </w:t>
+      </w:r>
+      <w:r>
+        <w:t>(Accessed: 0</w:t>
+      </w:r>
+      <w:r>
+        <w:t>1</w:t>
+      </w:r>
+      <w:r>
+        <w:t xml:space="preserve"> March 2025).</w:t>
+      </w:r>
+    </w:p>
+    <w:p>
+      <w:pPr>
+        <w:pStyle w:val="NormalWeb"/>
+      </w:pPr>
+    </w:p>
+    <w:p>
+      <w:pPr>
+        <w:pStyle w:val="NormalWeb"/>
         <w:numPr>
           <w:ilvl w:val="0"/>
-          <w:numId w:val="8"/>
+          <w:numId w:val="28"/>
         </w:numPr>
       </w:pPr>
       <w:r>
-        <w:t>Body: Object (String)</w:t>
-      </w:r>
-    </w:p>
-    <w:p>
-      <w:r>
-        <w:rPr>
-          <w:b/>
-          <w:bCs/>
-        </w:rPr>
-        <w:t>Missing Values:</w:t>
-      </w:r>
-    </w:p>
-    <w:p>
-      <w:pPr>
+        <w:t xml:space="preserve">Comment </w:t>
+      </w:r>
+      <w:r>
+        <w:rPr>
+          <w:i/>
+          <w:iCs/>
+        </w:rPr>
+        <w:t>et al.</w:t>
+      </w:r>
+      <w:r>
+        <w:t xml:space="preserve"> (2025) </w:t>
+      </w:r>
+      <w:r>
+        <w:rPr>
+          <w:i/>
+          <w:iCs/>
+        </w:rPr>
+        <w:t>ML: Naive Bayes scratch implementation using Python</w:t>
+      </w:r>
+      <w:r>
+        <w:t xml:space="preserve">, </w:t>
+      </w:r>
+      <w:proofErr w:type="spellStart"/>
+      <w:r>
+        <w:rPr>
+          <w:i/>
+          <w:iCs/>
+        </w:rPr>
+        <w:t>GeeksforGeeks</w:t>
+      </w:r>
+      <w:proofErr w:type="spellEnd"/>
+      <w:r>
+        <w:t xml:space="preserve">. Available at: </w:t>
+      </w:r>
+      <w:hyperlink r:id="rId13" w:history="1">
+        <w:r>
+          <w:rPr>
+            <w:rStyle w:val="Hyperlink"/>
+          </w:rPr>
+          <w:t>https://www.geeksforgeeks.org/ml-naive-bayes-scratch-implementation-using-python/</w:t>
+        </w:r>
+      </w:hyperlink>
+      <w:r>
+        <w:t xml:space="preserve"> </w:t>
+      </w:r>
+      <w:r>
+        <w:t xml:space="preserve">(Accessed: </w:t>
+      </w:r>
+      <w:r>
+        <w:t>28</w:t>
+      </w:r>
+      <w:r>
+        <w:t xml:space="preserve"> </w:t>
+      </w:r>
+      <w:r>
+        <w:t>Feb.</w:t>
+      </w:r>
+      <w:r>
+        <w:t xml:space="preserve"> 2025). </w:t>
+      </w:r>
+    </w:p>
+    <w:p>
+      <w:pPr>
+        <w:pStyle w:val="ListParagraph"/>
+      </w:pPr>
+    </w:p>
+    <w:p>
+      <w:pPr>
+        <w:pStyle w:val="NormalWeb"/>
         <w:numPr>
           <w:ilvl w:val="0"/>
-          <w:numId w:val="9"/>
+          <w:numId w:val="28"/>
         </w:numPr>
       </w:pPr>
       <w:r>
-        <w:t xml:space="preserve">The </w:t>
+        <w:t xml:space="preserve">Comment </w:t>
+      </w:r>
+      <w:r>
+        <w:rPr>
+          <w:i/>
+          <w:iCs/>
+        </w:rPr>
+        <w:t>et al.</w:t>
+      </w:r>
+      <w:r>
+        <w:t xml:space="preserve"> (2019) </w:t>
+      </w:r>
+      <w:r>
+        <w:rPr>
+          <w:i/>
+          <w:iCs/>
+        </w:rPr>
+        <w:t xml:space="preserve">ML: Implementation of KNN classifier using </w:t>
       </w:r>
       <w:proofErr w:type="spellStart"/>
       <w:r>
-        <w:t>To</w:t>
+        <w:rPr>
+          <w:i/>
+          <w:iCs/>
+        </w:rPr>
+        <w:t>Sklearn</w:t>
       </w:r>
       <w:proofErr w:type="spellEnd"/>
       <w:r>
-        <w:t xml:space="preserve"> column has </w:t>
-      </w:r>
-      <w:r>
-        <w:rPr>
-          <w:b/>
-          <w:bCs/>
-        </w:rPr>
-        <w:t>8,929</w:t>
-      </w:r>
-      <w:r>
-        <w:t xml:space="preserve"> missing values, but all other fields are fully populated.</w:t>
-      </w:r>
-    </w:p>
-    <w:p>
-      <w:r>
-        <w:rPr>
-          <w:b/>
-          <w:bCs/>
-        </w:rPr>
-        <w:t>Duplicates:</w:t>
-      </w:r>
-    </w:p>
-    <w:p>
-      <w:pPr>
+        <w:t xml:space="preserve">, </w:t>
+      </w:r>
+      <w:proofErr w:type="spellStart"/>
+      <w:r>
+        <w:rPr>
+          <w:i/>
+          <w:iCs/>
+        </w:rPr>
+        <w:t>GeeksforGeeks</w:t>
+      </w:r>
+      <w:proofErr w:type="spellEnd"/>
+      <w:r>
+        <w:t xml:space="preserve">. Available at: </w:t>
+      </w:r>
+      <w:hyperlink r:id="rId14" w:history="1">
+        <w:r>
+          <w:rPr>
+            <w:rStyle w:val="Hyperlink"/>
+          </w:rPr>
+          <w:t>https://www.geeksforgeeks.org/ml-implementation-of-knn-classifier-using-sklearn/?ref=lbp</w:t>
+        </w:r>
+      </w:hyperlink>
+      <w:r>
+        <w:t xml:space="preserve"> </w:t>
+      </w:r>
+      <w:r>
+        <w:t>(Accessed: 0</w:t>
+      </w:r>
+      <w:r>
+        <w:t>2</w:t>
+      </w:r>
+      <w:r>
+        <w:t xml:space="preserve"> March 2025). </w:t>
+      </w:r>
+    </w:p>
+    <w:p>
+      <w:pPr>
+        <w:pStyle w:val="ListParagraph"/>
+      </w:pPr>
+    </w:p>
+    <w:p>
+      <w:pPr>
+        <w:pStyle w:val="NormalWeb"/>
         <w:numPr>
           <w:ilvl w:val="0"/>
-          <w:numId w:val="10"/>
+          <w:numId w:val="28"/>
         </w:numPr>
       </w:pPr>
       <w:r>
-        <w:t>No duplicate entries were found in the dataset.</w:t>
-      </w:r>
-    </w:p>
-    <w:p>
-      <w:pPr>
-        <w:pStyle w:val="Heading3"/>
-      </w:pPr>
-    </w:p>
-    <w:p>
-      <w:pPr>
-        <w:pStyle w:val="Heading3"/>
-      </w:pPr>
-      <w:r>
-        <w:t>3. Exploratory Data Analysis (EDA)</w:t>
-      </w:r>
-    </w:p>
-    <w:p>
-      <w:r>
-        <w:rPr>
-          <w:b/>
-          <w:bCs/>
-        </w:rPr>
-        <w:t>Sender Analysis</w:t>
-      </w:r>
-      <w:r>
-        <w:t xml:space="preserve"> A bar chart was created to visualize the top email senders. The most frequent senders included key Enron employees, such as kay.mann@enron.com, vince.kaminski@enron.com, and jeff.dasovich@enron.com, each contributing thousands of emails to the dataset.</w:t>
-      </w:r>
-    </w:p>
-    <w:p>
-      <w:r>
-        <w:rPr>
-          <w:b/>
-          <w:bCs/>
-        </w:rPr>
-        <w:t>Subject Line Analysis</w:t>
-      </w:r>
-      <w:r>
-        <w:t xml:space="preserve"> The most common words in subject lines were extracted and visuali</w:t>
-      </w:r>
-      <w:r>
-        <w:t>s</w:t>
-      </w:r>
-      <w:r>
-        <w:t>ed. The top words included:</w:t>
-      </w:r>
-    </w:p>
-    <w:p>
-      <w:pPr>
+        <w:t xml:space="preserve">Comment, info, M., </w:t>
+      </w:r>
+      <w:proofErr w:type="spellStart"/>
+      <w:r>
+        <w:t>aswathisasidharan</w:t>
+      </w:r>
+      <w:proofErr w:type="spellEnd"/>
+      <w:r>
+        <w:t xml:space="preserve">                                                                                                              </w:t>
+      </w:r>
+      <w:r>
+        <w:rPr>
+          <w:i/>
+          <w:iCs/>
+        </w:rPr>
+        <w:t>al.</w:t>
+      </w:r>
+      <w:r>
+        <w:t xml:space="preserve"> (2025) </w:t>
+      </w:r>
+      <w:r>
+        <w:rPr>
+          <w:i/>
+          <w:iCs/>
+        </w:rPr>
+        <w:t>Support Vector Machine (SVM) algorithm</w:t>
+      </w:r>
+      <w:r>
+        <w:t xml:space="preserve">, </w:t>
+      </w:r>
+      <w:proofErr w:type="spellStart"/>
+      <w:r>
+        <w:rPr>
+          <w:i/>
+          <w:iCs/>
+        </w:rPr>
+        <w:t>GeeksforGeeks</w:t>
+      </w:r>
+      <w:proofErr w:type="spellEnd"/>
+      <w:r>
+        <w:t xml:space="preserve">. Available at: </w:t>
+      </w:r>
+      <w:hyperlink r:id="rId15" w:history="1">
+        <w:r>
+          <w:rPr>
+            <w:rStyle w:val="Hyperlink"/>
+          </w:rPr>
+          <w:t>https://www.geeksforgeeks.org/support-vector-machine-algorithm/?ref=lbp</w:t>
+        </w:r>
+      </w:hyperlink>
+      <w:r>
+        <w:t xml:space="preserve"> </w:t>
+      </w:r>
+      <w:r>
+        <w:t xml:space="preserve">(Accessed: 03 March 2025). </w:t>
+      </w:r>
+    </w:p>
+    <w:p>
+      <w:pPr>
+        <w:pStyle w:val="ListParagraph"/>
+      </w:pPr>
+    </w:p>
+    <w:p>
+      <w:pPr>
+        <w:pStyle w:val="NormalWeb"/>
         <w:numPr>
           <w:ilvl w:val="0"/>
-          <w:numId w:val="11"/>
+          <w:numId w:val="28"/>
         </w:numPr>
       </w:pPr>
-      <w:proofErr w:type="gramStart"/>
-      <w:r>
-        <w:rPr>
-          <w:b/>
-          <w:bCs/>
-        </w:rPr>
-        <w:t>Re:</w:t>
-      </w:r>
-      <w:r>
-        <w:t>,</w:t>
-      </w:r>
-      <w:proofErr w:type="gramEnd"/>
+      <w:proofErr w:type="spellStart"/>
+      <w:r>
+        <w:t>GeeksforGeeks</w:t>
+      </w:r>
+      <w:proofErr w:type="spellEnd"/>
+      <w:r>
+        <w:t xml:space="preserve"> (2024) </w:t>
+      </w:r>
+      <w:r>
+        <w:rPr>
+          <w:i/>
+          <w:iCs/>
+        </w:rPr>
+        <w:t>Text preprocessing in NLP</w:t>
+      </w:r>
+      <w:r>
+        <w:t xml:space="preserve">, </w:t>
+      </w:r>
+      <w:proofErr w:type="spellStart"/>
+      <w:r>
+        <w:rPr>
+          <w:i/>
+          <w:iCs/>
+        </w:rPr>
+        <w:t>GeeksforGeeks</w:t>
+      </w:r>
+      <w:proofErr w:type="spellEnd"/>
+      <w:r>
+        <w:t xml:space="preserve">. Available at: </w:t>
+      </w:r>
+      <w:hyperlink r:id="rId16" w:history="1">
+        <w:r>
+          <w:rPr>
+            <w:rStyle w:val="Hyperlink"/>
+          </w:rPr>
+          <w:t>https://www.geeksforgeeks.org/text-preprocessing-for-nlp-tasks/</w:t>
+        </w:r>
+      </w:hyperlink>
       <w:r>
         <w:t xml:space="preserve"> </w:t>
       </w:r>
       <w:r>
-        <w:rPr>
-          <w:b/>
-          <w:bCs/>
-        </w:rPr>
-        <w:t>RE:</w:t>
-      </w:r>
-      <w:r>
-        <w:t xml:space="preserve"> (indicating replies)</w:t>
-      </w:r>
-    </w:p>
-    <w:p>
-      <w:pPr>
+        <w:t xml:space="preserve">(Accessed: </w:t>
+      </w:r>
+      <w:r>
+        <w:t>20</w:t>
+      </w:r>
+      <w:r>
+        <w:t xml:space="preserve"> </w:t>
+      </w:r>
+      <w:r>
+        <w:t>Feb.</w:t>
+      </w:r>
+      <w:r>
+        <w:t xml:space="preserve"> 2025). </w:t>
+      </w:r>
+    </w:p>
+    <w:p>
+      <w:pPr>
+        <w:pStyle w:val="ListParagraph"/>
+      </w:pPr>
+    </w:p>
+    <w:p>
+      <w:pPr>
+        <w:pStyle w:val="NormalWeb"/>
         <w:numPr>
           <w:ilvl w:val="0"/>
-          <w:numId w:val="11"/>
+          <w:numId w:val="28"/>
         </w:numPr>
       </w:pPr>
-      <w:r>
-        <w:rPr>
-          <w:b/>
-          <w:bCs/>
-        </w:rPr>
-        <w:t>FW:</w:t>
-      </w:r>
-      <w:r>
-        <w:t xml:space="preserve"> (indicating forwarded messages)</w:t>
-      </w:r>
-    </w:p>
-    <w:p>
-      <w:pPr>
-        <w:numPr>
-          <w:ilvl w:val="0"/>
-          <w:numId w:val="11"/>
-        </w:numPr>
-      </w:pPr>
-      <w:r>
-        <w:t xml:space="preserve">Business-related terms such as </w:t>
-      </w:r>
-      <w:r>
-        <w:rPr>
-          <w:b/>
-          <w:bCs/>
-        </w:rPr>
-        <w:t>Enron</w:t>
+      <w:proofErr w:type="spellStart"/>
+      <w:r>
+        <w:t>GeeksforGeeks</w:t>
+      </w:r>
+      <w:proofErr w:type="spellEnd"/>
+      <w:r>
+        <w:t xml:space="preserve"> (2025) </w:t>
+      </w:r>
+      <w:r>
+        <w:rPr>
+          <w:i/>
+          <w:iCs/>
+        </w:rPr>
+        <w:t>Machine learning model evaluation</w:t>
       </w:r>
       <w:r>
         <w:t xml:space="preserve">, </w:t>
       </w:r>
-      <w:r>
-        <w:rPr>
-          <w:b/>
-          <w:bCs/>
-        </w:rPr>
-        <w:t>Meeting</w:t>
-      </w:r>
-      <w:r>
-        <w:t xml:space="preserve">, </w:t>
-      </w:r>
-      <w:r>
-        <w:rPr>
-          <w:b/>
-          <w:bCs/>
-        </w:rPr>
-        <w:t>Agreement</w:t>
-      </w:r>
-      <w:r>
-        <w:t xml:space="preserve">, and </w:t>
-      </w:r>
-      <w:r>
-        <w:rPr>
-          <w:b/>
-          <w:bCs/>
-        </w:rPr>
-        <w:t>Energy</w:t>
-      </w:r>
-      <w:r>
-        <w:t>.</w:t>
-      </w:r>
-    </w:p>
-    <w:p/>
-    <w:p>
-      <w:pPr>
-        <w:pStyle w:val="Heading2"/>
-      </w:pPr>
-      <w:r>
-        <w:t>CRISP-DM Phase 3: Data Preparation</w:t>
-      </w:r>
-    </w:p>
-    <w:p>
-      <w:pPr>
-        <w:pStyle w:val="Heading3"/>
-      </w:pPr>
-      <w:r>
-        <w:t>Objective</w:t>
-      </w:r>
-    </w:p>
-    <w:p>
-      <w:r>
-        <w:t>In this phase, we will clean, preprocess, and prepare the dataset for training machine learning models. The key steps include handling missing values, extracting relevant features, and converting text data into a numerical format.</w:t>
-      </w:r>
-    </w:p>
-    <w:p>
-      <w:r>
-        <w:pict w14:anchorId="5ACC4F80">
-          <v:rect id="_x0000_i1055" style="width:0;height:1.5pt" o:hralign="center" o:hrstd="t" o:hr="t" fillcolor="#a0a0a0" stroked="f"/>
-        </w:pict>
-      </w:r>
-    </w:p>
-    <w:p>
-      <w:pPr>
-        <w:pStyle w:val="Heading3"/>
-      </w:pPr>
-      <w:r>
-        <w:t>Step 1: Handling Missing Values</w:t>
-      </w:r>
-    </w:p>
-    <w:p>
-      <w:pPr>
-        <w:numPr>
-          <w:ilvl w:val="0"/>
-          <w:numId w:val="13"/>
-        </w:numPr>
-      </w:pPr>
-      <w:r>
-        <w:t xml:space="preserve">The </w:t>
-      </w:r>
       <w:proofErr w:type="spellStart"/>
       <w:r>
-        <w:t>To</w:t>
+        <w:rPr>
+          <w:i/>
+          <w:iCs/>
+        </w:rPr>
+        <w:t>GeeksforGeeks</w:t>
       </w:r>
       <w:proofErr w:type="spellEnd"/>
       <w:r>
-        <w:t xml:space="preserve"> column has </w:t>
-      </w:r>
-      <w:r>
-        <w:rPr>
-          <w:b/>
-          <w:bCs/>
-        </w:rPr>
-        <w:t>8,929 missing values</w:t>
-      </w:r>
-      <w:r>
-        <w:t>.</w:t>
-      </w:r>
-    </w:p>
-    <w:p>
-      <w:pPr>
-        <w:numPr>
-          <w:ilvl w:val="0"/>
-          <w:numId w:val="13"/>
-        </w:numPr>
-      </w:pPr>
-      <w:r>
-        <w:t xml:space="preserve">Since this column is </w:t>
-      </w:r>
-      <w:r>
-        <w:rPr>
-          <w:b/>
-          <w:bCs/>
-        </w:rPr>
-        <w:t>not useful for spam classification</w:t>
-      </w:r>
-      <w:r>
-        <w:t xml:space="preserve">, </w:t>
-      </w:r>
-      <w:r>
-        <w:t>it will be dropped</w:t>
-      </w:r>
-      <w:r>
-        <w:t>.</w:t>
-      </w:r>
-    </w:p>
-    <w:p>
-      <w:r>
-        <w:pict w14:anchorId="6B12D377">
-          <v:rect id="_x0000_i1056" style="width:0;height:1.5pt" o:hralign="center" o:hrstd="t" o:hr="t" fillcolor="#a0a0a0" stroked="f"/>
-        </w:pict>
-      </w:r>
-    </w:p>
-    <w:p>
-      <w:pPr>
-        <w:pStyle w:val="Heading3"/>
-      </w:pPr>
-      <w:r>
-        <w:t>Step 2: Extracting Relevant Features</w:t>
-      </w:r>
-    </w:p>
-    <w:p>
-      <w:r>
-        <w:t>For spam classification, we extract the following key features:</w:t>
-      </w:r>
-    </w:p>
-    <w:p>
-      <w:pPr>
-        <w:numPr>
-          <w:ilvl w:val="0"/>
-          <w:numId w:val="14"/>
-        </w:numPr>
-      </w:pPr>
-      <w:r>
-        <w:rPr>
-          <w:b/>
-          <w:bCs/>
-        </w:rPr>
-        <w:t>Email Subject</w:t>
-      </w:r>
-      <w:r>
-        <w:t xml:space="preserve"> (Subject column)</w:t>
-      </w:r>
-    </w:p>
-    <w:p>
-      <w:pPr>
-        <w:numPr>
-          <w:ilvl w:val="0"/>
-          <w:numId w:val="14"/>
-        </w:numPr>
-      </w:pPr>
-      <w:r>
-        <w:rPr>
-          <w:b/>
-          <w:bCs/>
-        </w:rPr>
-        <w:t>Email Body</w:t>
-      </w:r>
-      <w:r>
-        <w:t xml:space="preserve"> (Body column)</w:t>
-      </w:r>
-    </w:p>
-    <w:p>
-      <w:pPr>
-        <w:numPr>
-          <w:ilvl w:val="0"/>
-          <w:numId w:val="14"/>
-        </w:numPr>
-      </w:pPr>
-      <w:r>
-        <w:rPr>
-          <w:b/>
-          <w:bCs/>
-        </w:rPr>
-        <w:t>Email Sender</w:t>
-      </w:r>
-      <w:r>
-        <w:t xml:space="preserve"> (From column) - Some spam emails may come from suspicious addresses.</w:t>
-      </w:r>
-    </w:p>
-    <w:p>
-      <w:pPr>
-        <w:numPr>
-          <w:ilvl w:val="0"/>
-          <w:numId w:val="14"/>
-        </w:numPr>
-      </w:pPr>
-      <w:r>
-        <w:rPr>
-          <w:b/>
-          <w:bCs/>
-        </w:rPr>
-        <w:t>Word Count in Subject &amp; Body</w:t>
-      </w:r>
-      <w:r>
-        <w:t xml:space="preserve"> - Spam emails tend to be shorter or longer than non-spam emails.</w:t>
-      </w:r>
-    </w:p>
-    <w:p>
-      <w:r>
-        <w:pict w14:anchorId="4C4760A2">
-          <v:rect id="_x0000_i1057" style="width:0;height:1.5pt" o:hralign="center" o:hrstd="t" o:hr="t" fillcolor="#a0a0a0" stroked="f"/>
-        </w:pict>
-      </w:r>
-    </w:p>
-    <w:p>
-      <w:pPr>
-        <w:pStyle w:val="Heading3"/>
-      </w:pPr>
-      <w:r>
-        <w:t xml:space="preserve">Step 3: </w:t>
-      </w:r>
-      <w:proofErr w:type="spellStart"/>
-      <w:r>
-        <w:t>Labeling</w:t>
-      </w:r>
-      <w:proofErr w:type="spellEnd"/>
-      <w:r>
-        <w:t xml:space="preserve"> the Data</w:t>
-      </w:r>
-    </w:p>
-    <w:p>
-      <w:r>
-        <w:t>Since the dataset does not explicitly label emails as spam or non-spam, we will infer spam labels using:</w:t>
-      </w:r>
-    </w:p>
-    <w:p>
-      <w:pPr>
-        <w:numPr>
-          <w:ilvl w:val="0"/>
-          <w:numId w:val="15"/>
-        </w:numPr>
-      </w:pPr>
-      <w:r>
-        <w:rPr>
-          <w:b/>
-          <w:bCs/>
-        </w:rPr>
-        <w:t>Keyword-based filtering:</w:t>
-      </w:r>
-      <w:r>
-        <w:t xml:space="preserve"> Emails containing words like "lottery", "win money", "free offer", "click here" in the subject or body may be considered spam.</w:t>
-      </w:r>
-    </w:p>
-    <w:p>
-      <w:pPr>
-        <w:numPr>
-          <w:ilvl w:val="0"/>
-          <w:numId w:val="15"/>
-        </w:numPr>
-      </w:pPr>
-      <w:r>
-        <w:rPr>
-          <w:b/>
-          <w:bCs/>
-        </w:rPr>
-        <w:t>Domain-based filtering:</w:t>
-      </w:r>
-      <w:r>
-        <w:t xml:space="preserve"> Emails from </w:t>
-      </w:r>
-      <w:r>
-        <w:rPr>
-          <w:b/>
-          <w:bCs/>
-        </w:rPr>
-        <w:t>non-corporate domains</w:t>
-      </w:r>
-      <w:r>
-        <w:t xml:space="preserve"> (not ending in @enron.com) could be potential spam.</w:t>
-      </w:r>
-    </w:p>
-    <w:p>
-      <w:pPr>
-        <w:pStyle w:val="Heading3"/>
-      </w:pPr>
-      <w:proofErr w:type="spellStart"/>
-      <w:r>
-        <w:t>Labeling</w:t>
-      </w:r>
-      <w:proofErr w:type="spellEnd"/>
-      <w:r>
-        <w:t xml:space="preserve"> Rule (Binary Classification)</w:t>
-      </w:r>
-    </w:p>
-    <w:p>
-      <w:pPr>
-        <w:numPr>
-          <w:ilvl w:val="0"/>
-          <w:numId w:val="16"/>
-        </w:numPr>
-      </w:pPr>
-      <w:r>
-        <w:rPr>
-          <w:b/>
-          <w:bCs/>
-        </w:rPr>
-        <w:t>Spam (1):</w:t>
-      </w:r>
-      <w:r>
-        <w:t xml:space="preserve"> If the subject/body contains common spam keywords OR if the sender domain is not @enron.com.</w:t>
-      </w:r>
-    </w:p>
-    <w:p>
-      <w:pPr>
-        <w:numPr>
-          <w:ilvl w:val="0"/>
-          <w:numId w:val="16"/>
-        </w:numPr>
-      </w:pPr>
-      <w:r>
-        <w:rPr>
-          <w:b/>
-          <w:bCs/>
-        </w:rPr>
-        <w:t>Not Spam (0):</w:t>
-      </w:r>
-      <w:r>
-        <w:t xml:space="preserve"> Otherwise.</w:t>
-      </w:r>
-    </w:p>
-    <w:p>
-      <w:r>
-        <w:pict w14:anchorId="69530FF9">
-          <v:rect id="_x0000_i1058" style="width:0;height:1.5pt" o:hralign="center" o:hrstd="t" o:hr="t" fillcolor="#a0a0a0" stroked="f"/>
-        </w:pict>
-      </w:r>
-    </w:p>
-    <w:p>
-      <w:pPr>
-        <w:pStyle w:val="Heading3"/>
-      </w:pPr>
-    </w:p>
-    <w:p>
-      <w:pPr>
-        <w:pStyle w:val="Heading3"/>
-      </w:pPr>
-      <w:r>
-        <w:t>Step 4: Feature Engineering (Text Vectori</w:t>
-      </w:r>
-      <w:r>
-        <w:t>s</w:t>
-      </w:r>
-      <w:r>
-        <w:t>ation)</w:t>
-      </w:r>
-    </w:p>
-    <w:p>
-      <w:r>
-        <w:t xml:space="preserve">Since machine learning models cannot process raw text, we convert it into numerical format using </w:t>
-      </w:r>
-      <w:r>
-        <w:rPr>
-          <w:b/>
-          <w:bCs/>
-        </w:rPr>
-        <w:t>TF-IDF (Term Frequency-Inverse Document Frequency)</w:t>
-      </w:r>
-      <w:r>
-        <w:t>.</w:t>
-      </w:r>
-    </w:p>
-    <w:p>
-      <w:pPr>
-        <w:numPr>
-          <w:ilvl w:val="0"/>
-          <w:numId w:val="17"/>
-        </w:numPr>
-      </w:pPr>
-      <w:r>
-        <w:rPr>
-          <w:b/>
-          <w:bCs/>
-        </w:rPr>
-        <w:t xml:space="preserve">TF-IDF </w:t>
-      </w:r>
-      <w:proofErr w:type="spellStart"/>
-      <w:r>
-        <w:rPr>
-          <w:b/>
-          <w:bCs/>
-        </w:rPr>
-        <w:t>Vectori</w:t>
-      </w:r>
-      <w:r>
-        <w:rPr>
-          <w:b/>
-          <w:bCs/>
-        </w:rPr>
-        <w:t>s</w:t>
-      </w:r>
-      <w:r>
-        <w:rPr>
-          <w:b/>
-          <w:bCs/>
-        </w:rPr>
-        <w:t>er</w:t>
-      </w:r>
-      <w:proofErr w:type="spellEnd"/>
-      <w:r>
-        <w:rPr>
-          <w:b/>
-          <w:bCs/>
-        </w:rPr>
-        <w:t>:</w:t>
-      </w:r>
-      <w:r>
-        <w:t xml:space="preserve"> Converts words into numerical features based on their frequency in the dataset.</w:t>
-      </w:r>
-    </w:p>
-    <w:p>
-      <w:pPr>
-        <w:numPr>
-          <w:ilvl w:val="0"/>
-          <w:numId w:val="17"/>
-        </w:numPr>
-      </w:pPr>
-      <w:proofErr w:type="spellStart"/>
-      <w:r>
-        <w:rPr>
-          <w:b/>
-          <w:bCs/>
-        </w:rPr>
-        <w:t>Stopwords</w:t>
-      </w:r>
-      <w:proofErr w:type="spellEnd"/>
-      <w:r>
-        <w:rPr>
-          <w:b/>
-          <w:bCs/>
-        </w:rPr>
-        <w:t xml:space="preserve"> Removal:</w:t>
-      </w:r>
-      <w:r>
-        <w:t xml:space="preserve"> Removes common words like "the", </w:t>
-      </w:r>
-      <w:proofErr w:type="gramStart"/>
-      <w:r>
-        <w:t>"and",</w:t>
-      </w:r>
-      <w:proofErr w:type="gramEnd"/>
-      <w:r>
-        <w:t xml:space="preserve"> "is" that do not add value.</w:t>
-      </w:r>
-    </w:p>
-    <w:p>
-      <w:pPr>
-        <w:numPr>
-          <w:ilvl w:val="0"/>
-          <w:numId w:val="17"/>
-        </w:numPr>
-      </w:pPr>
-      <w:r>
-        <w:rPr>
-          <w:b/>
-          <w:bCs/>
-        </w:rPr>
-        <w:t>N-grams:</w:t>
-      </w:r>
-      <w:r>
-        <w:t xml:space="preserve"> Uses </w:t>
-      </w:r>
-      <w:r>
-        <w:rPr>
-          <w:b/>
-          <w:bCs/>
-        </w:rPr>
-        <w:t>bigrams</w:t>
-      </w:r>
-      <w:r>
-        <w:t xml:space="preserve"> (two-word combinations) to improve context understanding.</w:t>
-      </w:r>
-    </w:p>
-    <w:p>
-      <w:r>
-        <w:pict w14:anchorId="3298BD97">
-          <v:rect id="_x0000_i1059" style="width:0;height:1.5pt" o:hralign="center" o:hrstd="t" o:hr="t" fillcolor="#a0a0a0" stroked="f"/>
-        </w:pict>
-      </w:r>
-    </w:p>
-    <w:p>
-      <w:pPr>
-        <w:pStyle w:val="Heading3"/>
-      </w:pPr>
-      <w:r>
-        <w:t>Step 5: Finali</w:t>
-      </w:r>
-      <w:r>
-        <w:t>s</w:t>
-      </w:r>
-      <w:r>
-        <w:t>ing the Processed Dataset</w:t>
-      </w:r>
-    </w:p>
-    <w:p>
-      <w:r>
-        <w:t>We will prepare the final dataset with the following columns:</w:t>
-      </w:r>
-    </w:p>
-    <w:p>
-      <w:pPr>
-        <w:numPr>
-          <w:ilvl w:val="0"/>
-          <w:numId w:val="18"/>
-        </w:numPr>
-      </w:pPr>
-      <w:proofErr w:type="spellStart"/>
-      <w:r>
-        <w:t>Processed_Subject</w:t>
-      </w:r>
-      <w:proofErr w:type="spellEnd"/>
-      <w:r>
-        <w:t xml:space="preserve"> – Cleaned subject text</w:t>
-      </w:r>
-    </w:p>
-    <w:p>
-      <w:pPr>
-        <w:numPr>
-          <w:ilvl w:val="0"/>
-          <w:numId w:val="18"/>
-        </w:numPr>
-      </w:pPr>
-      <w:proofErr w:type="spellStart"/>
-      <w:r>
-        <w:t>Processed_Body</w:t>
-      </w:r>
-      <w:proofErr w:type="spellEnd"/>
-      <w:r>
-        <w:t xml:space="preserve"> – Cleaned body text</w:t>
-      </w:r>
-    </w:p>
-    <w:p>
-      <w:pPr>
-        <w:numPr>
-          <w:ilvl w:val="0"/>
-          <w:numId w:val="18"/>
-        </w:numPr>
-      </w:pPr>
-      <w:proofErr w:type="spellStart"/>
-      <w:r>
-        <w:t>Sender_Domain</w:t>
-      </w:r>
-      <w:proofErr w:type="spellEnd"/>
-      <w:r>
-        <w:t xml:space="preserve"> – Extracted from the From column</w:t>
-      </w:r>
-    </w:p>
-    <w:p>
-      <w:pPr>
-        <w:numPr>
-          <w:ilvl w:val="0"/>
-          <w:numId w:val="18"/>
-        </w:numPr>
-      </w:pPr>
-      <w:proofErr w:type="spellStart"/>
-      <w:r>
-        <w:t>Word_Count_Subject</w:t>
-      </w:r>
-      <w:proofErr w:type="spellEnd"/>
-      <w:r>
-        <w:t xml:space="preserve"> – Total words in the subject</w:t>
-      </w:r>
-    </w:p>
-    <w:p>
-      <w:pPr>
-        <w:numPr>
-          <w:ilvl w:val="0"/>
-          <w:numId w:val="18"/>
-        </w:numPr>
-      </w:pPr>
-      <w:proofErr w:type="spellStart"/>
-      <w:r>
-        <w:t>Word_Count_Body</w:t>
-      </w:r>
-      <w:proofErr w:type="spellEnd"/>
-      <w:r>
-        <w:t xml:space="preserve"> – Total words in the body</w:t>
-      </w:r>
-    </w:p>
-    <w:p>
-      <w:pPr>
-        <w:numPr>
-          <w:ilvl w:val="0"/>
-          <w:numId w:val="18"/>
-        </w:numPr>
-      </w:pPr>
-      <w:proofErr w:type="spellStart"/>
-      <w:r>
-        <w:t>Spam_Label</w:t>
-      </w:r>
-      <w:proofErr w:type="spellEnd"/>
-      <w:r>
-        <w:t xml:space="preserve"> – 1 (Spam) or 0 (Not Spam)</w:t>
-      </w:r>
+        <w:t xml:space="preserve">. Available at: </w:t>
+      </w:r>
+      <w:hyperlink r:id="rId17" w:history="1">
+        <w:r>
+          <w:rPr>
+            <w:rStyle w:val="Hyperlink"/>
+          </w:rPr>
+          <w:t>https://www.geeksforgeeks.org/machine-learning-model-evaluation/</w:t>
+        </w:r>
+      </w:hyperlink>
+      <w:r>
+        <w:t xml:space="preserve"> </w:t>
+      </w:r>
+      <w:r>
+        <w:t xml:space="preserve">(Accessed: 03 March 2025). </w:t>
+      </w:r>
+    </w:p>
+    <w:p>
+      <w:pPr>
+        <w:pStyle w:val="NormalWeb"/>
+        <w:ind w:left="720"/>
+      </w:pPr>
+    </w:p>
+    <w:p>
+      <w:pPr>
+        <w:pStyle w:val="NormalWeb"/>
+        <w:ind w:left="720"/>
+      </w:pPr>
+    </w:p>
+    <w:p>
+      <w:pPr>
+        <w:pStyle w:val="NormalWeb"/>
+        <w:ind w:left="720"/>
+      </w:pPr>
+    </w:p>
+    <w:p>
+      <w:pPr>
+        <w:pStyle w:val="NormalWeb"/>
+        <w:ind w:left="720"/>
+      </w:pPr>
     </w:p>
     <w:p/>
     <w:sectPr>
@@ -1893,9 +4214,208 @@
 </w:document>
 </file>
 
+<file path=word/endnotes.xml><?xml version="1.0" encoding="utf-8"?>
+<w:endnotes xmlns:wpc="http://schemas.microsoft.com/office/word/2010/wordprocessingCanvas" xmlns:cx="http://schemas.microsoft.com/office/drawing/2014/chartex" xmlns:cx1="http://schemas.microsoft.com/office/drawing/2015/9/8/chartex" xmlns:cx2="http://schemas.microsoft.com/office/drawing/2015/10/21/chartex" xmlns:cx3="http://schemas.microsoft.com/office/drawing/2016/5/9/chartex" xmlns:cx4="http://schemas.microsoft.com/office/drawing/2016/5/10/chartex" xmlns:cx5="http://schemas.microsoft.com/office/drawing/2016/5/11/chartex" xmlns:cx6="http://schemas.microsoft.com/office/drawing/2016/5/12/chartex" xmlns:cx7="http://schemas.microsoft.com/office/drawing/2016/5/13/chartex" xmlns:cx8="http://schemas.microsoft.com/office/drawing/2016/5/14/chartex" xmlns:mc="http://schemas.openxmlformats.org/markup-compatibility/2006" xmlns:aink="http://schemas.microsoft.com/office/drawing/2016/ink" xmlns:am3d="http://schemas.microsoft.com/office/drawing/2017/model3d" xmlns:o="urn:schemas-microsoft-com:office:office" xmlns:oel="http://schemas.microsoft.com/office/2019/extlst" xmlns:r="http://schemas.openxmlformats.org/officeDocument/2006/relationships" xmlns:m="http://schemas.openxmlformats.org/officeDocument/2006/math" xmlns:v="urn:schemas-microsoft-com:vml" xmlns:wp14="http://schemas.microsoft.com/office/word/2010/wordprocessingDrawing" xmlns:wp="http://schemas.openxmlformats.org/drawingml/2006/wordprocessingDrawing" xmlns:w10="urn:schemas-microsoft-com:office:word" xmlns:w="http://schemas.openxmlformats.org/wordprocessingml/2006/main" xmlns:w14="http://schemas.microsoft.com/office/word/2010/wordml" xmlns:w15="http://schemas.microsoft.com/office/word/2012/wordml" xmlns:w16cex="http://schemas.microsoft.com/office/word/2018/wordml/cex" xmlns:w16cid="http://schemas.microsoft.com/office/word/2016/wordml/cid" xmlns:w16="http://schemas.microsoft.com/office/word/2018/wordml" xmlns:w16du="http://schemas.microsoft.com/office/word/2023/wordml/word16du" xmlns:w16sdtdh="http://schemas.microsoft.com/office/word/2020/wordml/sdtdatahash" xmlns:w16sdtfl="http://schemas.microsoft.com/office/word/2024/wordml/sdtformatlock" xmlns:w16se="http://schemas.microsoft.com/office/word/2015/wordml/symex" xmlns:wpg="http://schemas.microsoft.com/office/word/2010/wordprocessingGroup" xmlns:wpi="http://schemas.microsoft.com/office/word/2010/wordprocessingInk" xmlns:wne="http://schemas.microsoft.com/office/word/2006/wordml" xmlns:wps="http://schemas.microsoft.com/office/word/2010/wordprocessingShape" mc:Ignorable="w14 w15 w16se w16cid w16 w16cex w16sdtdh w16sdtfl w16du wp14">
+  <w:endnote w:type="separator" w:id="-1">
+    <w:p>
+      <w:pPr>
+        <w:spacing w:after="0" w:line="240" w:lineRule="auto"/>
+      </w:pPr>
+      <w:r>
+        <w:separator/>
+      </w:r>
+    </w:p>
+  </w:endnote>
+  <w:endnote w:type="continuationSeparator" w:id="0">
+    <w:p>
+      <w:pPr>
+        <w:spacing w:after="0" w:line="240" w:lineRule="auto"/>
+      </w:pPr>
+      <w:r>
+        <w:continuationSeparator/>
+      </w:r>
+    </w:p>
+  </w:endnote>
+</w:endnotes>
+</file>
+
+<file path=word/footnotes.xml><?xml version="1.0" encoding="utf-8"?>
+<w:footnotes xmlns:wpc="http://schemas.microsoft.com/office/word/2010/wordprocessingCanvas" xmlns:cx="http://schemas.microsoft.com/office/drawing/2014/chartex" xmlns:cx1="http://schemas.microsoft.com/office/drawing/2015/9/8/chartex" xmlns:cx2="http://schemas.microsoft.com/office/drawing/2015/10/21/chartex" xmlns:cx3="http://schemas.microsoft.com/office/drawing/2016/5/9/chartex" xmlns:cx4="http://schemas.microsoft.com/office/drawing/2016/5/10/chartex" xmlns:cx5="http://schemas.microsoft.com/office/drawing/2016/5/11/chartex" xmlns:cx6="http://schemas.microsoft.com/office/drawing/2016/5/12/chartex" xmlns:cx7="http://schemas.microsoft.com/office/drawing/2016/5/13/chartex" xmlns:cx8="http://schemas.microsoft.com/office/drawing/2016/5/14/chartex" xmlns:mc="http://schemas.openxmlformats.org/markup-compatibility/2006" xmlns:aink="http://schemas.microsoft.com/office/drawing/2016/ink" xmlns:am3d="http://schemas.microsoft.com/office/drawing/2017/model3d" xmlns:o="urn:schemas-microsoft-com:office:office" xmlns:oel="http://schemas.microsoft.com/office/2019/extlst" xmlns:r="http://schemas.openxmlformats.org/officeDocument/2006/relationships" xmlns:m="http://schemas.openxmlformats.org/officeDocument/2006/math" xmlns:v="urn:schemas-microsoft-com:vml" xmlns:wp14="http://schemas.microsoft.com/office/word/2010/wordprocessingDrawing" xmlns:wp="http://schemas.openxmlformats.org/drawingml/2006/wordprocessingDrawing" xmlns:w10="urn:schemas-microsoft-com:office:word" xmlns:w="http://schemas.openxmlformats.org/wordprocessingml/2006/main" xmlns:w14="http://schemas.microsoft.com/office/word/2010/wordml" xmlns:w15="http://schemas.microsoft.com/office/word/2012/wordml" xmlns:w16cex="http://schemas.microsoft.com/office/word/2018/wordml/cex" xmlns:w16cid="http://schemas.microsoft.com/office/word/2016/wordml/cid" xmlns:w16="http://schemas.microsoft.com/office/word/2018/wordml" xmlns:w16du="http://schemas.microsoft.com/office/word/2023/wordml/word16du" xmlns:w16sdtdh="http://schemas.microsoft.com/office/word/2020/wordml/sdtdatahash" xmlns:w16sdtfl="http://schemas.microsoft.com/office/word/2024/wordml/sdtformatlock" xmlns:w16se="http://schemas.microsoft.com/office/word/2015/wordml/symex" xmlns:wpg="http://schemas.microsoft.com/office/word/2010/wordprocessingGroup" xmlns:wpi="http://schemas.microsoft.com/office/word/2010/wordprocessingInk" xmlns:wne="http://schemas.microsoft.com/office/word/2006/wordml" xmlns:wps="http://schemas.microsoft.com/office/word/2010/wordprocessingShape" mc:Ignorable="w14 w15 w16se w16cid w16 w16cex w16sdtdh w16sdtfl w16du wp14">
+  <w:footnote w:type="separator" w:id="-1">
+    <w:p>
+      <w:pPr>
+        <w:spacing w:after="0" w:line="240" w:lineRule="auto"/>
+      </w:pPr>
+      <w:r>
+        <w:separator/>
+      </w:r>
+    </w:p>
+  </w:footnote>
+  <w:footnote w:type="continuationSeparator" w:id="0">
+    <w:p>
+      <w:pPr>
+        <w:spacing w:after="0" w:line="240" w:lineRule="auto"/>
+      </w:pPr>
+      <w:r>
+        <w:continuationSeparator/>
+      </w:r>
+    </w:p>
+  </w:footnote>
+</w:footnotes>
+</file>
+
 <file path=word/numbering.xml><?xml version="1.0" encoding="utf-8"?>
 <w:numbering xmlns:wpc="http://schemas.microsoft.com/office/word/2010/wordprocessingCanvas" xmlns:cx="http://schemas.microsoft.com/office/drawing/2014/chartex" xmlns:cx1="http://schemas.microsoft.com/office/drawing/2015/9/8/chartex" xmlns:cx2="http://schemas.microsoft.com/office/drawing/2015/10/21/chartex" xmlns:cx3="http://schemas.microsoft.com/office/drawing/2016/5/9/chartex" xmlns:cx4="http://schemas.microsoft.com/office/drawing/2016/5/10/chartex" xmlns:cx5="http://schemas.microsoft.com/office/drawing/2016/5/11/chartex" xmlns:cx6="http://schemas.microsoft.com/office/drawing/2016/5/12/chartex" xmlns:cx7="http://schemas.microsoft.com/office/drawing/2016/5/13/chartex" xmlns:cx8="http://schemas.microsoft.com/office/drawing/2016/5/14/chartex" xmlns:mc="http://schemas.openxmlformats.org/markup-compatibility/2006" xmlns:aink="http://schemas.microsoft.com/office/drawing/2016/ink" xmlns:am3d="http://schemas.microsoft.com/office/drawing/2017/model3d" xmlns:o="urn:schemas-microsoft-com:office:office" xmlns:oel="http://schemas.microsoft.com/office/2019/extlst" xmlns:r="http://schemas.openxmlformats.org/officeDocument/2006/relationships" xmlns:m="http://schemas.openxmlformats.org/officeDocument/2006/math" xmlns:v="urn:schemas-microsoft-com:vml" xmlns:wp14="http://schemas.microsoft.com/office/word/2010/wordprocessingDrawing" xmlns:wp="http://schemas.openxmlformats.org/drawingml/2006/wordprocessingDrawing" xmlns:w10="urn:schemas-microsoft-com:office:word" xmlns:w="http://schemas.openxmlformats.org/wordprocessingml/2006/main" xmlns:w14="http://schemas.microsoft.com/office/word/2010/wordml" xmlns:w15="http://schemas.microsoft.com/office/word/2012/wordml" xmlns:w16cex="http://schemas.microsoft.com/office/word/2018/wordml/cex" xmlns:w16cid="http://schemas.microsoft.com/office/word/2016/wordml/cid" xmlns:w16="http://schemas.microsoft.com/office/word/2018/wordml" xmlns:w16du="http://schemas.microsoft.com/office/word/2023/wordml/word16du" xmlns:w16sdtdh="http://schemas.microsoft.com/office/word/2020/wordml/sdtdatahash" xmlns:w16sdtfl="http://schemas.microsoft.com/office/word/2024/wordml/sdtformatlock" xmlns:w16se="http://schemas.microsoft.com/office/word/2015/wordml/symex" xmlns:wpg="http://schemas.microsoft.com/office/word/2010/wordprocessingGroup" xmlns:wpi="http://schemas.microsoft.com/office/word/2010/wordprocessingInk" xmlns:wne="http://schemas.microsoft.com/office/word/2006/wordml" xmlns:wps="http://schemas.microsoft.com/office/word/2010/wordprocessingShape" mc:Ignorable="w14 w15 w16se w16cid w16 w16cex w16sdtdh w16sdtfl w16du wp14">
   <w:abstractNum w:abstractNumId="0" w15:restartNumberingAfterBreak="0">
+    <w:nsid w:val="00851651"/>
+    <w:multiLevelType w:val="multilevel"/>
+    <w:tmpl w:val="8A068F2A"/>
+    <w:lvl w:ilvl="0">
+      <w:start w:val="1"/>
+      <w:numFmt w:val="bullet"/>
+      <w:lvlText w:val=""/>
+      <w:lvlJc w:val="left"/>
+      <w:pPr>
+        <w:tabs>
+          <w:tab w:val="num" w:pos="720"/>
+        </w:tabs>
+        <w:ind w:left="720" w:hanging="360"/>
+      </w:pPr>
+      <w:rPr>
+        <w:rFonts w:ascii="Symbol" w:hAnsi="Symbol" w:hint="default"/>
+        <w:sz w:val="20"/>
+      </w:rPr>
+    </w:lvl>
+    <w:lvl w:ilvl="1" w:tentative="1">
+      <w:start w:val="1"/>
+      <w:numFmt w:val="bullet"/>
+      <w:lvlText w:val="o"/>
+      <w:lvlJc w:val="left"/>
+      <w:pPr>
+        <w:tabs>
+          <w:tab w:val="num" w:pos="1440"/>
+        </w:tabs>
+        <w:ind w:left="1440" w:hanging="360"/>
+      </w:pPr>
+      <w:rPr>
+        <w:rFonts w:ascii="Courier New" w:hAnsi="Courier New" w:hint="default"/>
+        <w:sz w:val="20"/>
+      </w:rPr>
+    </w:lvl>
+    <w:lvl w:ilvl="2" w:tentative="1">
+      <w:start w:val="1"/>
+      <w:numFmt w:val="bullet"/>
+      <w:lvlText w:val=""/>
+      <w:lvlJc w:val="left"/>
+      <w:pPr>
+        <w:tabs>
+          <w:tab w:val="num" w:pos="2160"/>
+        </w:tabs>
+        <w:ind w:left="2160" w:hanging="360"/>
+      </w:pPr>
+      <w:rPr>
+        <w:rFonts w:ascii="Wingdings" w:hAnsi="Wingdings" w:hint="default"/>
+        <w:sz w:val="20"/>
+      </w:rPr>
+    </w:lvl>
+    <w:lvl w:ilvl="3" w:tentative="1">
+      <w:start w:val="1"/>
+      <w:numFmt w:val="bullet"/>
+      <w:lvlText w:val=""/>
+      <w:lvlJc w:val="left"/>
+      <w:pPr>
+        <w:tabs>
+          <w:tab w:val="num" w:pos="2880"/>
+        </w:tabs>
+        <w:ind w:left="2880" w:hanging="360"/>
+      </w:pPr>
+      <w:rPr>
+        <w:rFonts w:ascii="Wingdings" w:hAnsi="Wingdings" w:hint="default"/>
+        <w:sz w:val="20"/>
+      </w:rPr>
+    </w:lvl>
+    <w:lvl w:ilvl="4" w:tentative="1">
+      <w:start w:val="1"/>
+      <w:numFmt w:val="bullet"/>
+      <w:lvlText w:val=""/>
+      <w:lvlJc w:val="left"/>
+      <w:pPr>
+        <w:tabs>
+          <w:tab w:val="num" w:pos="3600"/>
+        </w:tabs>
+        <w:ind w:left="3600" w:hanging="360"/>
+      </w:pPr>
+      <w:rPr>
+        <w:rFonts w:ascii="Wingdings" w:hAnsi="Wingdings" w:hint="default"/>
+        <w:sz w:val="20"/>
+      </w:rPr>
+    </w:lvl>
+    <w:lvl w:ilvl="5" w:tentative="1">
+      <w:start w:val="1"/>
+      <w:numFmt w:val="bullet"/>
+      <w:lvlText w:val=""/>
+      <w:lvlJc w:val="left"/>
+      <w:pPr>
+        <w:tabs>
+          <w:tab w:val="num" w:pos="4320"/>
+        </w:tabs>
+        <w:ind w:left="4320" w:hanging="360"/>
+      </w:pPr>
+      <w:rPr>
+        <w:rFonts w:ascii="Wingdings" w:hAnsi="Wingdings" w:hint="default"/>
+        <w:sz w:val="20"/>
+      </w:rPr>
+    </w:lvl>
+    <w:lvl w:ilvl="6" w:tentative="1">
+      <w:start w:val="1"/>
+      <w:numFmt w:val="bullet"/>
+      <w:lvlText w:val=""/>
+      <w:lvlJc w:val="left"/>
+      <w:pPr>
+        <w:tabs>
+          <w:tab w:val="num" w:pos="5040"/>
+        </w:tabs>
+        <w:ind w:left="5040" w:hanging="360"/>
+      </w:pPr>
+      <w:rPr>
+        <w:rFonts w:ascii="Wingdings" w:hAnsi="Wingdings" w:hint="default"/>
+        <w:sz w:val="20"/>
+      </w:rPr>
+    </w:lvl>
+    <w:lvl w:ilvl="7" w:tentative="1">
+      <w:start w:val="1"/>
+      <w:numFmt w:val="bullet"/>
+      <w:lvlText w:val=""/>
+      <w:lvlJc w:val="left"/>
+      <w:pPr>
+        <w:tabs>
+          <w:tab w:val="num" w:pos="5760"/>
+        </w:tabs>
+        <w:ind w:left="5760" w:hanging="360"/>
+      </w:pPr>
+      <w:rPr>
+        <w:rFonts w:ascii="Wingdings" w:hAnsi="Wingdings" w:hint="default"/>
+        <w:sz w:val="20"/>
+      </w:rPr>
+    </w:lvl>
+    <w:lvl w:ilvl="8" w:tentative="1">
+      <w:start w:val="1"/>
+      <w:numFmt w:val="bullet"/>
+      <w:lvlText w:val=""/>
+      <w:lvlJc w:val="left"/>
+      <w:pPr>
+        <w:tabs>
+          <w:tab w:val="num" w:pos="6480"/>
+        </w:tabs>
+        <w:ind w:left="6480" w:hanging="360"/>
+      </w:pPr>
+      <w:rPr>
+        <w:rFonts w:ascii="Wingdings" w:hAnsi="Wingdings" w:hint="default"/>
+        <w:sz w:val="20"/>
+      </w:rPr>
+    </w:lvl>
+  </w:abstractNum>
+  <w:abstractNum w:abstractNumId="1" w15:restartNumberingAfterBreak="0">
     <w:nsid w:val="1484480D"/>
     <w:multiLevelType w:val="multilevel"/>
     <w:tmpl w:val="A37403C8"/>
@@ -2044,7 +4564,7 @@
       </w:rPr>
     </w:lvl>
   </w:abstractNum>
-  <w:abstractNum w:abstractNumId="1" w15:restartNumberingAfterBreak="0">
+  <w:abstractNum w:abstractNumId="2" w15:restartNumberingAfterBreak="0">
     <w:nsid w:val="164D4EF2"/>
     <w:multiLevelType w:val="multilevel"/>
     <w:tmpl w:val="E0C48316"/>
@@ -2193,7 +4713,7 @@
       </w:rPr>
     </w:lvl>
   </w:abstractNum>
-  <w:abstractNum w:abstractNumId="2" w15:restartNumberingAfterBreak="0">
+  <w:abstractNum w:abstractNumId="3" w15:restartNumberingAfterBreak="0">
     <w:nsid w:val="170141C7"/>
     <w:multiLevelType w:val="multilevel"/>
     <w:tmpl w:val="726647DC"/>
@@ -2342,7 +4862,7 @@
       </w:rPr>
     </w:lvl>
   </w:abstractNum>
-  <w:abstractNum w:abstractNumId="3" w15:restartNumberingAfterBreak="0">
+  <w:abstractNum w:abstractNumId="4" w15:restartNumberingAfterBreak="0">
     <w:nsid w:val="189B1EAE"/>
     <w:multiLevelType w:val="multilevel"/>
     <w:tmpl w:val="82E05916"/>
@@ -2491,7 +5011,531 @@
       </w:rPr>
     </w:lvl>
   </w:abstractNum>
-  <w:abstractNum w:abstractNumId="4" w15:restartNumberingAfterBreak="0">
+  <w:abstractNum w:abstractNumId="5" w15:restartNumberingAfterBreak="0">
+    <w:nsid w:val="1F024C3A"/>
+    <w:multiLevelType w:val="multilevel"/>
+    <w:tmpl w:val="4A5038C0"/>
+    <w:lvl w:ilvl="0">
+      <w:start w:val="1"/>
+      <w:numFmt w:val="bullet"/>
+      <w:lvlText w:val=""/>
+      <w:lvlJc w:val="left"/>
+      <w:pPr>
+        <w:tabs>
+          <w:tab w:val="num" w:pos="720"/>
+        </w:tabs>
+        <w:ind w:left="720" w:hanging="360"/>
+      </w:pPr>
+      <w:rPr>
+        <w:rFonts w:ascii="Symbol" w:hAnsi="Symbol" w:hint="default"/>
+        <w:sz w:val="20"/>
+      </w:rPr>
+    </w:lvl>
+    <w:lvl w:ilvl="1" w:tentative="1">
+      <w:start w:val="1"/>
+      <w:numFmt w:val="bullet"/>
+      <w:lvlText w:val="o"/>
+      <w:lvlJc w:val="left"/>
+      <w:pPr>
+        <w:tabs>
+          <w:tab w:val="num" w:pos="1440"/>
+        </w:tabs>
+        <w:ind w:left="1440" w:hanging="360"/>
+      </w:pPr>
+      <w:rPr>
+        <w:rFonts w:ascii="Courier New" w:hAnsi="Courier New" w:hint="default"/>
+        <w:sz w:val="20"/>
+      </w:rPr>
+    </w:lvl>
+    <w:lvl w:ilvl="2" w:tentative="1">
+      <w:start w:val="1"/>
+      <w:numFmt w:val="bullet"/>
+      <w:lvlText w:val=""/>
+      <w:lvlJc w:val="left"/>
+      <w:pPr>
+        <w:tabs>
+          <w:tab w:val="num" w:pos="2160"/>
+        </w:tabs>
+        <w:ind w:left="2160" w:hanging="360"/>
+      </w:pPr>
+      <w:rPr>
+        <w:rFonts w:ascii="Wingdings" w:hAnsi="Wingdings" w:hint="default"/>
+        <w:sz w:val="20"/>
+      </w:rPr>
+    </w:lvl>
+    <w:lvl w:ilvl="3" w:tentative="1">
+      <w:start w:val="1"/>
+      <w:numFmt w:val="bullet"/>
+      <w:lvlText w:val=""/>
+      <w:lvlJc w:val="left"/>
+      <w:pPr>
+        <w:tabs>
+          <w:tab w:val="num" w:pos="2880"/>
+        </w:tabs>
+        <w:ind w:left="2880" w:hanging="360"/>
+      </w:pPr>
+      <w:rPr>
+        <w:rFonts w:ascii="Wingdings" w:hAnsi="Wingdings" w:hint="default"/>
+        <w:sz w:val="20"/>
+      </w:rPr>
+    </w:lvl>
+    <w:lvl w:ilvl="4" w:tentative="1">
+      <w:start w:val="1"/>
+      <w:numFmt w:val="bullet"/>
+      <w:lvlText w:val=""/>
+      <w:lvlJc w:val="left"/>
+      <w:pPr>
+        <w:tabs>
+          <w:tab w:val="num" w:pos="3600"/>
+        </w:tabs>
+        <w:ind w:left="3600" w:hanging="360"/>
+      </w:pPr>
+      <w:rPr>
+        <w:rFonts w:ascii="Wingdings" w:hAnsi="Wingdings" w:hint="default"/>
+        <w:sz w:val="20"/>
+      </w:rPr>
+    </w:lvl>
+    <w:lvl w:ilvl="5" w:tentative="1">
+      <w:start w:val="1"/>
+      <w:numFmt w:val="bullet"/>
+      <w:lvlText w:val=""/>
+      <w:lvlJc w:val="left"/>
+      <w:pPr>
+        <w:tabs>
+          <w:tab w:val="num" w:pos="4320"/>
+        </w:tabs>
+        <w:ind w:left="4320" w:hanging="360"/>
+      </w:pPr>
+      <w:rPr>
+        <w:rFonts w:ascii="Wingdings" w:hAnsi="Wingdings" w:hint="default"/>
+        <w:sz w:val="20"/>
+      </w:rPr>
+    </w:lvl>
+    <w:lvl w:ilvl="6" w:tentative="1">
+      <w:start w:val="1"/>
+      <w:numFmt w:val="bullet"/>
+      <w:lvlText w:val=""/>
+      <w:lvlJc w:val="left"/>
+      <w:pPr>
+        <w:tabs>
+          <w:tab w:val="num" w:pos="5040"/>
+        </w:tabs>
+        <w:ind w:left="5040" w:hanging="360"/>
+      </w:pPr>
+      <w:rPr>
+        <w:rFonts w:ascii="Wingdings" w:hAnsi="Wingdings" w:hint="default"/>
+        <w:sz w:val="20"/>
+      </w:rPr>
+    </w:lvl>
+    <w:lvl w:ilvl="7" w:tentative="1">
+      <w:start w:val="1"/>
+      <w:numFmt w:val="bullet"/>
+      <w:lvlText w:val=""/>
+      <w:lvlJc w:val="left"/>
+      <w:pPr>
+        <w:tabs>
+          <w:tab w:val="num" w:pos="5760"/>
+        </w:tabs>
+        <w:ind w:left="5760" w:hanging="360"/>
+      </w:pPr>
+      <w:rPr>
+        <w:rFonts w:ascii="Wingdings" w:hAnsi="Wingdings" w:hint="default"/>
+        <w:sz w:val="20"/>
+      </w:rPr>
+    </w:lvl>
+    <w:lvl w:ilvl="8" w:tentative="1">
+      <w:start w:val="1"/>
+      <w:numFmt w:val="bullet"/>
+      <w:lvlText w:val=""/>
+      <w:lvlJc w:val="left"/>
+      <w:pPr>
+        <w:tabs>
+          <w:tab w:val="num" w:pos="6480"/>
+        </w:tabs>
+        <w:ind w:left="6480" w:hanging="360"/>
+      </w:pPr>
+      <w:rPr>
+        <w:rFonts w:ascii="Wingdings" w:hAnsi="Wingdings" w:hint="default"/>
+        <w:sz w:val="20"/>
+      </w:rPr>
+    </w:lvl>
+  </w:abstractNum>
+  <w:abstractNum w:abstractNumId="6" w15:restartNumberingAfterBreak="0">
+    <w:nsid w:val="20F6398F"/>
+    <w:multiLevelType w:val="hybridMultilevel"/>
+    <w:tmpl w:val="C5701114"/>
+    <w:lvl w:ilvl="0" w:tplc="18090001">
+      <w:start w:val="1"/>
+      <w:numFmt w:val="bullet"/>
+      <w:lvlText w:val=""/>
+      <w:lvlJc w:val="left"/>
+      <w:pPr>
+        <w:ind w:left="720" w:hanging="360"/>
+      </w:pPr>
+      <w:rPr>
+        <w:rFonts w:ascii="Symbol" w:hAnsi="Symbol" w:hint="default"/>
+      </w:rPr>
+    </w:lvl>
+    <w:lvl w:ilvl="1" w:tplc="18090003" w:tentative="1">
+      <w:start w:val="1"/>
+      <w:numFmt w:val="bullet"/>
+      <w:lvlText w:val="o"/>
+      <w:lvlJc w:val="left"/>
+      <w:pPr>
+        <w:ind w:left="1440" w:hanging="360"/>
+      </w:pPr>
+      <w:rPr>
+        <w:rFonts w:ascii="Courier New" w:hAnsi="Courier New" w:cs="Courier New" w:hint="default"/>
+      </w:rPr>
+    </w:lvl>
+    <w:lvl w:ilvl="2" w:tplc="18090005" w:tentative="1">
+      <w:start w:val="1"/>
+      <w:numFmt w:val="bullet"/>
+      <w:lvlText w:val=""/>
+      <w:lvlJc w:val="left"/>
+      <w:pPr>
+        <w:ind w:left="2160" w:hanging="360"/>
+      </w:pPr>
+      <w:rPr>
+        <w:rFonts w:ascii="Wingdings" w:hAnsi="Wingdings" w:hint="default"/>
+      </w:rPr>
+    </w:lvl>
+    <w:lvl w:ilvl="3" w:tplc="18090001" w:tentative="1">
+      <w:start w:val="1"/>
+      <w:numFmt w:val="bullet"/>
+      <w:lvlText w:val=""/>
+      <w:lvlJc w:val="left"/>
+      <w:pPr>
+        <w:ind w:left="2880" w:hanging="360"/>
+      </w:pPr>
+      <w:rPr>
+        <w:rFonts w:ascii="Symbol" w:hAnsi="Symbol" w:hint="default"/>
+      </w:rPr>
+    </w:lvl>
+    <w:lvl w:ilvl="4" w:tplc="18090003" w:tentative="1">
+      <w:start w:val="1"/>
+      <w:numFmt w:val="bullet"/>
+      <w:lvlText w:val="o"/>
+      <w:lvlJc w:val="left"/>
+      <w:pPr>
+        <w:ind w:left="3600" w:hanging="360"/>
+      </w:pPr>
+      <w:rPr>
+        <w:rFonts w:ascii="Courier New" w:hAnsi="Courier New" w:cs="Courier New" w:hint="default"/>
+      </w:rPr>
+    </w:lvl>
+    <w:lvl w:ilvl="5" w:tplc="18090005" w:tentative="1">
+      <w:start w:val="1"/>
+      <w:numFmt w:val="bullet"/>
+      <w:lvlText w:val=""/>
+      <w:lvlJc w:val="left"/>
+      <w:pPr>
+        <w:ind w:left="4320" w:hanging="360"/>
+      </w:pPr>
+      <w:rPr>
+        <w:rFonts w:ascii="Wingdings" w:hAnsi="Wingdings" w:hint="default"/>
+      </w:rPr>
+    </w:lvl>
+    <w:lvl w:ilvl="6" w:tplc="18090001" w:tentative="1">
+      <w:start w:val="1"/>
+      <w:numFmt w:val="bullet"/>
+      <w:lvlText w:val=""/>
+      <w:lvlJc w:val="left"/>
+      <w:pPr>
+        <w:ind w:left="5040" w:hanging="360"/>
+      </w:pPr>
+      <w:rPr>
+        <w:rFonts w:ascii="Symbol" w:hAnsi="Symbol" w:hint="default"/>
+      </w:rPr>
+    </w:lvl>
+    <w:lvl w:ilvl="7" w:tplc="18090003" w:tentative="1">
+      <w:start w:val="1"/>
+      <w:numFmt w:val="bullet"/>
+      <w:lvlText w:val="o"/>
+      <w:lvlJc w:val="left"/>
+      <w:pPr>
+        <w:ind w:left="5760" w:hanging="360"/>
+      </w:pPr>
+      <w:rPr>
+        <w:rFonts w:ascii="Courier New" w:hAnsi="Courier New" w:cs="Courier New" w:hint="default"/>
+      </w:rPr>
+    </w:lvl>
+    <w:lvl w:ilvl="8" w:tplc="18090005" w:tentative="1">
+      <w:start w:val="1"/>
+      <w:numFmt w:val="bullet"/>
+      <w:lvlText w:val=""/>
+      <w:lvlJc w:val="left"/>
+      <w:pPr>
+        <w:ind w:left="6480" w:hanging="360"/>
+      </w:pPr>
+      <w:rPr>
+        <w:rFonts w:ascii="Wingdings" w:hAnsi="Wingdings" w:hint="default"/>
+      </w:rPr>
+    </w:lvl>
+  </w:abstractNum>
+  <w:abstractNum w:abstractNumId="7" w15:restartNumberingAfterBreak="0">
+    <w:nsid w:val="218C29B1"/>
+    <w:multiLevelType w:val="multilevel"/>
+    <w:tmpl w:val="55A0484A"/>
+    <w:lvl w:ilvl="0">
+      <w:start w:val="1"/>
+      <w:numFmt w:val="bullet"/>
+      <w:lvlText w:val=""/>
+      <w:lvlJc w:val="left"/>
+      <w:pPr>
+        <w:tabs>
+          <w:tab w:val="num" w:pos="720"/>
+        </w:tabs>
+        <w:ind w:left="720" w:hanging="360"/>
+      </w:pPr>
+      <w:rPr>
+        <w:rFonts w:ascii="Symbol" w:hAnsi="Symbol" w:hint="default"/>
+        <w:sz w:val="20"/>
+      </w:rPr>
+    </w:lvl>
+    <w:lvl w:ilvl="1" w:tentative="1">
+      <w:start w:val="1"/>
+      <w:numFmt w:val="bullet"/>
+      <w:lvlText w:val="o"/>
+      <w:lvlJc w:val="left"/>
+      <w:pPr>
+        <w:tabs>
+          <w:tab w:val="num" w:pos="1440"/>
+        </w:tabs>
+        <w:ind w:left="1440" w:hanging="360"/>
+      </w:pPr>
+      <w:rPr>
+        <w:rFonts w:ascii="Courier New" w:hAnsi="Courier New" w:hint="default"/>
+        <w:sz w:val="20"/>
+      </w:rPr>
+    </w:lvl>
+    <w:lvl w:ilvl="2" w:tentative="1">
+      <w:start w:val="1"/>
+      <w:numFmt w:val="bullet"/>
+      <w:lvlText w:val=""/>
+      <w:lvlJc w:val="left"/>
+      <w:pPr>
+        <w:tabs>
+          <w:tab w:val="num" w:pos="2160"/>
+        </w:tabs>
+        <w:ind w:left="2160" w:hanging="360"/>
+      </w:pPr>
+      <w:rPr>
+        <w:rFonts w:ascii="Wingdings" w:hAnsi="Wingdings" w:hint="default"/>
+        <w:sz w:val="20"/>
+      </w:rPr>
+    </w:lvl>
+    <w:lvl w:ilvl="3" w:tentative="1">
+      <w:start w:val="1"/>
+      <w:numFmt w:val="bullet"/>
+      <w:lvlText w:val=""/>
+      <w:lvlJc w:val="left"/>
+      <w:pPr>
+        <w:tabs>
+          <w:tab w:val="num" w:pos="2880"/>
+        </w:tabs>
+        <w:ind w:left="2880" w:hanging="360"/>
+      </w:pPr>
+      <w:rPr>
+        <w:rFonts w:ascii="Wingdings" w:hAnsi="Wingdings" w:hint="default"/>
+        <w:sz w:val="20"/>
+      </w:rPr>
+    </w:lvl>
+    <w:lvl w:ilvl="4" w:tentative="1">
+      <w:start w:val="1"/>
+      <w:numFmt w:val="bullet"/>
+      <w:lvlText w:val=""/>
+      <w:lvlJc w:val="left"/>
+      <w:pPr>
+        <w:tabs>
+          <w:tab w:val="num" w:pos="3600"/>
+        </w:tabs>
+        <w:ind w:left="3600" w:hanging="360"/>
+      </w:pPr>
+      <w:rPr>
+        <w:rFonts w:ascii="Wingdings" w:hAnsi="Wingdings" w:hint="default"/>
+        <w:sz w:val="20"/>
+      </w:rPr>
+    </w:lvl>
+    <w:lvl w:ilvl="5" w:tentative="1">
+      <w:start w:val="1"/>
+      <w:numFmt w:val="bullet"/>
+      <w:lvlText w:val=""/>
+      <w:lvlJc w:val="left"/>
+      <w:pPr>
+        <w:tabs>
+          <w:tab w:val="num" w:pos="4320"/>
+        </w:tabs>
+        <w:ind w:left="4320" w:hanging="360"/>
+      </w:pPr>
+      <w:rPr>
+        <w:rFonts w:ascii="Wingdings" w:hAnsi="Wingdings" w:hint="default"/>
+        <w:sz w:val="20"/>
+      </w:rPr>
+    </w:lvl>
+    <w:lvl w:ilvl="6" w:tentative="1">
+      <w:start w:val="1"/>
+      <w:numFmt w:val="bullet"/>
+      <w:lvlText w:val=""/>
+      <w:lvlJc w:val="left"/>
+      <w:pPr>
+        <w:tabs>
+          <w:tab w:val="num" w:pos="5040"/>
+        </w:tabs>
+        <w:ind w:left="5040" w:hanging="360"/>
+      </w:pPr>
+      <w:rPr>
+        <w:rFonts w:ascii="Wingdings" w:hAnsi="Wingdings" w:hint="default"/>
+        <w:sz w:val="20"/>
+      </w:rPr>
+    </w:lvl>
+    <w:lvl w:ilvl="7" w:tentative="1">
+      <w:start w:val="1"/>
+      <w:numFmt w:val="bullet"/>
+      <w:lvlText w:val=""/>
+      <w:lvlJc w:val="left"/>
+      <w:pPr>
+        <w:tabs>
+          <w:tab w:val="num" w:pos="5760"/>
+        </w:tabs>
+        <w:ind w:left="5760" w:hanging="360"/>
+      </w:pPr>
+      <w:rPr>
+        <w:rFonts w:ascii="Wingdings" w:hAnsi="Wingdings" w:hint="default"/>
+        <w:sz w:val="20"/>
+      </w:rPr>
+    </w:lvl>
+    <w:lvl w:ilvl="8" w:tentative="1">
+      <w:start w:val="1"/>
+      <w:numFmt w:val="bullet"/>
+      <w:lvlText w:val=""/>
+      <w:lvlJc w:val="left"/>
+      <w:pPr>
+        <w:tabs>
+          <w:tab w:val="num" w:pos="6480"/>
+        </w:tabs>
+        <w:ind w:left="6480" w:hanging="360"/>
+      </w:pPr>
+      <w:rPr>
+        <w:rFonts w:ascii="Wingdings" w:hAnsi="Wingdings" w:hint="default"/>
+        <w:sz w:val="20"/>
+      </w:rPr>
+    </w:lvl>
+  </w:abstractNum>
+  <w:abstractNum w:abstractNumId="8" w15:restartNumberingAfterBreak="0">
+    <w:nsid w:val="21FF7B3E"/>
+    <w:multiLevelType w:val="hybridMultilevel"/>
+    <w:tmpl w:val="5B507EA6"/>
+    <w:lvl w:ilvl="0" w:tplc="B0F4240C">
+      <w:numFmt w:val="bullet"/>
+      <w:lvlText w:val="-"/>
+      <w:lvlJc w:val="left"/>
+      <w:pPr>
+        <w:ind w:left="720" w:hanging="360"/>
+      </w:pPr>
+      <w:rPr>
+        <w:rFonts w:ascii="Aptos" w:eastAsiaTheme="minorHAnsi" w:hAnsi="Aptos" w:cstheme="minorBidi" w:hint="default"/>
+        <w:b/>
+      </w:rPr>
+    </w:lvl>
+    <w:lvl w:ilvl="1" w:tplc="18090003" w:tentative="1">
+      <w:start w:val="1"/>
+      <w:numFmt w:val="bullet"/>
+      <w:lvlText w:val="o"/>
+      <w:lvlJc w:val="left"/>
+      <w:pPr>
+        <w:ind w:left="1440" w:hanging="360"/>
+      </w:pPr>
+      <w:rPr>
+        <w:rFonts w:ascii="Courier New" w:hAnsi="Courier New" w:cs="Courier New" w:hint="default"/>
+      </w:rPr>
+    </w:lvl>
+    <w:lvl w:ilvl="2" w:tplc="18090005" w:tentative="1">
+      <w:start w:val="1"/>
+      <w:numFmt w:val="bullet"/>
+      <w:lvlText w:val=""/>
+      <w:lvlJc w:val="left"/>
+      <w:pPr>
+        <w:ind w:left="2160" w:hanging="360"/>
+      </w:pPr>
+      <w:rPr>
+        <w:rFonts w:ascii="Wingdings" w:hAnsi="Wingdings" w:hint="default"/>
+      </w:rPr>
+    </w:lvl>
+    <w:lvl w:ilvl="3" w:tplc="18090001" w:tentative="1">
+      <w:start w:val="1"/>
+      <w:numFmt w:val="bullet"/>
+      <w:lvlText w:val=""/>
+      <w:lvlJc w:val="left"/>
+      <w:pPr>
+        <w:ind w:left="2880" w:hanging="360"/>
+      </w:pPr>
+      <w:rPr>
+        <w:rFonts w:ascii="Symbol" w:hAnsi="Symbol" w:hint="default"/>
+      </w:rPr>
+    </w:lvl>
+    <w:lvl w:ilvl="4" w:tplc="18090003" w:tentative="1">
+      <w:start w:val="1"/>
+      <w:numFmt w:val="bullet"/>
+      <w:lvlText w:val="o"/>
+      <w:lvlJc w:val="left"/>
+      <w:pPr>
+        <w:ind w:left="3600" w:hanging="360"/>
+      </w:pPr>
+      <w:rPr>
+        <w:rFonts w:ascii="Courier New" w:hAnsi="Courier New" w:cs="Courier New" w:hint="default"/>
+      </w:rPr>
+    </w:lvl>
+    <w:lvl w:ilvl="5" w:tplc="18090005" w:tentative="1">
+      <w:start w:val="1"/>
+      <w:numFmt w:val="bullet"/>
+      <w:lvlText w:val=""/>
+      <w:lvlJc w:val="left"/>
+      <w:pPr>
+        <w:ind w:left="4320" w:hanging="360"/>
+      </w:pPr>
+      <w:rPr>
+        <w:rFonts w:ascii="Wingdings" w:hAnsi="Wingdings" w:hint="default"/>
+      </w:rPr>
+    </w:lvl>
+    <w:lvl w:ilvl="6" w:tplc="18090001" w:tentative="1">
+      <w:start w:val="1"/>
+      <w:numFmt w:val="bullet"/>
+      <w:lvlText w:val=""/>
+      <w:lvlJc w:val="left"/>
+      <w:pPr>
+        <w:ind w:left="5040" w:hanging="360"/>
+      </w:pPr>
+      <w:rPr>
+        <w:rFonts w:ascii="Symbol" w:hAnsi="Symbol" w:hint="default"/>
+      </w:rPr>
+    </w:lvl>
+    <w:lvl w:ilvl="7" w:tplc="18090003" w:tentative="1">
+      <w:start w:val="1"/>
+      <w:numFmt w:val="bullet"/>
+      <w:lvlText w:val="o"/>
+      <w:lvlJc w:val="left"/>
+      <w:pPr>
+        <w:ind w:left="5760" w:hanging="360"/>
+      </w:pPr>
+      <w:rPr>
+        <w:rFonts w:ascii="Courier New" w:hAnsi="Courier New" w:cs="Courier New" w:hint="default"/>
+      </w:rPr>
+    </w:lvl>
+    <w:lvl w:ilvl="8" w:tplc="18090005" w:tentative="1">
+      <w:start w:val="1"/>
+      <w:numFmt w:val="bullet"/>
+      <w:lvlText w:val=""/>
+      <w:lvlJc w:val="left"/>
+      <w:pPr>
+        <w:ind w:left="6480" w:hanging="360"/>
+      </w:pPr>
+      <w:rPr>
+        <w:rFonts w:ascii="Wingdings" w:hAnsi="Wingdings" w:hint="default"/>
+      </w:rPr>
+    </w:lvl>
+  </w:abstractNum>
+  <w:abstractNum w:abstractNumId="9" w15:restartNumberingAfterBreak="0">
     <w:nsid w:val="26E970D0"/>
     <w:multiLevelType w:val="multilevel"/>
     <w:tmpl w:val="796E11AE"/>
@@ -2640,7 +5684,7 @@
       </w:rPr>
     </w:lvl>
   </w:abstractNum>
-  <w:abstractNum w:abstractNumId="5" w15:restartNumberingAfterBreak="0">
+  <w:abstractNum w:abstractNumId="10" w15:restartNumberingAfterBreak="0">
     <w:nsid w:val="2AEC58FB"/>
     <w:multiLevelType w:val="multilevel"/>
     <w:tmpl w:val="A1B8A218"/>
@@ -2789,7 +5833,119 @@
       </w:rPr>
     </w:lvl>
   </w:abstractNum>
-  <w:abstractNum w:abstractNumId="6" w15:restartNumberingAfterBreak="0">
+  <w:abstractNum w:abstractNumId="11" w15:restartNumberingAfterBreak="0">
+    <w:nsid w:val="2C58614A"/>
+    <w:multiLevelType w:val="hybridMultilevel"/>
+    <w:tmpl w:val="3CC48CA0"/>
+    <w:lvl w:ilvl="0" w:tplc="3BFEF86E">
+      <w:numFmt w:val="bullet"/>
+      <w:lvlText w:val="-"/>
+      <w:lvlJc w:val="left"/>
+      <w:pPr>
+        <w:ind w:left="720" w:hanging="360"/>
+      </w:pPr>
+      <w:rPr>
+        <w:rFonts w:ascii="Aptos" w:eastAsiaTheme="minorHAnsi" w:hAnsi="Aptos" w:cstheme="minorBidi" w:hint="default"/>
+      </w:rPr>
+    </w:lvl>
+    <w:lvl w:ilvl="1" w:tplc="18090003" w:tentative="1">
+      <w:start w:val="1"/>
+      <w:numFmt w:val="bullet"/>
+      <w:lvlText w:val="o"/>
+      <w:lvlJc w:val="left"/>
+      <w:pPr>
+        <w:ind w:left="1440" w:hanging="360"/>
+      </w:pPr>
+      <w:rPr>
+        <w:rFonts w:ascii="Courier New" w:hAnsi="Courier New" w:cs="Courier New" w:hint="default"/>
+      </w:rPr>
+    </w:lvl>
+    <w:lvl w:ilvl="2" w:tplc="18090005" w:tentative="1">
+      <w:start w:val="1"/>
+      <w:numFmt w:val="bullet"/>
+      <w:lvlText w:val=""/>
+      <w:lvlJc w:val="left"/>
+      <w:pPr>
+        <w:ind w:left="2160" w:hanging="360"/>
+      </w:pPr>
+      <w:rPr>
+        <w:rFonts w:ascii="Wingdings" w:hAnsi="Wingdings" w:hint="default"/>
+      </w:rPr>
+    </w:lvl>
+    <w:lvl w:ilvl="3" w:tplc="18090001" w:tentative="1">
+      <w:start w:val="1"/>
+      <w:numFmt w:val="bullet"/>
+      <w:lvlText w:val=""/>
+      <w:lvlJc w:val="left"/>
+      <w:pPr>
+        <w:ind w:left="2880" w:hanging="360"/>
+      </w:pPr>
+      <w:rPr>
+        <w:rFonts w:ascii="Symbol" w:hAnsi="Symbol" w:hint="default"/>
+      </w:rPr>
+    </w:lvl>
+    <w:lvl w:ilvl="4" w:tplc="18090003" w:tentative="1">
+      <w:start w:val="1"/>
+      <w:numFmt w:val="bullet"/>
+      <w:lvlText w:val="o"/>
+      <w:lvlJc w:val="left"/>
+      <w:pPr>
+        <w:ind w:left="3600" w:hanging="360"/>
+      </w:pPr>
+      <w:rPr>
+        <w:rFonts w:ascii="Courier New" w:hAnsi="Courier New" w:cs="Courier New" w:hint="default"/>
+      </w:rPr>
+    </w:lvl>
+    <w:lvl w:ilvl="5" w:tplc="18090005" w:tentative="1">
+      <w:start w:val="1"/>
+      <w:numFmt w:val="bullet"/>
+      <w:lvlText w:val=""/>
+      <w:lvlJc w:val="left"/>
+      <w:pPr>
+        <w:ind w:left="4320" w:hanging="360"/>
+      </w:pPr>
+      <w:rPr>
+        <w:rFonts w:ascii="Wingdings" w:hAnsi="Wingdings" w:hint="default"/>
+      </w:rPr>
+    </w:lvl>
+    <w:lvl w:ilvl="6" w:tplc="18090001" w:tentative="1">
+      <w:start w:val="1"/>
+      <w:numFmt w:val="bullet"/>
+      <w:lvlText w:val=""/>
+      <w:lvlJc w:val="left"/>
+      <w:pPr>
+        <w:ind w:left="5040" w:hanging="360"/>
+      </w:pPr>
+      <w:rPr>
+        <w:rFonts w:ascii="Symbol" w:hAnsi="Symbol" w:hint="default"/>
+      </w:rPr>
+    </w:lvl>
+    <w:lvl w:ilvl="7" w:tplc="18090003" w:tentative="1">
+      <w:start w:val="1"/>
+      <w:numFmt w:val="bullet"/>
+      <w:lvlText w:val="o"/>
+      <w:lvlJc w:val="left"/>
+      <w:pPr>
+        <w:ind w:left="5760" w:hanging="360"/>
+      </w:pPr>
+      <w:rPr>
+        <w:rFonts w:ascii="Courier New" w:hAnsi="Courier New" w:cs="Courier New" w:hint="default"/>
+      </w:rPr>
+    </w:lvl>
+    <w:lvl w:ilvl="8" w:tplc="18090005" w:tentative="1">
+      <w:start w:val="1"/>
+      <w:numFmt w:val="bullet"/>
+      <w:lvlText w:val=""/>
+      <w:lvlJc w:val="left"/>
+      <w:pPr>
+        <w:ind w:left="6480" w:hanging="360"/>
+      </w:pPr>
+      <w:rPr>
+        <w:rFonts w:ascii="Wingdings" w:hAnsi="Wingdings" w:hint="default"/>
+      </w:rPr>
+    </w:lvl>
+  </w:abstractNum>
+  <w:abstractNum w:abstractNumId="12" w15:restartNumberingAfterBreak="0">
     <w:nsid w:val="3C193F8C"/>
     <w:multiLevelType w:val="multilevel"/>
     <w:tmpl w:val="4CF01EA4"/>
@@ -2938,7 +6094,7 @@
       </w:rPr>
     </w:lvl>
   </w:abstractNum>
-  <w:abstractNum w:abstractNumId="7" w15:restartNumberingAfterBreak="0">
+  <w:abstractNum w:abstractNumId="13" w15:restartNumberingAfterBreak="0">
     <w:nsid w:val="3CBD715D"/>
     <w:multiLevelType w:val="multilevel"/>
     <w:tmpl w:val="A58EA4D2"/>
@@ -3051,7 +6207,156 @@
       </w:pPr>
     </w:lvl>
   </w:abstractNum>
-  <w:abstractNum w:abstractNumId="8" w15:restartNumberingAfterBreak="0">
+  <w:abstractNum w:abstractNumId="14" w15:restartNumberingAfterBreak="0">
+    <w:nsid w:val="3D92499E"/>
+    <w:multiLevelType w:val="multilevel"/>
+    <w:tmpl w:val="010C8BC4"/>
+    <w:lvl w:ilvl="0">
+      <w:start w:val="1"/>
+      <w:numFmt w:val="bullet"/>
+      <w:lvlText w:val=""/>
+      <w:lvlJc w:val="left"/>
+      <w:pPr>
+        <w:tabs>
+          <w:tab w:val="num" w:pos="720"/>
+        </w:tabs>
+        <w:ind w:left="720" w:hanging="360"/>
+      </w:pPr>
+      <w:rPr>
+        <w:rFonts w:ascii="Symbol" w:hAnsi="Symbol" w:hint="default"/>
+        <w:sz w:val="20"/>
+      </w:rPr>
+    </w:lvl>
+    <w:lvl w:ilvl="1" w:tentative="1">
+      <w:start w:val="1"/>
+      <w:numFmt w:val="bullet"/>
+      <w:lvlText w:val="o"/>
+      <w:lvlJc w:val="left"/>
+      <w:pPr>
+        <w:tabs>
+          <w:tab w:val="num" w:pos="1440"/>
+        </w:tabs>
+        <w:ind w:left="1440" w:hanging="360"/>
+      </w:pPr>
+      <w:rPr>
+        <w:rFonts w:ascii="Courier New" w:hAnsi="Courier New" w:hint="default"/>
+        <w:sz w:val="20"/>
+      </w:rPr>
+    </w:lvl>
+    <w:lvl w:ilvl="2" w:tentative="1">
+      <w:start w:val="1"/>
+      <w:numFmt w:val="bullet"/>
+      <w:lvlText w:val=""/>
+      <w:lvlJc w:val="left"/>
+      <w:pPr>
+        <w:tabs>
+          <w:tab w:val="num" w:pos="2160"/>
+        </w:tabs>
+        <w:ind w:left="2160" w:hanging="360"/>
+      </w:pPr>
+      <w:rPr>
+        <w:rFonts w:ascii="Wingdings" w:hAnsi="Wingdings" w:hint="default"/>
+        <w:sz w:val="20"/>
+      </w:rPr>
+    </w:lvl>
+    <w:lvl w:ilvl="3" w:tentative="1">
+      <w:start w:val="1"/>
+      <w:numFmt w:val="bullet"/>
+      <w:lvlText w:val=""/>
+      <w:lvlJc w:val="left"/>
+      <w:pPr>
+        <w:tabs>
+          <w:tab w:val="num" w:pos="2880"/>
+        </w:tabs>
+        <w:ind w:left="2880" w:hanging="360"/>
+      </w:pPr>
+      <w:rPr>
+        <w:rFonts w:ascii="Wingdings" w:hAnsi="Wingdings" w:hint="default"/>
+        <w:sz w:val="20"/>
+      </w:rPr>
+    </w:lvl>
+    <w:lvl w:ilvl="4" w:tentative="1">
+      <w:start w:val="1"/>
+      <w:numFmt w:val="bullet"/>
+      <w:lvlText w:val=""/>
+      <w:lvlJc w:val="left"/>
+      <w:pPr>
+        <w:tabs>
+          <w:tab w:val="num" w:pos="3600"/>
+        </w:tabs>
+        <w:ind w:left="3600" w:hanging="360"/>
+      </w:pPr>
+      <w:rPr>
+        <w:rFonts w:ascii="Wingdings" w:hAnsi="Wingdings" w:hint="default"/>
+        <w:sz w:val="20"/>
+      </w:rPr>
+    </w:lvl>
+    <w:lvl w:ilvl="5" w:tentative="1">
+      <w:start w:val="1"/>
+      <w:numFmt w:val="bullet"/>
+      <w:lvlText w:val=""/>
+      <w:lvlJc w:val="left"/>
+      <w:pPr>
+        <w:tabs>
+          <w:tab w:val="num" w:pos="4320"/>
+        </w:tabs>
+        <w:ind w:left="4320" w:hanging="360"/>
+      </w:pPr>
+      <w:rPr>
+        <w:rFonts w:ascii="Wingdings" w:hAnsi="Wingdings" w:hint="default"/>
+        <w:sz w:val="20"/>
+      </w:rPr>
+    </w:lvl>
+    <w:lvl w:ilvl="6" w:tentative="1">
+      <w:start w:val="1"/>
+      <w:numFmt w:val="bullet"/>
+      <w:lvlText w:val=""/>
+      <w:lvlJc w:val="left"/>
+      <w:pPr>
+        <w:tabs>
+          <w:tab w:val="num" w:pos="5040"/>
+        </w:tabs>
+        <w:ind w:left="5040" w:hanging="360"/>
+      </w:pPr>
+      <w:rPr>
+        <w:rFonts w:ascii="Wingdings" w:hAnsi="Wingdings" w:hint="default"/>
+        <w:sz w:val="20"/>
+      </w:rPr>
+    </w:lvl>
+    <w:lvl w:ilvl="7" w:tentative="1">
+      <w:start w:val="1"/>
+      <w:numFmt w:val="bullet"/>
+      <w:lvlText w:val=""/>
+      <w:lvlJc w:val="left"/>
+      <w:pPr>
+        <w:tabs>
+          <w:tab w:val="num" w:pos="5760"/>
+        </w:tabs>
+        <w:ind w:left="5760" w:hanging="360"/>
+      </w:pPr>
+      <w:rPr>
+        <w:rFonts w:ascii="Wingdings" w:hAnsi="Wingdings" w:hint="default"/>
+        <w:sz w:val="20"/>
+      </w:rPr>
+    </w:lvl>
+    <w:lvl w:ilvl="8" w:tentative="1">
+      <w:start w:val="1"/>
+      <w:numFmt w:val="bullet"/>
+      <w:lvlText w:val=""/>
+      <w:lvlJc w:val="left"/>
+      <w:pPr>
+        <w:tabs>
+          <w:tab w:val="num" w:pos="6480"/>
+        </w:tabs>
+        <w:ind w:left="6480" w:hanging="360"/>
+      </w:pPr>
+      <w:rPr>
+        <w:rFonts w:ascii="Wingdings" w:hAnsi="Wingdings" w:hint="default"/>
+        <w:sz w:val="20"/>
+      </w:rPr>
+    </w:lvl>
+  </w:abstractNum>
+  <w:abstractNum w:abstractNumId="15" w15:restartNumberingAfterBreak="0">
     <w:nsid w:val="3FFD0F76"/>
     <w:multiLevelType w:val="multilevel"/>
     <w:tmpl w:val="C02E58AE"/>
@@ -3164,7 +6469,7 @@
       </w:pPr>
     </w:lvl>
   </w:abstractNum>
-  <w:abstractNum w:abstractNumId="9" w15:restartNumberingAfterBreak="0">
+  <w:abstractNum w:abstractNumId="16" w15:restartNumberingAfterBreak="0">
     <w:nsid w:val="405B35C0"/>
     <w:multiLevelType w:val="multilevel"/>
     <w:tmpl w:val="88D6FADE"/>
@@ -3313,7 +6618,156 @@
       </w:rPr>
     </w:lvl>
   </w:abstractNum>
-  <w:abstractNum w:abstractNumId="10" w15:restartNumberingAfterBreak="0">
+  <w:abstractNum w:abstractNumId="17" w15:restartNumberingAfterBreak="0">
+    <w:nsid w:val="41CC7927"/>
+    <w:multiLevelType w:val="multilevel"/>
+    <w:tmpl w:val="54A6C3D4"/>
+    <w:lvl w:ilvl="0">
+      <w:start w:val="1"/>
+      <w:numFmt w:val="bullet"/>
+      <w:lvlText w:val=""/>
+      <w:lvlJc w:val="left"/>
+      <w:pPr>
+        <w:tabs>
+          <w:tab w:val="num" w:pos="720"/>
+        </w:tabs>
+        <w:ind w:left="720" w:hanging="360"/>
+      </w:pPr>
+      <w:rPr>
+        <w:rFonts w:ascii="Symbol" w:hAnsi="Symbol" w:hint="default"/>
+        <w:sz w:val="20"/>
+      </w:rPr>
+    </w:lvl>
+    <w:lvl w:ilvl="1" w:tentative="1">
+      <w:start w:val="1"/>
+      <w:numFmt w:val="bullet"/>
+      <w:lvlText w:val="o"/>
+      <w:lvlJc w:val="left"/>
+      <w:pPr>
+        <w:tabs>
+          <w:tab w:val="num" w:pos="1440"/>
+        </w:tabs>
+        <w:ind w:left="1440" w:hanging="360"/>
+      </w:pPr>
+      <w:rPr>
+        <w:rFonts w:ascii="Courier New" w:hAnsi="Courier New" w:hint="default"/>
+        <w:sz w:val="20"/>
+      </w:rPr>
+    </w:lvl>
+    <w:lvl w:ilvl="2" w:tentative="1">
+      <w:start w:val="1"/>
+      <w:numFmt w:val="bullet"/>
+      <w:lvlText w:val=""/>
+      <w:lvlJc w:val="left"/>
+      <w:pPr>
+        <w:tabs>
+          <w:tab w:val="num" w:pos="2160"/>
+        </w:tabs>
+        <w:ind w:left="2160" w:hanging="360"/>
+      </w:pPr>
+      <w:rPr>
+        <w:rFonts w:ascii="Wingdings" w:hAnsi="Wingdings" w:hint="default"/>
+        <w:sz w:val="20"/>
+      </w:rPr>
+    </w:lvl>
+    <w:lvl w:ilvl="3" w:tentative="1">
+      <w:start w:val="1"/>
+      <w:numFmt w:val="bullet"/>
+      <w:lvlText w:val=""/>
+      <w:lvlJc w:val="left"/>
+      <w:pPr>
+        <w:tabs>
+          <w:tab w:val="num" w:pos="2880"/>
+        </w:tabs>
+        <w:ind w:left="2880" w:hanging="360"/>
+      </w:pPr>
+      <w:rPr>
+        <w:rFonts w:ascii="Wingdings" w:hAnsi="Wingdings" w:hint="default"/>
+        <w:sz w:val="20"/>
+      </w:rPr>
+    </w:lvl>
+    <w:lvl w:ilvl="4" w:tentative="1">
+      <w:start w:val="1"/>
+      <w:numFmt w:val="bullet"/>
+      <w:lvlText w:val=""/>
+      <w:lvlJc w:val="left"/>
+      <w:pPr>
+        <w:tabs>
+          <w:tab w:val="num" w:pos="3600"/>
+        </w:tabs>
+        <w:ind w:left="3600" w:hanging="360"/>
+      </w:pPr>
+      <w:rPr>
+        <w:rFonts w:ascii="Wingdings" w:hAnsi="Wingdings" w:hint="default"/>
+        <w:sz w:val="20"/>
+      </w:rPr>
+    </w:lvl>
+    <w:lvl w:ilvl="5" w:tentative="1">
+      <w:start w:val="1"/>
+      <w:numFmt w:val="bullet"/>
+      <w:lvlText w:val=""/>
+      <w:lvlJc w:val="left"/>
+      <w:pPr>
+        <w:tabs>
+          <w:tab w:val="num" w:pos="4320"/>
+        </w:tabs>
+        <w:ind w:left="4320" w:hanging="360"/>
+      </w:pPr>
+      <w:rPr>
+        <w:rFonts w:ascii="Wingdings" w:hAnsi="Wingdings" w:hint="default"/>
+        <w:sz w:val="20"/>
+      </w:rPr>
+    </w:lvl>
+    <w:lvl w:ilvl="6" w:tentative="1">
+      <w:start w:val="1"/>
+      <w:numFmt w:val="bullet"/>
+      <w:lvlText w:val=""/>
+      <w:lvlJc w:val="left"/>
+      <w:pPr>
+        <w:tabs>
+          <w:tab w:val="num" w:pos="5040"/>
+        </w:tabs>
+        <w:ind w:left="5040" w:hanging="360"/>
+      </w:pPr>
+      <w:rPr>
+        <w:rFonts w:ascii="Wingdings" w:hAnsi="Wingdings" w:hint="default"/>
+        <w:sz w:val="20"/>
+      </w:rPr>
+    </w:lvl>
+    <w:lvl w:ilvl="7" w:tentative="1">
+      <w:start w:val="1"/>
+      <w:numFmt w:val="bullet"/>
+      <w:lvlText w:val=""/>
+      <w:lvlJc w:val="left"/>
+      <w:pPr>
+        <w:tabs>
+          <w:tab w:val="num" w:pos="5760"/>
+        </w:tabs>
+        <w:ind w:left="5760" w:hanging="360"/>
+      </w:pPr>
+      <w:rPr>
+        <w:rFonts w:ascii="Wingdings" w:hAnsi="Wingdings" w:hint="default"/>
+        <w:sz w:val="20"/>
+      </w:rPr>
+    </w:lvl>
+    <w:lvl w:ilvl="8" w:tentative="1">
+      <w:start w:val="1"/>
+      <w:numFmt w:val="bullet"/>
+      <w:lvlText w:val=""/>
+      <w:lvlJc w:val="left"/>
+      <w:pPr>
+        <w:tabs>
+          <w:tab w:val="num" w:pos="6480"/>
+        </w:tabs>
+        <w:ind w:left="6480" w:hanging="360"/>
+      </w:pPr>
+      <w:rPr>
+        <w:rFonts w:ascii="Wingdings" w:hAnsi="Wingdings" w:hint="default"/>
+        <w:sz w:val="20"/>
+      </w:rPr>
+    </w:lvl>
+  </w:abstractNum>
+  <w:abstractNum w:abstractNumId="18" w15:restartNumberingAfterBreak="0">
     <w:nsid w:val="497F5192"/>
     <w:multiLevelType w:val="multilevel"/>
     <w:tmpl w:val="23920E64"/>
@@ -3462,7 +6916,156 @@
       </w:rPr>
     </w:lvl>
   </w:abstractNum>
-  <w:abstractNum w:abstractNumId="11" w15:restartNumberingAfterBreak="0">
+  <w:abstractNum w:abstractNumId="19" w15:restartNumberingAfterBreak="0">
+    <w:nsid w:val="4D807D8E"/>
+    <w:multiLevelType w:val="multilevel"/>
+    <w:tmpl w:val="1960B9A0"/>
+    <w:lvl w:ilvl="0">
+      <w:start w:val="1"/>
+      <w:numFmt w:val="bullet"/>
+      <w:lvlText w:val=""/>
+      <w:lvlJc w:val="left"/>
+      <w:pPr>
+        <w:tabs>
+          <w:tab w:val="num" w:pos="720"/>
+        </w:tabs>
+        <w:ind w:left="720" w:hanging="360"/>
+      </w:pPr>
+      <w:rPr>
+        <w:rFonts w:ascii="Symbol" w:hAnsi="Symbol" w:hint="default"/>
+        <w:sz w:val="20"/>
+      </w:rPr>
+    </w:lvl>
+    <w:lvl w:ilvl="1" w:tentative="1">
+      <w:start w:val="1"/>
+      <w:numFmt w:val="bullet"/>
+      <w:lvlText w:val="o"/>
+      <w:lvlJc w:val="left"/>
+      <w:pPr>
+        <w:tabs>
+          <w:tab w:val="num" w:pos="1440"/>
+        </w:tabs>
+        <w:ind w:left="1440" w:hanging="360"/>
+      </w:pPr>
+      <w:rPr>
+        <w:rFonts w:ascii="Courier New" w:hAnsi="Courier New" w:hint="default"/>
+        <w:sz w:val="20"/>
+      </w:rPr>
+    </w:lvl>
+    <w:lvl w:ilvl="2" w:tentative="1">
+      <w:start w:val="1"/>
+      <w:numFmt w:val="bullet"/>
+      <w:lvlText w:val=""/>
+      <w:lvlJc w:val="left"/>
+      <w:pPr>
+        <w:tabs>
+          <w:tab w:val="num" w:pos="2160"/>
+        </w:tabs>
+        <w:ind w:left="2160" w:hanging="360"/>
+      </w:pPr>
+      <w:rPr>
+        <w:rFonts w:ascii="Wingdings" w:hAnsi="Wingdings" w:hint="default"/>
+        <w:sz w:val="20"/>
+      </w:rPr>
+    </w:lvl>
+    <w:lvl w:ilvl="3" w:tentative="1">
+      <w:start w:val="1"/>
+      <w:numFmt w:val="bullet"/>
+      <w:lvlText w:val=""/>
+      <w:lvlJc w:val="left"/>
+      <w:pPr>
+        <w:tabs>
+          <w:tab w:val="num" w:pos="2880"/>
+        </w:tabs>
+        <w:ind w:left="2880" w:hanging="360"/>
+      </w:pPr>
+      <w:rPr>
+        <w:rFonts w:ascii="Wingdings" w:hAnsi="Wingdings" w:hint="default"/>
+        <w:sz w:val="20"/>
+      </w:rPr>
+    </w:lvl>
+    <w:lvl w:ilvl="4" w:tentative="1">
+      <w:start w:val="1"/>
+      <w:numFmt w:val="bullet"/>
+      <w:lvlText w:val=""/>
+      <w:lvlJc w:val="left"/>
+      <w:pPr>
+        <w:tabs>
+          <w:tab w:val="num" w:pos="3600"/>
+        </w:tabs>
+        <w:ind w:left="3600" w:hanging="360"/>
+      </w:pPr>
+      <w:rPr>
+        <w:rFonts w:ascii="Wingdings" w:hAnsi="Wingdings" w:hint="default"/>
+        <w:sz w:val="20"/>
+      </w:rPr>
+    </w:lvl>
+    <w:lvl w:ilvl="5" w:tentative="1">
+      <w:start w:val="1"/>
+      <w:numFmt w:val="bullet"/>
+      <w:lvlText w:val=""/>
+      <w:lvlJc w:val="left"/>
+      <w:pPr>
+        <w:tabs>
+          <w:tab w:val="num" w:pos="4320"/>
+        </w:tabs>
+        <w:ind w:left="4320" w:hanging="360"/>
+      </w:pPr>
+      <w:rPr>
+        <w:rFonts w:ascii="Wingdings" w:hAnsi="Wingdings" w:hint="default"/>
+        <w:sz w:val="20"/>
+      </w:rPr>
+    </w:lvl>
+    <w:lvl w:ilvl="6" w:tentative="1">
+      <w:start w:val="1"/>
+      <w:numFmt w:val="bullet"/>
+      <w:lvlText w:val=""/>
+      <w:lvlJc w:val="left"/>
+      <w:pPr>
+        <w:tabs>
+          <w:tab w:val="num" w:pos="5040"/>
+        </w:tabs>
+        <w:ind w:left="5040" w:hanging="360"/>
+      </w:pPr>
+      <w:rPr>
+        <w:rFonts w:ascii="Wingdings" w:hAnsi="Wingdings" w:hint="default"/>
+        <w:sz w:val="20"/>
+      </w:rPr>
+    </w:lvl>
+    <w:lvl w:ilvl="7" w:tentative="1">
+      <w:start w:val="1"/>
+      <w:numFmt w:val="bullet"/>
+      <w:lvlText w:val=""/>
+      <w:lvlJc w:val="left"/>
+      <w:pPr>
+        <w:tabs>
+          <w:tab w:val="num" w:pos="5760"/>
+        </w:tabs>
+        <w:ind w:left="5760" w:hanging="360"/>
+      </w:pPr>
+      <w:rPr>
+        <w:rFonts w:ascii="Wingdings" w:hAnsi="Wingdings" w:hint="default"/>
+        <w:sz w:val="20"/>
+      </w:rPr>
+    </w:lvl>
+    <w:lvl w:ilvl="8" w:tentative="1">
+      <w:start w:val="1"/>
+      <w:numFmt w:val="bullet"/>
+      <w:lvlText w:val=""/>
+      <w:lvlJc w:val="left"/>
+      <w:pPr>
+        <w:tabs>
+          <w:tab w:val="num" w:pos="6480"/>
+        </w:tabs>
+        <w:ind w:left="6480" w:hanging="360"/>
+      </w:pPr>
+      <w:rPr>
+        <w:rFonts w:ascii="Wingdings" w:hAnsi="Wingdings" w:hint="default"/>
+        <w:sz w:val="20"/>
+      </w:rPr>
+    </w:lvl>
+  </w:abstractNum>
+  <w:abstractNum w:abstractNumId="20" w15:restartNumberingAfterBreak="0">
     <w:nsid w:val="4DB025F2"/>
     <w:multiLevelType w:val="multilevel"/>
     <w:tmpl w:val="CA222628"/>
@@ -3611,7 +7214,156 @@
       </w:rPr>
     </w:lvl>
   </w:abstractNum>
-  <w:abstractNum w:abstractNumId="12" w15:restartNumberingAfterBreak="0">
+  <w:abstractNum w:abstractNumId="21" w15:restartNumberingAfterBreak="0">
+    <w:nsid w:val="50836C14"/>
+    <w:multiLevelType w:val="multilevel"/>
+    <w:tmpl w:val="39BAFAE2"/>
+    <w:lvl w:ilvl="0">
+      <w:start w:val="1"/>
+      <w:numFmt w:val="bullet"/>
+      <w:lvlText w:val=""/>
+      <w:lvlJc w:val="left"/>
+      <w:pPr>
+        <w:tabs>
+          <w:tab w:val="num" w:pos="720"/>
+        </w:tabs>
+        <w:ind w:left="720" w:hanging="360"/>
+      </w:pPr>
+      <w:rPr>
+        <w:rFonts w:ascii="Symbol" w:hAnsi="Symbol" w:hint="default"/>
+        <w:sz w:val="20"/>
+      </w:rPr>
+    </w:lvl>
+    <w:lvl w:ilvl="1" w:tentative="1">
+      <w:start w:val="1"/>
+      <w:numFmt w:val="bullet"/>
+      <w:lvlText w:val="o"/>
+      <w:lvlJc w:val="left"/>
+      <w:pPr>
+        <w:tabs>
+          <w:tab w:val="num" w:pos="1440"/>
+        </w:tabs>
+        <w:ind w:left="1440" w:hanging="360"/>
+      </w:pPr>
+      <w:rPr>
+        <w:rFonts w:ascii="Courier New" w:hAnsi="Courier New" w:hint="default"/>
+        <w:sz w:val="20"/>
+      </w:rPr>
+    </w:lvl>
+    <w:lvl w:ilvl="2" w:tentative="1">
+      <w:start w:val="1"/>
+      <w:numFmt w:val="bullet"/>
+      <w:lvlText w:val=""/>
+      <w:lvlJc w:val="left"/>
+      <w:pPr>
+        <w:tabs>
+          <w:tab w:val="num" w:pos="2160"/>
+        </w:tabs>
+        <w:ind w:left="2160" w:hanging="360"/>
+      </w:pPr>
+      <w:rPr>
+        <w:rFonts w:ascii="Wingdings" w:hAnsi="Wingdings" w:hint="default"/>
+        <w:sz w:val="20"/>
+      </w:rPr>
+    </w:lvl>
+    <w:lvl w:ilvl="3" w:tentative="1">
+      <w:start w:val="1"/>
+      <w:numFmt w:val="bullet"/>
+      <w:lvlText w:val=""/>
+      <w:lvlJc w:val="left"/>
+      <w:pPr>
+        <w:tabs>
+          <w:tab w:val="num" w:pos="2880"/>
+        </w:tabs>
+        <w:ind w:left="2880" w:hanging="360"/>
+      </w:pPr>
+      <w:rPr>
+        <w:rFonts w:ascii="Wingdings" w:hAnsi="Wingdings" w:hint="default"/>
+        <w:sz w:val="20"/>
+      </w:rPr>
+    </w:lvl>
+    <w:lvl w:ilvl="4" w:tentative="1">
+      <w:start w:val="1"/>
+      <w:numFmt w:val="bullet"/>
+      <w:lvlText w:val=""/>
+      <w:lvlJc w:val="left"/>
+      <w:pPr>
+        <w:tabs>
+          <w:tab w:val="num" w:pos="3600"/>
+        </w:tabs>
+        <w:ind w:left="3600" w:hanging="360"/>
+      </w:pPr>
+      <w:rPr>
+        <w:rFonts w:ascii="Wingdings" w:hAnsi="Wingdings" w:hint="default"/>
+        <w:sz w:val="20"/>
+      </w:rPr>
+    </w:lvl>
+    <w:lvl w:ilvl="5" w:tentative="1">
+      <w:start w:val="1"/>
+      <w:numFmt w:val="bullet"/>
+      <w:lvlText w:val=""/>
+      <w:lvlJc w:val="left"/>
+      <w:pPr>
+        <w:tabs>
+          <w:tab w:val="num" w:pos="4320"/>
+        </w:tabs>
+        <w:ind w:left="4320" w:hanging="360"/>
+      </w:pPr>
+      <w:rPr>
+        <w:rFonts w:ascii="Wingdings" w:hAnsi="Wingdings" w:hint="default"/>
+        <w:sz w:val="20"/>
+      </w:rPr>
+    </w:lvl>
+    <w:lvl w:ilvl="6" w:tentative="1">
+      <w:start w:val="1"/>
+      <w:numFmt w:val="bullet"/>
+      <w:lvlText w:val=""/>
+      <w:lvlJc w:val="left"/>
+      <w:pPr>
+        <w:tabs>
+          <w:tab w:val="num" w:pos="5040"/>
+        </w:tabs>
+        <w:ind w:left="5040" w:hanging="360"/>
+      </w:pPr>
+      <w:rPr>
+        <w:rFonts w:ascii="Wingdings" w:hAnsi="Wingdings" w:hint="default"/>
+        <w:sz w:val="20"/>
+      </w:rPr>
+    </w:lvl>
+    <w:lvl w:ilvl="7" w:tentative="1">
+      <w:start w:val="1"/>
+      <w:numFmt w:val="bullet"/>
+      <w:lvlText w:val=""/>
+      <w:lvlJc w:val="left"/>
+      <w:pPr>
+        <w:tabs>
+          <w:tab w:val="num" w:pos="5760"/>
+        </w:tabs>
+        <w:ind w:left="5760" w:hanging="360"/>
+      </w:pPr>
+      <w:rPr>
+        <w:rFonts w:ascii="Wingdings" w:hAnsi="Wingdings" w:hint="default"/>
+        <w:sz w:val="20"/>
+      </w:rPr>
+    </w:lvl>
+    <w:lvl w:ilvl="8" w:tentative="1">
+      <w:start w:val="1"/>
+      <w:numFmt w:val="bullet"/>
+      <w:lvlText w:val=""/>
+      <w:lvlJc w:val="left"/>
+      <w:pPr>
+        <w:tabs>
+          <w:tab w:val="num" w:pos="6480"/>
+        </w:tabs>
+        <w:ind w:left="6480" w:hanging="360"/>
+      </w:pPr>
+      <w:rPr>
+        <w:rFonts w:ascii="Wingdings" w:hAnsi="Wingdings" w:hint="default"/>
+        <w:sz w:val="20"/>
+      </w:rPr>
+    </w:lvl>
+  </w:abstractNum>
+  <w:abstractNum w:abstractNumId="22" w15:restartNumberingAfterBreak="0">
     <w:nsid w:val="630761BE"/>
     <w:multiLevelType w:val="multilevel"/>
     <w:tmpl w:val="0EFC4D68"/>
@@ -3760,7 +7512,7 @@
       </w:rPr>
     </w:lvl>
   </w:abstractNum>
-  <w:abstractNum w:abstractNumId="13" w15:restartNumberingAfterBreak="0">
+  <w:abstractNum w:abstractNumId="23" w15:restartNumberingAfterBreak="0">
     <w:nsid w:val="67823987"/>
     <w:multiLevelType w:val="multilevel"/>
     <w:tmpl w:val="72E6568A"/>
@@ -3909,7 +7661,7 @@
       </w:rPr>
     </w:lvl>
   </w:abstractNum>
-  <w:abstractNum w:abstractNumId="14" w15:restartNumberingAfterBreak="0">
+  <w:abstractNum w:abstractNumId="24" w15:restartNumberingAfterBreak="0">
     <w:nsid w:val="6AA22369"/>
     <w:multiLevelType w:val="multilevel"/>
     <w:tmpl w:val="3A36A960"/>
@@ -4058,7 +7810,7 @@
       </w:rPr>
     </w:lvl>
   </w:abstractNum>
-  <w:abstractNum w:abstractNumId="15" w15:restartNumberingAfterBreak="0">
+  <w:abstractNum w:abstractNumId="25" w15:restartNumberingAfterBreak="0">
     <w:nsid w:val="6DFC2A7B"/>
     <w:multiLevelType w:val="multilevel"/>
     <w:tmpl w:val="C76ADDE8"/>
@@ -4207,7 +7959,7 @@
       </w:rPr>
     </w:lvl>
   </w:abstractNum>
-  <w:abstractNum w:abstractNumId="16" w15:restartNumberingAfterBreak="0">
+  <w:abstractNum w:abstractNumId="26" w15:restartNumberingAfterBreak="0">
     <w:nsid w:val="77ED233E"/>
     <w:multiLevelType w:val="multilevel"/>
     <w:tmpl w:val="7720649C"/>
@@ -4356,7 +8108,7 @@
       </w:rPr>
     </w:lvl>
   </w:abstractNum>
-  <w:abstractNum w:abstractNumId="17" w15:restartNumberingAfterBreak="0">
+  <w:abstractNum w:abstractNumId="27" w15:restartNumberingAfterBreak="0">
     <w:nsid w:val="7E735E6A"/>
     <w:multiLevelType w:val="multilevel"/>
     <w:tmpl w:val="C4C0958A"/>
@@ -4506,58 +8258,88 @@
     </w:lvl>
   </w:abstractNum>
   <w:num w:numId="1" w16cid:durableId="593782208">
+    <w:abstractNumId w:val="20"/>
+  </w:num>
+  <w:num w:numId="2" w16cid:durableId="1139614181">
+    <w:abstractNumId w:val="15"/>
+  </w:num>
+  <w:num w:numId="3" w16cid:durableId="76053989">
+    <w:abstractNumId w:val="26"/>
+  </w:num>
+  <w:num w:numId="4" w16cid:durableId="748313759">
+    <w:abstractNumId w:val="27"/>
+  </w:num>
+  <w:num w:numId="5" w16cid:durableId="437872470">
+    <w:abstractNumId w:val="24"/>
+  </w:num>
+  <w:num w:numId="6" w16cid:durableId="1396659287">
+    <w:abstractNumId w:val="9"/>
+  </w:num>
+  <w:num w:numId="7" w16cid:durableId="1978366344">
+    <w:abstractNumId w:val="22"/>
+  </w:num>
+  <w:num w:numId="8" w16cid:durableId="811361123">
+    <w:abstractNumId w:val="2"/>
+  </w:num>
+  <w:num w:numId="9" w16cid:durableId="465240958">
+    <w:abstractNumId w:val="4"/>
+  </w:num>
+  <w:num w:numId="10" w16cid:durableId="693534302">
+    <w:abstractNumId w:val="3"/>
+  </w:num>
+  <w:num w:numId="11" w16cid:durableId="1835755518">
+    <w:abstractNumId w:val="10"/>
+  </w:num>
+  <w:num w:numId="12" w16cid:durableId="1008677074">
+    <w:abstractNumId w:val="18"/>
+  </w:num>
+  <w:num w:numId="13" w16cid:durableId="1484466613">
+    <w:abstractNumId w:val="25"/>
+  </w:num>
+  <w:num w:numId="14" w16cid:durableId="1507595206">
+    <w:abstractNumId w:val="13"/>
+  </w:num>
+  <w:num w:numId="15" w16cid:durableId="1789009842">
+    <w:abstractNumId w:val="16"/>
+  </w:num>
+  <w:num w:numId="16" w16cid:durableId="638850161">
+    <w:abstractNumId w:val="1"/>
+  </w:num>
+  <w:num w:numId="17" w16cid:durableId="648747944">
+    <w:abstractNumId w:val="23"/>
+  </w:num>
+  <w:num w:numId="18" w16cid:durableId="1737163303">
+    <w:abstractNumId w:val="12"/>
+  </w:num>
+  <w:num w:numId="19" w16cid:durableId="1180119038">
+    <w:abstractNumId w:val="7"/>
+  </w:num>
+  <w:num w:numId="20" w16cid:durableId="863714022">
+    <w:abstractNumId w:val="21"/>
+  </w:num>
+  <w:num w:numId="21" w16cid:durableId="524103722">
+    <w:abstractNumId w:val="17"/>
+  </w:num>
+  <w:num w:numId="22" w16cid:durableId="1557667635">
+    <w:abstractNumId w:val="19"/>
+  </w:num>
+  <w:num w:numId="23" w16cid:durableId="1534535799">
+    <w:abstractNumId w:val="6"/>
+  </w:num>
+  <w:num w:numId="24" w16cid:durableId="51001438">
     <w:abstractNumId w:val="11"/>
   </w:num>
-  <w:num w:numId="2" w16cid:durableId="1139614181">
+  <w:num w:numId="25" w16cid:durableId="32198519">
     <w:abstractNumId w:val="8"/>
   </w:num>
-  <w:num w:numId="3" w16cid:durableId="76053989">
-    <w:abstractNumId w:val="16"/>
+  <w:num w:numId="26" w16cid:durableId="1403060547">
+    <w:abstractNumId w:val="0"/>
   </w:num>
-  <w:num w:numId="4" w16cid:durableId="748313759">
-    <w:abstractNumId w:val="17"/>
-  </w:num>
-  <w:num w:numId="5" w16cid:durableId="437872470">
-    <w:abstractNumId w:val="14"/>
-  </w:num>
-  <w:num w:numId="6" w16cid:durableId="1396659287">
-    <w:abstractNumId w:val="4"/>
-  </w:num>
-  <w:num w:numId="7" w16cid:durableId="1978366344">
-    <w:abstractNumId w:val="12"/>
-  </w:num>
-  <w:num w:numId="8" w16cid:durableId="811361123">
-    <w:abstractNumId w:val="1"/>
-  </w:num>
-  <w:num w:numId="9" w16cid:durableId="465240958">
-    <w:abstractNumId w:val="3"/>
-  </w:num>
-  <w:num w:numId="10" w16cid:durableId="693534302">
-    <w:abstractNumId w:val="2"/>
-  </w:num>
-  <w:num w:numId="11" w16cid:durableId="1835755518">
+  <w:num w:numId="27" w16cid:durableId="911158621">
     <w:abstractNumId w:val="5"/>
   </w:num>
-  <w:num w:numId="12" w16cid:durableId="1008677074">
-    <w:abstractNumId w:val="10"/>
-  </w:num>
-  <w:num w:numId="13" w16cid:durableId="1484466613">
-    <w:abstractNumId w:val="15"/>
-  </w:num>
-  <w:num w:numId="14" w16cid:durableId="1507595206">
-    <w:abstractNumId w:val="7"/>
-  </w:num>
-  <w:num w:numId="15" w16cid:durableId="1789009842">
-    <w:abstractNumId w:val="9"/>
-  </w:num>
-  <w:num w:numId="16" w16cid:durableId="638850161">
-    <w:abstractNumId w:val="0"/>
-  </w:num>
-  <w:num w:numId="17" w16cid:durableId="648747944">
-    <w:abstractNumId w:val="13"/>
-  </w:num>
-  <w:num w:numId="18" w16cid:durableId="1737163303">
-    <w:abstractNumId w:val="6"/>
+  <w:num w:numId="28" w16cid:durableId="638455824">
+    <w:abstractNumId w:val="14"/>
   </w:num>
 </w:numbering>
 </file>
@@ -5165,6 +8947,7 @@
   <w:style w:type="character" w:default="1" w:styleId="DefaultParagraphFont">
     <w:name w:val="Default Paragraph Font"/>
     <w:uiPriority w:val="1"/>
+    <w:semiHidden/>
     <w:unhideWhenUsed/>
   </w:style>
   <w:style w:type="table" w:default="1" w:styleId="TableNormal">
@@ -5478,6 +9261,110 @@
       <w:spacing w:val="5"/>
     </w:rPr>
   </w:style>
+  <w:style w:type="table" w:styleId="TableGrid">
+    <w:name w:val="Table Grid"/>
+    <w:basedOn w:val="TableNormal"/>
+    <w:uiPriority w:val="39"/>
+    <w:rsid w:val="004D3800"/>
+    <w:pPr>
+      <w:spacing w:after="0" w:line="240" w:lineRule="auto"/>
+    </w:pPr>
+    <w:tblPr>
+      <w:tblBorders>
+        <w:top w:val="single" w:sz="4" w:space="0" w:color="auto"/>
+        <w:left w:val="single" w:sz="4" w:space="0" w:color="auto"/>
+        <w:bottom w:val="single" w:sz="4" w:space="0" w:color="auto"/>
+        <w:right w:val="single" w:sz="4" w:space="0" w:color="auto"/>
+        <w:insideH w:val="single" w:sz="4" w:space="0" w:color="auto"/>
+        <w:insideV w:val="single" w:sz="4" w:space="0" w:color="auto"/>
+      </w:tblBorders>
+    </w:tblPr>
+  </w:style>
+  <w:style w:type="character" w:styleId="Hyperlink">
+    <w:name w:val="Hyperlink"/>
+    <w:basedOn w:val="DefaultParagraphFont"/>
+    <w:uiPriority w:val="99"/>
+    <w:unhideWhenUsed/>
+    <w:rsid w:val="008E067B"/>
+    <w:rPr>
+      <w:color w:val="467886" w:themeColor="hyperlink"/>
+      <w:u w:val="single"/>
+    </w:rPr>
+  </w:style>
+  <w:style w:type="paragraph" w:styleId="NormalWeb">
+    <w:name w:val="Normal (Web)"/>
+    <w:basedOn w:val="Normal"/>
+    <w:uiPriority w:val="99"/>
+    <w:unhideWhenUsed/>
+    <w:rsid w:val="008E067B"/>
+    <w:pPr>
+      <w:spacing w:before="100" w:beforeAutospacing="1" w:after="100" w:afterAutospacing="1" w:line="240" w:lineRule="auto"/>
+    </w:pPr>
+    <w:rPr>
+      <w:rFonts w:ascii="Times New Roman" w:eastAsia="Times New Roman" w:hAnsi="Times New Roman" w:cs="Times New Roman"/>
+      <w:kern w:val="0"/>
+      <w:sz w:val="24"/>
+      <w:szCs w:val="24"/>
+      <w:lang w:eastAsia="en-IE"/>
+      <w14:ligatures w14:val="none"/>
+    </w:rPr>
+  </w:style>
+  <w:style w:type="paragraph" w:styleId="Header">
+    <w:name w:val="header"/>
+    <w:basedOn w:val="Normal"/>
+    <w:link w:val="HeaderChar"/>
+    <w:uiPriority w:val="99"/>
+    <w:unhideWhenUsed/>
+    <w:rsid w:val="008E067B"/>
+    <w:pPr>
+      <w:tabs>
+        <w:tab w:val="center" w:pos="4513"/>
+        <w:tab w:val="right" w:pos="9026"/>
+      </w:tabs>
+      <w:spacing w:after="0" w:line="240" w:lineRule="auto"/>
+    </w:pPr>
+  </w:style>
+  <w:style w:type="character" w:customStyle="1" w:styleId="HeaderChar">
+    <w:name w:val="Header Char"/>
+    <w:basedOn w:val="DefaultParagraphFont"/>
+    <w:link w:val="Header"/>
+    <w:uiPriority w:val="99"/>
+    <w:rsid w:val="008E067B"/>
+  </w:style>
+  <w:style w:type="paragraph" w:styleId="Footer">
+    <w:name w:val="footer"/>
+    <w:basedOn w:val="Normal"/>
+    <w:link w:val="FooterChar"/>
+    <w:uiPriority w:val="99"/>
+    <w:unhideWhenUsed/>
+    <w:rsid w:val="008E067B"/>
+    <w:pPr>
+      <w:tabs>
+        <w:tab w:val="center" w:pos="4513"/>
+        <w:tab w:val="right" w:pos="9026"/>
+      </w:tabs>
+      <w:spacing w:after="0" w:line="240" w:lineRule="auto"/>
+    </w:pPr>
+  </w:style>
+  <w:style w:type="character" w:customStyle="1" w:styleId="FooterChar">
+    <w:name w:val="Footer Char"/>
+    <w:basedOn w:val="DefaultParagraphFont"/>
+    <w:link w:val="Footer"/>
+    <w:uiPriority w:val="99"/>
+    <w:rsid w:val="008E067B"/>
+  </w:style>
+  <w:style w:type="character" w:styleId="UnresolvedMention">
+    <w:name w:val="Unresolved Mention"/>
+    <w:basedOn w:val="DefaultParagraphFont"/>
+    <w:uiPriority w:val="99"/>
+    <w:semiHidden/>
+    <w:unhideWhenUsed/>
+    <w:rsid w:val="008E067B"/>
+    <w:rPr>
+      <w:color w:val="605E5C"/>
+      <w:shd w:val="clear" w:color="auto" w:fill="E1DFDD"/>
+    </w:rPr>
+  </w:style>
 </w:styles>
 </file>
 

--- a/Email-Spam-Detection.docx
+++ b/Email-Spam-Detection.docx
@@ -383,69 +383,21 @@
     </w:p>
     <w:p>
       <w:r>
-        <w:t xml:space="preserve">This project focuses on building and evaluating a spam classification model using machine learning. </w:t>
-      </w:r>
-      <w:r>
-        <w:rPr>
-          <w:b/>
-          <w:bCs/>
-        </w:rPr>
-        <w:t xml:space="preserve">Three models—Naïve Bayes, Support Vector Machines (SVM), and K-Nearest </w:t>
+        <w:t xml:space="preserve">This project focuses on building and evaluating a spam classification model using machine learning. Three models—Naïve Bayes, Support Vector Machines (SVM), and K-Nearest </w:t>
       </w:r>
       <w:proofErr w:type="spellStart"/>
       <w:r>
-        <w:rPr>
-          <w:b/>
-          <w:bCs/>
-        </w:rPr>
         <w:t>Neighbors</w:t>
       </w:r>
       <w:proofErr w:type="spellEnd"/>
       <w:r>
-        <w:rPr>
-          <w:b/>
-          <w:bCs/>
-        </w:rPr>
-        <w:t xml:space="preserve"> (KNN</w:t>
-      </w:r>
-      <w:r>
-        <w:t>)—are compared to determine the best performer in detecting spam emails.</w:t>
+        <w:t xml:space="preserve"> (KNN)—are compared to determine the best performer in detecting spam emails.</w:t>
       </w:r>
     </w:p>
     <w:p/>
     <w:p>
       <w:r>
-        <w:t xml:space="preserve">The </w:t>
-      </w:r>
-      <w:r>
-        <w:rPr>
-          <w:b/>
-          <w:bCs/>
-        </w:rPr>
-        <w:t>Enron Email Dataset</w:t>
-      </w:r>
-      <w:r>
-        <w:t xml:space="preserve">, containing over </w:t>
-      </w:r>
-      <w:r>
-        <w:rPr>
-          <w:b/>
-          <w:bCs/>
-        </w:rPr>
-        <w:t>500,000 real-world emails</w:t>
-      </w:r>
-      <w:r>
-        <w:t>, is used for training and testing</w:t>
-      </w:r>
-      <w:r>
-        <w:rPr>
-          <w:b/>
-          <w:bCs/>
-        </w:rPr>
-        <w:t>. A CRISP-DM (Cross-Industry Standard Process for Data Mining)</w:t>
-      </w:r>
-      <w:r>
-        <w:t xml:space="preserve"> approach structures the workflow, ensuring systematic data preparation, feature engineering, and model evaluation.</w:t>
+        <w:t>The Enron Email Dataset, containing over 500,000 real-world emails, is used for training and testing. A CRISP-DM (Cross-Industry Standard Process for Data Mining) approach structures the workflow, ensuring systematic data preparation, feature engineering, and model evaluation.</w:t>
       </w:r>
     </w:p>
     <w:p/>
@@ -522,14 +474,7 @@
     </w:p>
     <w:p>
       <w:r>
-        <w:rPr>
-          <w:b/>
-          <w:bCs/>
-        </w:rPr>
-        <w:t>Improves email security</w:t>
-      </w:r>
-      <w:r>
-        <w:t xml:space="preserve"> by filtering harmful messages.</w:t>
+        <w:t>Improves email security by filtering harmful messages.</w:t>
       </w:r>
     </w:p>
     <w:p/>
@@ -654,361 +599,359 @@
         <w:t xml:space="preserve"> revealed:</w:t>
       </w:r>
     </w:p>
+    <w:p>
+      <w:r>
+        <w:rPr>
+          <w:b/>
+          <w:bCs/>
+        </w:rPr>
+        <w:t>Columns:</w:t>
+      </w:r>
+      <w:r>
+        <w:t xml:space="preserve"> file, message, From, To, Subject, Body</w:t>
+      </w:r>
+    </w:p>
+    <w:p>
+      <w:r>
+        <w:rPr>
+          <w:b/>
+          <w:bCs/>
+        </w:rPr>
+        <w:t>Missing Values:</w:t>
+      </w:r>
+      <w:r>
+        <w:t xml:space="preserve"> To column had 8,929 missing values (dropped).</w:t>
+      </w:r>
+    </w:p>
+    <w:p>
+      <w:r>
+        <w:rPr>
+          <w:b/>
+          <w:bCs/>
+        </w:rPr>
+        <w:t>Duplicates:</w:t>
+      </w:r>
+      <w:r>
+        <w:t xml:space="preserve"> No exact duplicate emails found.</w:t>
+      </w:r>
+    </w:p>
     <w:p/>
     <w:p>
-      <w:r>
-        <w:rPr>
-          <w:b/>
-          <w:bCs/>
-        </w:rPr>
-        <w:t>Columns:</w:t>
-      </w:r>
-      <w:r>
-        <w:t xml:space="preserve"> file, message, From, To, Subject, Body</w:t>
-      </w:r>
-    </w:p>
-    <w:p>
-      <w:r>
-        <w:rPr>
-          <w:b/>
-          <w:bCs/>
-        </w:rPr>
-        <w:t>Missing Values:</w:t>
-      </w:r>
-      <w:r>
-        <w:t xml:space="preserve"> To column had 8,929 missing values (dropped).</w:t>
-      </w:r>
-    </w:p>
-    <w:p>
-      <w:r>
-        <w:rPr>
-          <w:b/>
-          <w:bCs/>
-        </w:rPr>
-        <w:t>Duplicates:</w:t>
-      </w:r>
-      <w:r>
-        <w:t xml:space="preserve"> No exact duplicate emails found.</w:t>
+      <w:pPr>
+        <w:pStyle w:val="Heading3"/>
+      </w:pPr>
+      <w:r>
+        <w:t>3. Exploratory Data Analysis (EDA)</w:t>
+      </w:r>
+    </w:p>
+    <w:p>
+      <w:r>
+        <w:t>An overall understanding on how the data can be filtered through effectively.</w:t>
+      </w:r>
+    </w:p>
+    <w:p>
+      <w:r>
+        <w:t xml:space="preserve">Most </w:t>
+      </w:r>
+      <w:r>
+        <w:rPr>
+          <w:b/>
+          <w:bCs/>
+        </w:rPr>
+        <w:t>active senders</w:t>
+      </w:r>
+      <w:r>
+        <w:t>: Emails came from employees like kay.mann@enron.com and vince.kaminski</w:t>
+      </w:r>
+      <w:r>
+        <w:rPr>
+          <w:b/>
+          <w:bCs/>
+        </w:rPr>
+        <w:t>@enron.com</w:t>
+      </w:r>
+      <w:r>
+        <w:t>.</w:t>
+      </w:r>
+    </w:p>
+    <w:p>
+      <w:r>
+        <w:t xml:space="preserve">Most common subject words: </w:t>
+      </w:r>
+      <w:proofErr w:type="gramStart"/>
+      <w:r>
+        <w:t>RE:,</w:t>
+      </w:r>
+      <w:proofErr w:type="gramEnd"/>
+      <w:r>
+        <w:t xml:space="preserve"> FW:, and business-related terms like "meeting", "agreement", and "energy".</w:t>
       </w:r>
     </w:p>
     <w:p/>
     <w:p>
       <w:pPr>
+        <w:rPr>
+          <w:b/>
+          <w:bCs/>
+        </w:rPr>
+      </w:pPr>
+      <w:r>
+        <w:rPr>
+          <w:b/>
+          <w:bCs/>
+        </w:rPr>
+        <w:t>Visualisation techniques used:</w:t>
+      </w:r>
+    </w:p>
+    <w:p>
+      <w:r>
+        <w:t>Bar charts for sender frequency.</w:t>
+      </w:r>
+    </w:p>
+    <w:p>
+      <w:r>
+        <w:t>Word frequency analysis for common spam terms.</w:t>
+      </w:r>
+    </w:p>
+    <w:p/>
+    <w:p>
+      <w:pPr>
+        <w:pStyle w:val="Heading2"/>
+      </w:pPr>
+      <w:r>
+        <w:lastRenderedPageBreak/>
+        <w:t>CRISP-DM Phase 3: Data Preparation</w:t>
+      </w:r>
+    </w:p>
+    <w:p>
+      <w:pPr>
+        <w:rPr>
+          <w:b/>
+          <w:bCs/>
+        </w:rPr>
+      </w:pPr>
+    </w:p>
+    <w:p>
+      <w:pPr>
         <w:pStyle w:val="Heading3"/>
       </w:pPr>
       <w:r>
-        <w:t>3. Exploratory Data Analysis (EDA)</w:t>
-      </w:r>
-    </w:p>
-    <w:p>
-      <w:r>
-        <w:t>An overall understanding on how the data can be filtered through effectively.</w:t>
+        <w:t>Step 1: Handling Missing Values</w:t>
+      </w:r>
+    </w:p>
+    <w:p>
+      <w:r>
+        <w:t xml:space="preserve">The </w:t>
+      </w:r>
+      <w:proofErr w:type="spellStart"/>
+      <w:r>
+        <w:rPr>
+          <w:b/>
+          <w:bCs/>
+        </w:rPr>
+        <w:t>To</w:t>
+      </w:r>
+      <w:proofErr w:type="spellEnd"/>
+      <w:r>
+        <w:rPr>
+          <w:b/>
+          <w:bCs/>
+        </w:rPr>
+        <w:t xml:space="preserve"> column was removed</w:t>
+      </w:r>
+      <w:r>
+        <w:t xml:space="preserve"> as it was not relevant for spam classification.</w:t>
+      </w:r>
+    </w:p>
+    <w:p>
+      <w:r>
+        <w:t>Missing values in From, Subject, and Body were dropped to maintain data quality.</w:t>
+      </w:r>
+    </w:p>
+    <w:p>
+      <w:pPr>
+        <w:rPr>
+          <w:b/>
+          <w:bCs/>
+        </w:rPr>
+      </w:pPr>
+    </w:p>
+    <w:p>
+      <w:pPr>
+        <w:pStyle w:val="Heading3"/>
+      </w:pPr>
+      <w:r>
+        <w:t>Step 2: Feature Engineering &amp; Text Processing</w:t>
+      </w:r>
+    </w:p>
+    <w:p>
+      <w:pPr>
+        <w:rPr>
+          <w:b/>
+          <w:bCs/>
+        </w:rPr>
+      </w:pPr>
+      <w:r>
+        <w:rPr>
+          <w:b/>
+          <w:bCs/>
+        </w:rPr>
+        <w:t>Key features extracted for machine learning:</w:t>
+      </w:r>
+    </w:p>
+    <w:p>
+      <w:proofErr w:type="spellStart"/>
+      <w:r>
+        <w:rPr>
+          <w:b/>
+          <w:bCs/>
+        </w:rPr>
+        <w:t>Processed_Subject</w:t>
+      </w:r>
+      <w:proofErr w:type="spellEnd"/>
+      <w:r>
+        <w:t xml:space="preserve"> – Cleaned subject line (lowercase, no special characters).</w:t>
+      </w:r>
+    </w:p>
+    <w:p>
+      <w:proofErr w:type="spellStart"/>
+      <w:r>
+        <w:rPr>
+          <w:b/>
+          <w:bCs/>
+        </w:rPr>
+        <w:t>Processed_Body</w:t>
+      </w:r>
+      <w:proofErr w:type="spellEnd"/>
+      <w:r>
+        <w:t xml:space="preserve"> – Cleaned body text.</w:t>
+      </w:r>
+    </w:p>
+    <w:p>
+      <w:r>
+        <w:rPr>
+          <w:b/>
+          <w:bCs/>
+        </w:rPr>
+        <w:t>Sender Domain</w:t>
+      </w:r>
+      <w:r>
+        <w:t xml:space="preserve"> – Extracted from the From field.</w:t>
+      </w:r>
+    </w:p>
+    <w:p>
+      <w:r>
+        <w:rPr>
+          <w:b/>
+          <w:bCs/>
+        </w:rPr>
+        <w:t>Word Count</w:t>
+      </w:r>
+      <w:r>
+        <w:t xml:space="preserve"> – Total words in Subject &amp; Body.</w:t>
       </w:r>
     </w:p>
     <w:p/>
     <w:p>
-      <w:r>
-        <w:t xml:space="preserve">Most </w:t>
-      </w:r>
-      <w:r>
-        <w:rPr>
-          <w:b/>
-          <w:bCs/>
-        </w:rPr>
-        <w:t>active senders</w:t>
-      </w:r>
-      <w:r>
-        <w:t>: Emails came from employees like kay.mann@enron.com and vince.kaminski</w:t>
-      </w:r>
-      <w:r>
-        <w:rPr>
-          <w:b/>
-          <w:bCs/>
-        </w:rPr>
-        <w:t>@enron.com</w:t>
-      </w:r>
-      <w:r>
-        <w:t>.</w:t>
-      </w:r>
-    </w:p>
-    <w:p>
-      <w:r>
-        <w:t xml:space="preserve">Most common subject words: </w:t>
-      </w:r>
-      <w:proofErr w:type="gramStart"/>
-      <w:r>
-        <w:t>RE:,</w:t>
-      </w:r>
-      <w:proofErr w:type="gramEnd"/>
-      <w:r>
-        <w:t xml:space="preserve"> FW:, and business-related terms like "meeting", "agreement", and "energy".</w:t>
+      <w:pPr>
+        <w:rPr>
+          <w:b/>
+          <w:bCs/>
+        </w:rPr>
+      </w:pPr>
+      <w:r>
+        <w:rPr>
+          <w:b/>
+          <w:bCs/>
+        </w:rPr>
+        <w:t>Additional Processing:</w:t>
+      </w:r>
+    </w:p>
+    <w:p>
+      <w:r>
+        <w:rPr>
+          <w:b/>
+          <w:bCs/>
+        </w:rPr>
+        <w:t>TF-IDF Vectorization</w:t>
+      </w:r>
+      <w:r>
+        <w:t xml:space="preserve"> – Converts </w:t>
+      </w:r>
+      <w:r>
+        <w:rPr>
+          <w:b/>
+          <w:bCs/>
+        </w:rPr>
+        <w:t>text into numerical</w:t>
+      </w:r>
+      <w:r>
+        <w:t xml:space="preserve"> </w:t>
+      </w:r>
+      <w:r>
+        <w:rPr>
+          <w:b/>
+          <w:bCs/>
+        </w:rPr>
+        <w:t>form</w:t>
+      </w:r>
+      <w:r>
+        <w:t xml:space="preserve"> for ML models.</w:t>
+      </w:r>
+    </w:p>
+    <w:p>
+      <w:proofErr w:type="spellStart"/>
+      <w:r>
+        <w:rPr>
+          <w:b/>
+          <w:bCs/>
+        </w:rPr>
+        <w:t>Stopword</w:t>
+      </w:r>
+      <w:proofErr w:type="spellEnd"/>
+      <w:r>
+        <w:rPr>
+          <w:b/>
+          <w:bCs/>
+        </w:rPr>
+        <w:t xml:space="preserve"> Removal</w:t>
+      </w:r>
+      <w:r>
+        <w:t xml:space="preserve"> – Removes common words like the, and, and is.</w:t>
+      </w:r>
+    </w:p>
+    <w:p>
+      <w:r>
+        <w:rPr>
+          <w:b/>
+          <w:bCs/>
+        </w:rPr>
+        <w:t>N-grams</w:t>
+      </w:r>
+      <w:r>
+        <w:t xml:space="preserve"> – Uses bigrams (two-word combinations) to improve context understanding.</w:t>
       </w:r>
     </w:p>
     <w:p/>
     <w:p>
-      <w:pPr>
-        <w:rPr>
-          <w:b/>
-          <w:bCs/>
-        </w:rPr>
-      </w:pPr>
-      <w:r>
-        <w:rPr>
-          <w:b/>
-          <w:bCs/>
-        </w:rPr>
-        <w:t>Visualisation techniques used:</w:t>
-      </w:r>
-    </w:p>
-    <w:p>
-      <w:r>
-        <w:t>Bar charts for sender frequency.</w:t>
-      </w:r>
-    </w:p>
-    <w:p>
-      <w:r>
-        <w:t>Word frequency analysis for common spam terms.</w:t>
+      <w:r>
+        <w:t>Example: Instead of analysing "free" and "offer" separately, the model learns "free offer" as a meaningful spam phrase.</w:t>
       </w:r>
     </w:p>
     <w:p/>
     <w:p>
       <w:pPr>
-        <w:pStyle w:val="Heading2"/>
-      </w:pPr>
-      <w:r>
-        <w:t>CRISP-DM Phase 3: Data Preparation</w:t>
-      </w:r>
-    </w:p>
-    <w:p>
-      <w:pPr>
-        <w:rPr>
-          <w:b/>
-          <w:bCs/>
-        </w:rPr>
-      </w:pPr>
-    </w:p>
-    <w:p>
-      <w:pPr>
         <w:pStyle w:val="Heading3"/>
       </w:pPr>
       <w:r>
-        <w:t>Step 1: Handling Missing Values</w:t>
-      </w:r>
-    </w:p>
-    <w:p>
-      <w:r>
-        <w:t xml:space="preserve">The </w:t>
+        <w:t xml:space="preserve">Step 3: Spam </w:t>
       </w:r>
       <w:proofErr w:type="spellStart"/>
       <w:r>
-        <w:rPr>
-          <w:b/>
-          <w:bCs/>
-        </w:rPr>
-        <w:t>To</w:t>
+        <w:t>Labeling</w:t>
       </w:r>
       <w:proofErr w:type="spellEnd"/>
       <w:r>
-        <w:rPr>
-          <w:b/>
-          <w:bCs/>
-        </w:rPr>
-        <w:t xml:space="preserve"> column was removed</w:t>
-      </w:r>
-      <w:r>
-        <w:t xml:space="preserve"> as it was not relevant for spam classification.</w:t>
-      </w:r>
-    </w:p>
-    <w:p>
-      <w:r>
-        <w:t>Missing values in From, Subject, and Body were dropped to maintain data quality.</w:t>
-      </w:r>
-    </w:p>
-    <w:p>
-      <w:pPr>
-        <w:rPr>
-          <w:b/>
-          <w:bCs/>
-        </w:rPr>
-      </w:pPr>
-    </w:p>
-    <w:p>
-      <w:pPr>
-        <w:pStyle w:val="Heading3"/>
-      </w:pPr>
-      <w:r>
-        <w:t>Step 2: Feature Engineering &amp; Text Processing</w:t>
-      </w:r>
-    </w:p>
-    <w:p/>
-    <w:p>
-      <w:pPr>
-        <w:rPr>
-          <w:b/>
-          <w:bCs/>
-        </w:rPr>
-      </w:pPr>
-      <w:r>
-        <w:rPr>
-          <w:b/>
-          <w:bCs/>
-        </w:rPr>
-        <w:t>Key features extracted for machine learning:</w:t>
-      </w:r>
-    </w:p>
-    <w:p>
-      <w:proofErr w:type="spellStart"/>
-      <w:r>
-        <w:rPr>
-          <w:b/>
-          <w:bCs/>
-        </w:rPr>
-        <w:t>Processed_Subject</w:t>
-      </w:r>
-      <w:proofErr w:type="spellEnd"/>
-      <w:r>
-        <w:t xml:space="preserve"> – Cleaned subject line (lowercase, no special characters).</w:t>
-      </w:r>
-    </w:p>
-    <w:p>
-      <w:proofErr w:type="spellStart"/>
-      <w:r>
-        <w:rPr>
-          <w:b/>
-          <w:bCs/>
-        </w:rPr>
-        <w:t>Processed_Body</w:t>
-      </w:r>
-      <w:proofErr w:type="spellEnd"/>
-      <w:r>
-        <w:t xml:space="preserve"> – Cleaned body text.</w:t>
-      </w:r>
-    </w:p>
-    <w:p>
-      <w:r>
-        <w:rPr>
-          <w:b/>
-          <w:bCs/>
-        </w:rPr>
-        <w:t>Sender Domain</w:t>
-      </w:r>
-      <w:r>
-        <w:t xml:space="preserve"> – Extracted from the From field.</w:t>
-      </w:r>
-    </w:p>
-    <w:p>
-      <w:r>
-        <w:rPr>
-          <w:b/>
-          <w:bCs/>
-        </w:rPr>
-        <w:t>Word Count</w:t>
-      </w:r>
-      <w:r>
-        <w:t xml:space="preserve"> – Total words in Subject &amp; Body.</w:t>
-      </w:r>
-    </w:p>
-    <w:p/>
-    <w:p>
-      <w:pPr>
-        <w:rPr>
-          <w:b/>
-          <w:bCs/>
-        </w:rPr>
-      </w:pPr>
-      <w:r>
-        <w:rPr>
-          <w:b/>
-          <w:bCs/>
-        </w:rPr>
-        <w:t>Additional Processing:</w:t>
-      </w:r>
-    </w:p>
-    <w:p>
-      <w:r>
-        <w:rPr>
-          <w:b/>
-          <w:bCs/>
-        </w:rPr>
-        <w:t>TF-IDF Vectorization</w:t>
-      </w:r>
-      <w:r>
-        <w:t xml:space="preserve"> – Converts </w:t>
-      </w:r>
-      <w:r>
-        <w:rPr>
-          <w:b/>
-          <w:bCs/>
-        </w:rPr>
-        <w:t>text into numerical</w:t>
-      </w:r>
-      <w:r>
-        <w:t xml:space="preserve"> </w:t>
-      </w:r>
-      <w:r>
-        <w:rPr>
-          <w:b/>
-          <w:bCs/>
-        </w:rPr>
-        <w:t>form</w:t>
-      </w:r>
-      <w:r>
-        <w:t xml:space="preserve"> for ML models.</w:t>
-      </w:r>
-    </w:p>
-    <w:p>
-      <w:proofErr w:type="spellStart"/>
-      <w:r>
-        <w:rPr>
-          <w:b/>
-          <w:bCs/>
-        </w:rPr>
-        <w:t>Stopword</w:t>
-      </w:r>
-      <w:proofErr w:type="spellEnd"/>
-      <w:r>
-        <w:rPr>
-          <w:b/>
-          <w:bCs/>
-        </w:rPr>
-        <w:t xml:space="preserve"> Removal</w:t>
-      </w:r>
-      <w:r>
-        <w:t xml:space="preserve"> – Removes common words like the, and, and is.</w:t>
-      </w:r>
-    </w:p>
-    <w:p>
-      <w:r>
-        <w:rPr>
-          <w:b/>
-          <w:bCs/>
-        </w:rPr>
-        <w:t>N-grams</w:t>
-      </w:r>
-      <w:r>
-        <w:t xml:space="preserve"> – Uses bigrams (two-word combinations) to improve context understanding.</w:t>
-      </w:r>
-    </w:p>
-    <w:p/>
-    <w:p>
-      <w:r>
-        <w:t>Example: Instead of analysing "free" and "offer" separately, the model learns "free offer" as a meaningful spam phrase.</w:t>
-      </w:r>
-    </w:p>
-    <w:p/>
-    <w:p>
-      <w:pPr>
-        <w:pStyle w:val="Heading3"/>
-      </w:pPr>
-      <w:r>
-        <w:t xml:space="preserve">Step 3: Spam </w:t>
-      </w:r>
-      <w:proofErr w:type="spellStart"/>
-      <w:r>
-        <w:t>Labeling</w:t>
-      </w:r>
-      <w:proofErr w:type="spellEnd"/>
-      <w:r>
         <w:t xml:space="preserve"> Strategy</w:t>
       </w:r>
     </w:p>
@@ -1027,7 +970,6 @@
         <w:t>:</w:t>
       </w:r>
     </w:p>
-    <w:p/>
     <w:p>
       <w:r>
         <w:t xml:space="preserve">Keyword-Based Filtering: Emails containing </w:t>
@@ -1132,7 +1074,6 @@
           <w:b/>
           <w:bCs/>
         </w:rPr>
-        <w:lastRenderedPageBreak/>
         <w:t xml:space="preserve">Final </w:t>
       </w:r>
       <w:proofErr w:type="spellStart"/>
@@ -1206,16 +1147,6 @@
       </w:r>
       <w:r>
         <w:t>20% reserved for testing.</w:t>
-      </w:r>
-    </w:p>
-    <w:p>
-      <w:r>
-        <w:t>Final Training Set Size: (41392, 1000)</w:t>
-      </w:r>
-    </w:p>
-    <w:p>
-      <w:r>
-        <w:t>Final Test Set Size: (10348, 1000)</w:t>
       </w:r>
     </w:p>
     <w:p/>
@@ -1250,72 +1181,6 @@
       <w:r>
         <w:t xml:space="preserve"> using TF-IDF vectorized features.</w:t>
       </w:r>
-    </w:p>
-    <w:p/>
-    <w:p>
-      <w:pPr>
-        <w:rPr>
-          <w:b/>
-          <w:bCs/>
-        </w:rPr>
-      </w:pPr>
-      <w:r>
-        <w:rPr>
-          <w:b/>
-          <w:bCs/>
-        </w:rPr>
-        <w:t>Why Naïve Bayes?</w:t>
-      </w:r>
-    </w:p>
-    <w:p>
-      <w:r>
-        <w:rPr>
-          <w:b/>
-          <w:bCs/>
-        </w:rPr>
-        <w:t>Fast and scalable</w:t>
-      </w:r>
-      <w:r>
-        <w:t xml:space="preserve"> for large text datasets.</w:t>
-      </w:r>
-    </w:p>
-    <w:p>
-      <w:r>
-        <w:t xml:space="preserve">Works well with </w:t>
-      </w:r>
-      <w:r>
-        <w:rPr>
-          <w:b/>
-          <w:bCs/>
-        </w:rPr>
-        <w:t>word frequency-based</w:t>
-      </w:r>
-      <w:r>
-        <w:t xml:space="preserve"> features.</w:t>
-      </w:r>
-    </w:p>
-    <w:p>
-      <w:r>
-        <w:t xml:space="preserve">Good for </w:t>
-      </w:r>
-      <w:r>
-        <w:rPr>
-          <w:b/>
-          <w:bCs/>
-        </w:rPr>
-        <w:t>text classification</w:t>
-      </w:r>
-      <w:r>
-        <w:t xml:space="preserve"> tasks like spam detection.</w:t>
-      </w:r>
-    </w:p>
-    <w:p>
-      <w:pPr>
-        <w:rPr>
-          <w:b/>
-          <w:bCs/>
-        </w:rPr>
-      </w:pPr>
     </w:p>
     <w:p>
       <w:pPr>
@@ -1706,44 +1571,26 @@
         </w:tc>
       </w:tr>
     </w:tbl>
-    <w:p/>
-    <w:p>
-      <w:pPr>
-        <w:rPr>
-          <w:b/>
-          <w:bCs/>
-        </w:rPr>
-      </w:pPr>
-    </w:p>
-    <w:p>
-      <w:pPr>
-        <w:rPr>
-          <w:b/>
-          <w:bCs/>
-        </w:rPr>
-      </w:pPr>
-    </w:p>
-    <w:p>
-      <w:pPr>
-        <w:rPr>
-          <w:b/>
-          <w:bCs/>
-        </w:rPr>
-      </w:pPr>
-    </w:p>
-    <w:p>
-      <w:pPr>
-        <w:rPr>
-          <w:b/>
-          <w:bCs/>
-        </w:rPr>
-      </w:pPr>
-      <w:r>
-        <w:rPr>
-          <w:b/>
-          <w:bCs/>
-        </w:rPr>
-        <w:lastRenderedPageBreak/>
+    <w:p>
+      <w:pPr>
+        <w:rPr>
+          <w:b/>
+          <w:bCs/>
+        </w:rPr>
+      </w:pPr>
+    </w:p>
+    <w:p>
+      <w:pPr>
+        <w:rPr>
+          <w:b/>
+          <w:bCs/>
+        </w:rPr>
+      </w:pPr>
+      <w:r>
+        <w:rPr>
+          <w:b/>
+          <w:bCs/>
+        </w:rPr>
         <w:t>Confusion Matrix Analysis (Naïve Bayes)</w:t>
       </w:r>
     </w:p>
@@ -1863,66 +1710,558 @@
         <w:t>10,742</w:t>
       </w:r>
     </w:p>
-    <w:p/>
-    <w:p>
-      <w:pPr>
-        <w:rPr>
-          <w:b/>
-          <w:bCs/>
-        </w:rPr>
-      </w:pPr>
-      <w:r>
-        <w:rPr>
-          <w:b/>
-          <w:bCs/>
-        </w:rPr>
-        <w:t>Key Observations:</w:t>
-      </w:r>
-    </w:p>
-    <w:p>
-      <w:pPr>
-        <w:pStyle w:val="ListParagraph"/>
-        <w:numPr>
-          <w:ilvl w:val="0"/>
-          <w:numId w:val="25"/>
-        </w:numPr>
-      </w:pPr>
-      <w:r>
-        <w:t>High precision (0.87) for non-spam</w:t>
-      </w:r>
-      <w:r>
-        <w:t xml:space="preserve"> emails, meaning few false positives.</w:t>
-      </w:r>
-    </w:p>
-    <w:p>
-      <w:pPr>
-        <w:pStyle w:val="ListParagraph"/>
-        <w:numPr>
-          <w:ilvl w:val="0"/>
-          <w:numId w:val="25"/>
-        </w:numPr>
-      </w:pPr>
-      <w:r>
-        <w:t>Lower recall (0.62) for spam</w:t>
-      </w:r>
-      <w:r>
-        <w:t>, meaning some spam emails were missed.</w:t>
-      </w:r>
-    </w:p>
-    <w:p>
-      <w:pPr>
-        <w:pStyle w:val="ListParagraph"/>
-        <w:numPr>
-          <w:ilvl w:val="0"/>
-          <w:numId w:val="25"/>
-        </w:numPr>
-      </w:pPr>
-      <w:r>
-        <w:t>Balanced F1-score (0.83),</w:t>
-      </w:r>
-      <w:r>
-        <w:t xml:space="preserve"> but further improvements possible.</w:t>
-      </w:r>
+    <w:p>
+      <w:pPr>
+        <w:rPr>
+          <w:b/>
+          <w:bCs/>
+        </w:rPr>
+      </w:pPr>
+    </w:p>
+    <w:p>
+      <w:pPr>
+        <w:rPr>
+          <w:b/>
+          <w:bCs/>
+        </w:rPr>
+      </w:pPr>
+    </w:p>
+    <w:p>
+      <w:pPr>
+        <w:rPr>
+          <w:b/>
+          <w:bCs/>
+        </w:rPr>
+      </w:pPr>
+      <w:r>
+        <w:rPr>
+          <w:b/>
+          <w:bCs/>
+        </w:rPr>
+        <w:t>Improved Version of Naïve Bayes Model</w:t>
+      </w:r>
+    </w:p>
+    <w:p>
+      <w:pPr>
+        <w:rPr>
+          <w:b/>
+          <w:bCs/>
+        </w:rPr>
+      </w:pPr>
+      <w:r>
+        <w:rPr>
+          <w:b/>
+          <w:bCs/>
+        </w:rPr>
+        <w:t>Overall Accuracy: 95.53%</w:t>
+      </w:r>
+    </w:p>
+    <w:tbl>
+      <w:tblPr>
+        <w:tblW w:w="0" w:type="auto"/>
+        <w:tblCellSpacing w:w="15" w:type="dxa"/>
+        <w:tblCellMar>
+          <w:top w:w="15" w:type="dxa"/>
+          <w:left w:w="15" w:type="dxa"/>
+          <w:bottom w:w="15" w:type="dxa"/>
+          <w:right w:w="15" w:type="dxa"/>
+        </w:tblCellMar>
+        <w:tblLook w:val="04A0" w:firstRow="1" w:lastRow="0" w:firstColumn="1" w:lastColumn="0" w:noHBand="0" w:noVBand="1"/>
+      </w:tblPr>
+      <w:tblGrid>
+        <w:gridCol w:w="1013"/>
+        <w:gridCol w:w="1397"/>
+        <w:gridCol w:w="1134"/>
+        <w:gridCol w:w="1134"/>
+        <w:gridCol w:w="1110"/>
+      </w:tblGrid>
+      <w:tr>
+        <w:trPr>
+          <w:tblHeader/>
+          <w:tblCellSpacing w:w="15" w:type="dxa"/>
+        </w:trPr>
+        <w:tc>
+          <w:tcPr>
+            <w:tcW w:w="0" w:type="auto"/>
+            <w:vAlign w:val="center"/>
+            <w:hideMark/>
+          </w:tcPr>
+          <w:p>
+            <w:pPr>
+              <w:rPr>
+                <w:b/>
+                <w:bCs/>
+              </w:rPr>
+            </w:pPr>
+            <w:r>
+              <w:rPr>
+                <w:b/>
+                <w:bCs/>
+              </w:rPr>
+              <w:t>Metric</w:t>
+            </w:r>
+          </w:p>
+        </w:tc>
+        <w:tc>
+          <w:tcPr>
+            <w:tcW w:w="1367" w:type="dxa"/>
+            <w:vAlign w:val="center"/>
+            <w:hideMark/>
+          </w:tcPr>
+          <w:p>
+            <w:pPr>
+              <w:rPr>
+                <w:b/>
+                <w:bCs/>
+              </w:rPr>
+            </w:pPr>
+            <w:r>
+              <w:rPr>
+                <w:b/>
+                <w:bCs/>
+              </w:rPr>
+              <w:t>Not Spam (0)</w:t>
+            </w:r>
+          </w:p>
+        </w:tc>
+        <w:tc>
+          <w:tcPr>
+            <w:tcW w:w="1104" w:type="dxa"/>
+            <w:vAlign w:val="center"/>
+            <w:hideMark/>
+          </w:tcPr>
+          <w:p>
+            <w:pPr>
+              <w:rPr>
+                <w:b/>
+                <w:bCs/>
+              </w:rPr>
+            </w:pPr>
+            <w:r>
+              <w:rPr>
+                <w:b/>
+                <w:bCs/>
+              </w:rPr>
+              <w:t>Spam (1)</w:t>
+            </w:r>
+          </w:p>
+        </w:tc>
+        <w:tc>
+          <w:tcPr>
+            <w:tcW w:w="1104" w:type="dxa"/>
+            <w:vAlign w:val="center"/>
+            <w:hideMark/>
+          </w:tcPr>
+          <w:p>
+            <w:pPr>
+              <w:rPr>
+                <w:b/>
+                <w:bCs/>
+              </w:rPr>
+            </w:pPr>
+            <w:r>
+              <w:rPr>
+                <w:b/>
+                <w:bCs/>
+              </w:rPr>
+              <w:t xml:space="preserve">Macro </w:t>
+            </w:r>
+            <w:proofErr w:type="spellStart"/>
+            <w:r>
+              <w:rPr>
+                <w:b/>
+                <w:bCs/>
+              </w:rPr>
+              <w:t>Avg</w:t>
+            </w:r>
+            <w:proofErr w:type="spellEnd"/>
+          </w:p>
+        </w:tc>
+        <w:tc>
+          <w:tcPr>
+            <w:tcW w:w="1065" w:type="dxa"/>
+            <w:vAlign w:val="center"/>
+            <w:hideMark/>
+          </w:tcPr>
+          <w:p>
+            <w:pPr>
+              <w:rPr>
+                <w:b/>
+                <w:bCs/>
+              </w:rPr>
+            </w:pPr>
+            <w:r>
+              <w:rPr>
+                <w:b/>
+                <w:bCs/>
+              </w:rPr>
+              <w:t xml:space="preserve">Weighted </w:t>
+            </w:r>
+            <w:proofErr w:type="spellStart"/>
+            <w:r>
+              <w:rPr>
+                <w:b/>
+                <w:bCs/>
+              </w:rPr>
+              <w:t>Avg</w:t>
+            </w:r>
+            <w:proofErr w:type="spellEnd"/>
+          </w:p>
+        </w:tc>
+      </w:tr>
+      <w:tr>
+        <w:trPr>
+          <w:tblCellSpacing w:w="15" w:type="dxa"/>
+        </w:trPr>
+        <w:tc>
+          <w:tcPr>
+            <w:tcW w:w="0" w:type="auto"/>
+            <w:vAlign w:val="center"/>
+            <w:hideMark/>
+          </w:tcPr>
+          <w:p>
+            <w:pPr>
+              <w:rPr>
+                <w:b/>
+                <w:bCs/>
+              </w:rPr>
+            </w:pPr>
+            <w:r>
+              <w:rPr>
+                <w:b/>
+                <w:bCs/>
+              </w:rPr>
+              <w:t>Precision</w:t>
+            </w:r>
+          </w:p>
+        </w:tc>
+        <w:tc>
+          <w:tcPr>
+            <w:tcW w:w="1367" w:type="dxa"/>
+            <w:vAlign w:val="center"/>
+            <w:hideMark/>
+          </w:tcPr>
+          <w:p>
+            <w:pPr>
+              <w:rPr>
+                <w:b/>
+                <w:bCs/>
+              </w:rPr>
+            </w:pPr>
+            <w:r>
+              <w:rPr>
+                <w:b/>
+                <w:bCs/>
+              </w:rPr>
+              <w:t>0.97</w:t>
+            </w:r>
+          </w:p>
+        </w:tc>
+        <w:tc>
+          <w:tcPr>
+            <w:tcW w:w="1104" w:type="dxa"/>
+            <w:vAlign w:val="center"/>
+            <w:hideMark/>
+          </w:tcPr>
+          <w:p>
+            <w:pPr>
+              <w:rPr>
+                <w:b/>
+                <w:bCs/>
+              </w:rPr>
+            </w:pPr>
+            <w:r>
+              <w:rPr>
+                <w:b/>
+                <w:bCs/>
+              </w:rPr>
+              <w:t>0.70</w:t>
+            </w:r>
+          </w:p>
+        </w:tc>
+        <w:tc>
+          <w:tcPr>
+            <w:tcW w:w="1104" w:type="dxa"/>
+            <w:vAlign w:val="center"/>
+            <w:hideMark/>
+          </w:tcPr>
+          <w:p>
+            <w:pPr>
+              <w:rPr>
+                <w:b/>
+                <w:bCs/>
+              </w:rPr>
+            </w:pPr>
+            <w:r>
+              <w:rPr>
+                <w:b/>
+                <w:bCs/>
+              </w:rPr>
+              <w:t>0.83</w:t>
+            </w:r>
+          </w:p>
+        </w:tc>
+        <w:tc>
+          <w:tcPr>
+            <w:tcW w:w="1065" w:type="dxa"/>
+            <w:vAlign w:val="center"/>
+            <w:hideMark/>
+          </w:tcPr>
+          <w:p>
+            <w:pPr>
+              <w:rPr>
+                <w:b/>
+                <w:bCs/>
+              </w:rPr>
+            </w:pPr>
+            <w:r>
+              <w:rPr>
+                <w:b/>
+                <w:bCs/>
+              </w:rPr>
+              <w:t>0.95</w:t>
+            </w:r>
+          </w:p>
+        </w:tc>
+      </w:tr>
+      <w:tr>
+        <w:trPr>
+          <w:tblCellSpacing w:w="15" w:type="dxa"/>
+        </w:trPr>
+        <w:tc>
+          <w:tcPr>
+            <w:tcW w:w="0" w:type="auto"/>
+            <w:vAlign w:val="center"/>
+            <w:hideMark/>
+          </w:tcPr>
+          <w:p>
+            <w:pPr>
+              <w:rPr>
+                <w:b/>
+                <w:bCs/>
+              </w:rPr>
+            </w:pPr>
+            <w:r>
+              <w:rPr>
+                <w:b/>
+                <w:bCs/>
+              </w:rPr>
+              <w:t>Recall</w:t>
+            </w:r>
+          </w:p>
+        </w:tc>
+        <w:tc>
+          <w:tcPr>
+            <w:tcW w:w="1367" w:type="dxa"/>
+            <w:vAlign w:val="center"/>
+            <w:hideMark/>
+          </w:tcPr>
+          <w:p>
+            <w:pPr>
+              <w:rPr>
+                <w:b/>
+                <w:bCs/>
+              </w:rPr>
+            </w:pPr>
+            <w:r>
+              <w:rPr>
+                <w:b/>
+                <w:bCs/>
+              </w:rPr>
+              <w:t>0.98</w:t>
+            </w:r>
+          </w:p>
+        </w:tc>
+        <w:tc>
+          <w:tcPr>
+            <w:tcW w:w="1104" w:type="dxa"/>
+            <w:vAlign w:val="center"/>
+            <w:hideMark/>
+          </w:tcPr>
+          <w:p>
+            <w:pPr>
+              <w:rPr>
+                <w:b/>
+                <w:bCs/>
+              </w:rPr>
+            </w:pPr>
+            <w:r>
+              <w:rPr>
+                <w:b/>
+                <w:bCs/>
+              </w:rPr>
+              <w:t>0.57</w:t>
+            </w:r>
+          </w:p>
+        </w:tc>
+        <w:tc>
+          <w:tcPr>
+            <w:tcW w:w="1104" w:type="dxa"/>
+            <w:vAlign w:val="center"/>
+            <w:hideMark/>
+          </w:tcPr>
+          <w:p>
+            <w:pPr>
+              <w:rPr>
+                <w:b/>
+                <w:bCs/>
+              </w:rPr>
+            </w:pPr>
+            <w:r>
+              <w:rPr>
+                <w:b/>
+                <w:bCs/>
+              </w:rPr>
+              <w:t>0.78</w:t>
+            </w:r>
+          </w:p>
+        </w:tc>
+        <w:tc>
+          <w:tcPr>
+            <w:tcW w:w="1065" w:type="dxa"/>
+            <w:vAlign w:val="center"/>
+            <w:hideMark/>
+          </w:tcPr>
+          <w:p>
+            <w:pPr>
+              <w:rPr>
+                <w:b/>
+                <w:bCs/>
+              </w:rPr>
+            </w:pPr>
+            <w:r>
+              <w:rPr>
+                <w:b/>
+                <w:bCs/>
+              </w:rPr>
+              <w:t>0.96</w:t>
+            </w:r>
+          </w:p>
+        </w:tc>
+      </w:tr>
+      <w:tr>
+        <w:trPr>
+          <w:tblCellSpacing w:w="15" w:type="dxa"/>
+        </w:trPr>
+        <w:tc>
+          <w:tcPr>
+            <w:tcW w:w="0" w:type="auto"/>
+            <w:vAlign w:val="center"/>
+            <w:hideMark/>
+          </w:tcPr>
+          <w:p>
+            <w:pPr>
+              <w:rPr>
+                <w:b/>
+                <w:bCs/>
+              </w:rPr>
+            </w:pPr>
+            <w:r>
+              <w:rPr>
+                <w:b/>
+                <w:bCs/>
+              </w:rPr>
+              <w:t>F1-Score</w:t>
+            </w:r>
+          </w:p>
+        </w:tc>
+        <w:tc>
+          <w:tcPr>
+            <w:tcW w:w="1367" w:type="dxa"/>
+            <w:vAlign w:val="center"/>
+            <w:hideMark/>
+          </w:tcPr>
+          <w:p>
+            <w:pPr>
+              <w:rPr>
+                <w:b/>
+                <w:bCs/>
+              </w:rPr>
+            </w:pPr>
+            <w:r>
+              <w:rPr>
+                <w:b/>
+                <w:bCs/>
+              </w:rPr>
+              <w:t>0.98</w:t>
+            </w:r>
+          </w:p>
+        </w:tc>
+        <w:tc>
+          <w:tcPr>
+            <w:tcW w:w="1104" w:type="dxa"/>
+            <w:vAlign w:val="center"/>
+            <w:hideMark/>
+          </w:tcPr>
+          <w:p>
+            <w:pPr>
+              <w:rPr>
+                <w:b/>
+                <w:bCs/>
+              </w:rPr>
+            </w:pPr>
+            <w:r>
+              <w:rPr>
+                <w:b/>
+                <w:bCs/>
+              </w:rPr>
+              <w:t>0.63</w:t>
+            </w:r>
+          </w:p>
+        </w:tc>
+        <w:tc>
+          <w:tcPr>
+            <w:tcW w:w="1104" w:type="dxa"/>
+            <w:vAlign w:val="center"/>
+            <w:hideMark/>
+          </w:tcPr>
+          <w:p>
+            <w:pPr>
+              <w:rPr>
+                <w:b/>
+                <w:bCs/>
+              </w:rPr>
+            </w:pPr>
+            <w:r>
+              <w:rPr>
+                <w:b/>
+                <w:bCs/>
+              </w:rPr>
+              <w:t>0.80</w:t>
+            </w:r>
+          </w:p>
+        </w:tc>
+        <w:tc>
+          <w:tcPr>
+            <w:tcW w:w="1065" w:type="dxa"/>
+            <w:vAlign w:val="center"/>
+            <w:hideMark/>
+          </w:tcPr>
+          <w:p>
+            <w:pPr>
+              <w:rPr>
+                <w:b/>
+                <w:bCs/>
+              </w:rPr>
+            </w:pPr>
+            <w:r>
+              <w:rPr>
+                <w:b/>
+                <w:bCs/>
+              </w:rPr>
+              <w:t>0.95</w:t>
+            </w:r>
+          </w:p>
+        </w:tc>
+      </w:tr>
+    </w:tbl>
+    <w:p>
+      <w:pPr>
+        <w:rPr>
+          <w:b/>
+          <w:bCs/>
+        </w:rPr>
+      </w:pPr>
     </w:p>
     <w:p/>
     <w:p/>
@@ -1939,58 +2278,6 @@
         <w:t>To improve classification performance, I implemented an SVM model using TF-IDF vectorized features.</w:t>
       </w:r>
     </w:p>
-    <w:p/>
-    <w:p>
-      <w:pPr>
-        <w:rPr>
-          <w:b/>
-          <w:bCs/>
-        </w:rPr>
-      </w:pPr>
-      <w:r>
-        <w:rPr>
-          <w:b/>
-          <w:bCs/>
-        </w:rPr>
-        <w:t>Why SVM?</w:t>
-      </w:r>
-    </w:p>
-    <w:p>
-      <w:r>
-        <w:t xml:space="preserve">Finds the </w:t>
-      </w:r>
-      <w:r>
-        <w:rPr>
-          <w:b/>
-          <w:bCs/>
-        </w:rPr>
-        <w:t>optimal decision boundary</w:t>
-      </w:r>
-      <w:r>
-        <w:t xml:space="preserve"> (hyperplane) for classification.</w:t>
-      </w:r>
-    </w:p>
-    <w:p>
-      <w:r>
-        <w:t xml:space="preserve">Works well for </w:t>
-      </w:r>
-      <w:r>
-        <w:rPr>
-          <w:b/>
-          <w:bCs/>
-        </w:rPr>
-        <w:t>text classification</w:t>
-      </w:r>
-      <w:r>
-        <w:t xml:space="preserve"> and high-dimensional data.</w:t>
-      </w:r>
-    </w:p>
-    <w:p>
-      <w:r>
-        <w:t>More robust to noisy data compared to Naïve Bayes.</w:t>
-      </w:r>
-    </w:p>
-    <w:p/>
     <w:p>
       <w:pPr>
         <w:rPr>
@@ -2381,15 +2668,6 @@
       </w:tr>
     </w:tbl>
     <w:p/>
-    <w:p/>
-    <w:p>
-      <w:pPr>
-        <w:rPr>
-          <w:b/>
-          <w:bCs/>
-        </w:rPr>
-      </w:pPr>
-    </w:p>
     <w:p>
       <w:pPr>
         <w:rPr>
@@ -2438,7 +2716,6 @@
         </w:numPr>
       </w:pPr>
       <w:r>
-        <w:lastRenderedPageBreak/>
         <w:t>Better overall accuracy (89.77%) due to SVM’s ability to create a more effective separation between spam and non-spam.</w:t>
       </w:r>
     </w:p>
@@ -2455,45 +2732,398 @@
           <w:b/>
           <w:bCs/>
         </w:rPr>
-        <w:t>Key Observations:</w:t>
-      </w:r>
-    </w:p>
-    <w:p>
-      <w:pPr>
-        <w:pStyle w:val="ListParagraph"/>
-        <w:numPr>
-          <w:ilvl w:val="0"/>
-          <w:numId w:val="24"/>
-        </w:numPr>
-      </w:pPr>
-      <w:r>
-        <w:t>SVM outperforms Naïve Bayes in terms of accuracy and recall for spam detection.</w:t>
-      </w:r>
-    </w:p>
-    <w:p>
-      <w:pPr>
-        <w:pStyle w:val="ListParagraph"/>
-        <w:numPr>
-          <w:ilvl w:val="0"/>
-          <w:numId w:val="24"/>
-        </w:numPr>
-      </w:pPr>
-      <w:r>
-        <w:t>Training takes longer, but once trained, the model is very efficient.</w:t>
-      </w:r>
-    </w:p>
-    <w:p>
-      <w:pPr>
-        <w:pStyle w:val="ListParagraph"/>
-        <w:numPr>
-          <w:ilvl w:val="0"/>
-          <w:numId w:val="24"/>
-        </w:numPr>
-      </w:pPr>
-      <w:r>
-        <w:t>May not work well for extremely large datasets due to computational complexity.</w:t>
-      </w:r>
-    </w:p>
+        <w:t>Improved Version of SVM Model</w:t>
+      </w:r>
+    </w:p>
+    <w:p>
+      <w:pPr>
+        <w:rPr>
+          <w:b/>
+          <w:bCs/>
+        </w:rPr>
+      </w:pPr>
+      <w:r>
+        <w:rPr>
+          <w:b/>
+          <w:bCs/>
+        </w:rPr>
+        <w:t>Model Performance Metrics (SVM)</w:t>
+      </w:r>
+    </w:p>
+    <w:p>
+      <w:r>
+        <w:rPr>
+          <w:b/>
+          <w:bCs/>
+        </w:rPr>
+        <w:t>Overall Accuracy:</w:t>
+      </w:r>
+      <w:r>
+        <w:t xml:space="preserve"> 96.79%</w:t>
+      </w:r>
+    </w:p>
+    <w:tbl>
+      <w:tblPr>
+        <w:tblW w:w="0" w:type="auto"/>
+        <w:tblCellSpacing w:w="15" w:type="dxa"/>
+        <w:tblCellMar>
+          <w:top w:w="15" w:type="dxa"/>
+          <w:left w:w="15" w:type="dxa"/>
+          <w:bottom w:w="15" w:type="dxa"/>
+          <w:right w:w="15" w:type="dxa"/>
+        </w:tblCellMar>
+        <w:tblLook w:val="04A0" w:firstRow="1" w:lastRow="0" w:firstColumn="1" w:lastColumn="0" w:noHBand="0" w:noVBand="1"/>
+      </w:tblPr>
+      <w:tblGrid>
+        <w:gridCol w:w="1013"/>
+        <w:gridCol w:w="1336"/>
+        <w:gridCol w:w="928"/>
+        <w:gridCol w:w="1087"/>
+        <w:gridCol w:w="1424"/>
+      </w:tblGrid>
+      <w:tr>
+        <w:trPr>
+          <w:tblHeader/>
+          <w:tblCellSpacing w:w="15" w:type="dxa"/>
+        </w:trPr>
+        <w:tc>
+          <w:tcPr>
+            <w:tcW w:w="0" w:type="auto"/>
+            <w:vAlign w:val="center"/>
+            <w:hideMark/>
+          </w:tcPr>
+          <w:p>
+            <w:pPr>
+              <w:rPr>
+                <w:b/>
+                <w:bCs/>
+              </w:rPr>
+            </w:pPr>
+            <w:r>
+              <w:rPr>
+                <w:b/>
+                <w:bCs/>
+              </w:rPr>
+              <w:t>Metric</w:t>
+            </w:r>
+          </w:p>
+        </w:tc>
+        <w:tc>
+          <w:tcPr>
+            <w:tcW w:w="0" w:type="auto"/>
+            <w:vAlign w:val="center"/>
+            <w:hideMark/>
+          </w:tcPr>
+          <w:p>
+            <w:pPr>
+              <w:rPr>
+                <w:b/>
+                <w:bCs/>
+              </w:rPr>
+            </w:pPr>
+            <w:r>
+              <w:rPr>
+                <w:b/>
+                <w:bCs/>
+              </w:rPr>
+              <w:t>Not Spam (0)</w:t>
+            </w:r>
+          </w:p>
+        </w:tc>
+        <w:tc>
+          <w:tcPr>
+            <w:tcW w:w="0" w:type="auto"/>
+            <w:vAlign w:val="center"/>
+            <w:hideMark/>
+          </w:tcPr>
+          <w:p>
+            <w:pPr>
+              <w:rPr>
+                <w:b/>
+                <w:bCs/>
+              </w:rPr>
+            </w:pPr>
+            <w:r>
+              <w:rPr>
+                <w:b/>
+                <w:bCs/>
+              </w:rPr>
+              <w:t>Spam (1)</w:t>
+            </w:r>
+          </w:p>
+        </w:tc>
+        <w:tc>
+          <w:tcPr>
+            <w:tcW w:w="0" w:type="auto"/>
+            <w:vAlign w:val="center"/>
+            <w:hideMark/>
+          </w:tcPr>
+          <w:p>
+            <w:pPr>
+              <w:rPr>
+                <w:b/>
+                <w:bCs/>
+              </w:rPr>
+            </w:pPr>
+            <w:r>
+              <w:rPr>
+                <w:b/>
+                <w:bCs/>
+              </w:rPr>
+              <w:t xml:space="preserve">Macro </w:t>
+            </w:r>
+            <w:proofErr w:type="spellStart"/>
+            <w:r>
+              <w:rPr>
+                <w:b/>
+                <w:bCs/>
+              </w:rPr>
+              <w:t>Avg</w:t>
+            </w:r>
+            <w:proofErr w:type="spellEnd"/>
+          </w:p>
+        </w:tc>
+        <w:tc>
+          <w:tcPr>
+            <w:tcW w:w="0" w:type="auto"/>
+            <w:vAlign w:val="center"/>
+            <w:hideMark/>
+          </w:tcPr>
+          <w:p>
+            <w:pPr>
+              <w:rPr>
+                <w:b/>
+                <w:bCs/>
+              </w:rPr>
+            </w:pPr>
+            <w:r>
+              <w:rPr>
+                <w:b/>
+                <w:bCs/>
+              </w:rPr>
+              <w:t xml:space="preserve">Weighted </w:t>
+            </w:r>
+            <w:proofErr w:type="spellStart"/>
+            <w:r>
+              <w:rPr>
+                <w:b/>
+                <w:bCs/>
+              </w:rPr>
+              <w:t>Avg</w:t>
+            </w:r>
+            <w:proofErr w:type="spellEnd"/>
+          </w:p>
+        </w:tc>
+      </w:tr>
+      <w:tr>
+        <w:trPr>
+          <w:tblCellSpacing w:w="15" w:type="dxa"/>
+        </w:trPr>
+        <w:tc>
+          <w:tcPr>
+            <w:tcW w:w="0" w:type="auto"/>
+            <w:vAlign w:val="center"/>
+            <w:hideMark/>
+          </w:tcPr>
+          <w:p>
+            <w:r>
+              <w:rPr>
+                <w:b/>
+                <w:bCs/>
+              </w:rPr>
+              <w:t>Precision</w:t>
+            </w:r>
+          </w:p>
+        </w:tc>
+        <w:tc>
+          <w:tcPr>
+            <w:tcW w:w="0" w:type="auto"/>
+            <w:vAlign w:val="center"/>
+            <w:hideMark/>
+          </w:tcPr>
+          <w:p>
+            <w:r>
+              <w:t>0.98</w:t>
+            </w:r>
+          </w:p>
+        </w:tc>
+        <w:tc>
+          <w:tcPr>
+            <w:tcW w:w="0" w:type="auto"/>
+            <w:vAlign w:val="center"/>
+            <w:hideMark/>
+          </w:tcPr>
+          <w:p>
+            <w:r>
+              <w:t>0.81</w:t>
+            </w:r>
+          </w:p>
+        </w:tc>
+        <w:tc>
+          <w:tcPr>
+            <w:tcW w:w="0" w:type="auto"/>
+            <w:vAlign w:val="center"/>
+            <w:hideMark/>
+          </w:tcPr>
+          <w:p>
+            <w:r>
+              <w:t>0.89</w:t>
+            </w:r>
+          </w:p>
+        </w:tc>
+        <w:tc>
+          <w:tcPr>
+            <w:tcW w:w="0" w:type="auto"/>
+            <w:vAlign w:val="center"/>
+            <w:hideMark/>
+          </w:tcPr>
+          <w:p>
+            <w:r>
+              <w:t>0.97</w:t>
+            </w:r>
+          </w:p>
+        </w:tc>
+      </w:tr>
+      <w:tr>
+        <w:trPr>
+          <w:tblCellSpacing w:w="15" w:type="dxa"/>
+        </w:trPr>
+        <w:tc>
+          <w:tcPr>
+            <w:tcW w:w="0" w:type="auto"/>
+            <w:vAlign w:val="center"/>
+            <w:hideMark/>
+          </w:tcPr>
+          <w:p>
+            <w:r>
+              <w:rPr>
+                <w:b/>
+                <w:bCs/>
+              </w:rPr>
+              <w:t>Recall</w:t>
+            </w:r>
+          </w:p>
+        </w:tc>
+        <w:tc>
+          <w:tcPr>
+            <w:tcW w:w="0" w:type="auto"/>
+            <w:vAlign w:val="center"/>
+            <w:hideMark/>
+          </w:tcPr>
+          <w:p>
+            <w:r>
+              <w:t>0.99</w:t>
+            </w:r>
+          </w:p>
+        </w:tc>
+        <w:tc>
+          <w:tcPr>
+            <w:tcW w:w="0" w:type="auto"/>
+            <w:vAlign w:val="center"/>
+            <w:hideMark/>
+          </w:tcPr>
+          <w:p>
+            <w:r>
+              <w:t>0.68</w:t>
+            </w:r>
+          </w:p>
+        </w:tc>
+        <w:tc>
+          <w:tcPr>
+            <w:tcW w:w="0" w:type="auto"/>
+            <w:vAlign w:val="center"/>
+            <w:hideMark/>
+          </w:tcPr>
+          <w:p>
+            <w:r>
+              <w:t>0.83</w:t>
+            </w:r>
+          </w:p>
+        </w:tc>
+        <w:tc>
+          <w:tcPr>
+            <w:tcW w:w="0" w:type="auto"/>
+            <w:vAlign w:val="center"/>
+            <w:hideMark/>
+          </w:tcPr>
+          <w:p>
+            <w:r>
+              <w:t>0.97</w:t>
+            </w:r>
+          </w:p>
+        </w:tc>
+      </w:tr>
+      <w:tr>
+        <w:trPr>
+          <w:tblCellSpacing w:w="15" w:type="dxa"/>
+        </w:trPr>
+        <w:tc>
+          <w:tcPr>
+            <w:tcW w:w="0" w:type="auto"/>
+            <w:vAlign w:val="center"/>
+            <w:hideMark/>
+          </w:tcPr>
+          <w:p>
+            <w:r>
+              <w:rPr>
+                <w:b/>
+                <w:bCs/>
+              </w:rPr>
+              <w:t>F1-Score</w:t>
+            </w:r>
+          </w:p>
+        </w:tc>
+        <w:tc>
+          <w:tcPr>
+            <w:tcW w:w="0" w:type="auto"/>
+            <w:vAlign w:val="center"/>
+            <w:hideMark/>
+          </w:tcPr>
+          <w:p>
+            <w:r>
+              <w:t>0.98</w:t>
+            </w:r>
+          </w:p>
+        </w:tc>
+        <w:tc>
+          <w:tcPr>
+            <w:tcW w:w="0" w:type="auto"/>
+            <w:vAlign w:val="center"/>
+            <w:hideMark/>
+          </w:tcPr>
+          <w:p>
+            <w:r>
+              <w:t>0.74</w:t>
+            </w:r>
+          </w:p>
+        </w:tc>
+        <w:tc>
+          <w:tcPr>
+            <w:tcW w:w="0" w:type="auto"/>
+            <w:vAlign w:val="center"/>
+            <w:hideMark/>
+          </w:tcPr>
+          <w:p>
+            <w:r>
+              <w:t>0.86</w:t>
+            </w:r>
+          </w:p>
+        </w:tc>
+        <w:tc>
+          <w:tcPr>
+            <w:tcW w:w="0" w:type="auto"/>
+            <w:vAlign w:val="center"/>
+            <w:hideMark/>
+          </w:tcPr>
+          <w:p>
+            <w:r>
+              <w:t>0.97</w:t>
+            </w:r>
+          </w:p>
+        </w:tc>
+      </w:tr>
+    </w:tbl>
+    <w:p/>
     <w:p>
       <w:pPr>
         <w:pStyle w:val="Heading3"/>
@@ -2503,6 +3133,21 @@
       <w:pPr>
         <w:pStyle w:val="Heading3"/>
       </w:pPr>
+    </w:p>
+    <w:p>
+      <w:pPr>
+        <w:pStyle w:val="Heading3"/>
+      </w:pPr>
+    </w:p>
+    <w:p>
+      <w:pPr>
+        <w:pStyle w:val="Heading3"/>
+      </w:pPr>
+    </w:p>
+    <w:p>
+      <w:pPr>
+        <w:pStyle w:val="Heading3"/>
+      </w:pPr>
       <w:r>
         <w:t xml:space="preserve">3. Model 3 - k-Nearest </w:t>
       </w:r>
@@ -2519,65 +3164,6 @@
       <w:r>
         <w:t>To explore another approach, I implemented a k-NN classifier with TF-IDF vectorized features.</w:t>
       </w:r>
-    </w:p>
-    <w:p/>
-    <w:p>
-      <w:pPr>
-        <w:rPr>
-          <w:b/>
-          <w:bCs/>
-        </w:rPr>
-      </w:pPr>
-      <w:r>
-        <w:rPr>
-          <w:b/>
-          <w:bCs/>
-        </w:rPr>
-        <w:t>Why k-NN?</w:t>
-      </w:r>
-    </w:p>
-    <w:p>
-      <w:r>
-        <w:t xml:space="preserve">Simple, intuitive, and </w:t>
-      </w:r>
-      <w:r>
-        <w:rPr>
-          <w:b/>
-          <w:bCs/>
-        </w:rPr>
-        <w:t>non-parametric</w:t>
-      </w:r>
-      <w:r>
-        <w:t xml:space="preserve"> (no need for explicit training).</w:t>
-      </w:r>
-    </w:p>
-    <w:p>
-      <w:r>
-        <w:t>Useful for datasets with non-linear decision boundaries.</w:t>
-      </w:r>
-    </w:p>
-    <w:p>
-      <w:r>
-        <w:t xml:space="preserve">No training phase, but </w:t>
-      </w:r>
-      <w:r>
-        <w:rPr>
-          <w:b/>
-          <w:bCs/>
-        </w:rPr>
-        <w:t>slow for large datasets</w:t>
-      </w:r>
-      <w:r>
-        <w:t>.</w:t>
-      </w:r>
-    </w:p>
-    <w:p>
-      <w:pPr>
-        <w:rPr>
-          <w:b/>
-          <w:bCs/>
-        </w:rPr>
-      </w:pPr>
     </w:p>
     <w:p>
       <w:pPr>
@@ -3036,80 +3622,429 @@
           <w:bCs/>
         </w:rPr>
       </w:pPr>
-      <w:r>
-        <w:rPr>
-          <w:b/>
-          <w:bCs/>
-        </w:rPr>
-        <w:t>Key Observations:</w:t>
-      </w:r>
-    </w:p>
+    </w:p>
+    <w:p>
+      <w:pPr>
+        <w:rPr>
+          <w:b/>
+          <w:bCs/>
+        </w:rPr>
+      </w:pPr>
+      <w:r>
+        <w:rPr>
+          <w:b/>
+          <w:bCs/>
+        </w:rPr>
+        <w:t>Improved Version o</w:t>
+      </w:r>
+      <w:r>
+        <w:rPr>
+          <w:b/>
+          <w:bCs/>
+        </w:rPr>
+        <w:t>f</w:t>
+      </w:r>
+      <w:r>
+        <w:rPr>
+          <w:b/>
+          <w:bCs/>
+        </w:rPr>
+        <w:t xml:space="preserve"> k-NN Model</w:t>
+      </w:r>
+    </w:p>
+    <w:p>
+      <w:pPr>
+        <w:rPr>
+          <w:b/>
+          <w:bCs/>
+        </w:rPr>
+      </w:pPr>
+      <w:r>
+        <w:rPr>
+          <w:b/>
+          <w:bCs/>
+        </w:rPr>
+        <w:t>Model Performance Metrics (k-NN)</w:t>
+      </w:r>
+    </w:p>
+    <w:p>
+      <w:r>
+        <w:rPr>
+          <w:b/>
+          <w:bCs/>
+        </w:rPr>
+        <w:t>Overall Accuracy:</w:t>
+      </w:r>
+      <w:r>
+        <w:t xml:space="preserve"> 96.06%</w:t>
+      </w:r>
+    </w:p>
+    <w:tbl>
+      <w:tblPr>
+        <w:tblW w:w="0" w:type="auto"/>
+        <w:tblCellSpacing w:w="15" w:type="dxa"/>
+        <w:tblCellMar>
+          <w:top w:w="15" w:type="dxa"/>
+          <w:left w:w="15" w:type="dxa"/>
+          <w:bottom w:w="15" w:type="dxa"/>
+          <w:right w:w="15" w:type="dxa"/>
+        </w:tblCellMar>
+        <w:tblLook w:val="04A0" w:firstRow="1" w:lastRow="0" w:firstColumn="1" w:lastColumn="0" w:noHBand="0" w:noVBand="1"/>
+      </w:tblPr>
+      <w:tblGrid>
+        <w:gridCol w:w="1013"/>
+        <w:gridCol w:w="1336"/>
+        <w:gridCol w:w="928"/>
+        <w:gridCol w:w="1087"/>
+        <w:gridCol w:w="1424"/>
+      </w:tblGrid>
+      <w:tr>
+        <w:trPr>
+          <w:tblHeader/>
+          <w:tblCellSpacing w:w="15" w:type="dxa"/>
+        </w:trPr>
+        <w:tc>
+          <w:tcPr>
+            <w:tcW w:w="0" w:type="auto"/>
+            <w:vAlign w:val="center"/>
+            <w:hideMark/>
+          </w:tcPr>
+          <w:p>
+            <w:pPr>
+              <w:rPr>
+                <w:b/>
+                <w:bCs/>
+              </w:rPr>
+            </w:pPr>
+            <w:r>
+              <w:rPr>
+                <w:b/>
+                <w:bCs/>
+              </w:rPr>
+              <w:t>Metric</w:t>
+            </w:r>
+          </w:p>
+        </w:tc>
+        <w:tc>
+          <w:tcPr>
+            <w:tcW w:w="0" w:type="auto"/>
+            <w:vAlign w:val="center"/>
+            <w:hideMark/>
+          </w:tcPr>
+          <w:p>
+            <w:pPr>
+              <w:rPr>
+                <w:b/>
+                <w:bCs/>
+              </w:rPr>
+            </w:pPr>
+            <w:r>
+              <w:rPr>
+                <w:b/>
+                <w:bCs/>
+              </w:rPr>
+              <w:t>Not Spam (0)</w:t>
+            </w:r>
+          </w:p>
+        </w:tc>
+        <w:tc>
+          <w:tcPr>
+            <w:tcW w:w="0" w:type="auto"/>
+            <w:vAlign w:val="center"/>
+            <w:hideMark/>
+          </w:tcPr>
+          <w:p>
+            <w:pPr>
+              <w:rPr>
+                <w:b/>
+                <w:bCs/>
+              </w:rPr>
+            </w:pPr>
+            <w:r>
+              <w:rPr>
+                <w:b/>
+                <w:bCs/>
+              </w:rPr>
+              <w:t>Spam (1)</w:t>
+            </w:r>
+          </w:p>
+        </w:tc>
+        <w:tc>
+          <w:tcPr>
+            <w:tcW w:w="0" w:type="auto"/>
+            <w:vAlign w:val="center"/>
+            <w:hideMark/>
+          </w:tcPr>
+          <w:p>
+            <w:pPr>
+              <w:rPr>
+                <w:b/>
+                <w:bCs/>
+              </w:rPr>
+            </w:pPr>
+            <w:r>
+              <w:rPr>
+                <w:b/>
+                <w:bCs/>
+              </w:rPr>
+              <w:t xml:space="preserve">Macro </w:t>
+            </w:r>
+            <w:proofErr w:type="spellStart"/>
+            <w:r>
+              <w:rPr>
+                <w:b/>
+                <w:bCs/>
+              </w:rPr>
+              <w:t>Avg</w:t>
+            </w:r>
+            <w:proofErr w:type="spellEnd"/>
+          </w:p>
+        </w:tc>
+        <w:tc>
+          <w:tcPr>
+            <w:tcW w:w="0" w:type="auto"/>
+            <w:vAlign w:val="center"/>
+            <w:hideMark/>
+          </w:tcPr>
+          <w:p>
+            <w:pPr>
+              <w:rPr>
+                <w:b/>
+                <w:bCs/>
+              </w:rPr>
+            </w:pPr>
+            <w:r>
+              <w:rPr>
+                <w:b/>
+                <w:bCs/>
+              </w:rPr>
+              <w:t xml:space="preserve">Weighted </w:t>
+            </w:r>
+            <w:proofErr w:type="spellStart"/>
+            <w:r>
+              <w:rPr>
+                <w:b/>
+                <w:bCs/>
+              </w:rPr>
+              <w:t>Avg</w:t>
+            </w:r>
+            <w:proofErr w:type="spellEnd"/>
+          </w:p>
+        </w:tc>
+      </w:tr>
+      <w:tr>
+        <w:trPr>
+          <w:tblCellSpacing w:w="15" w:type="dxa"/>
+        </w:trPr>
+        <w:tc>
+          <w:tcPr>
+            <w:tcW w:w="0" w:type="auto"/>
+            <w:vAlign w:val="center"/>
+            <w:hideMark/>
+          </w:tcPr>
+          <w:p>
+            <w:r>
+              <w:rPr>
+                <w:b/>
+                <w:bCs/>
+              </w:rPr>
+              <w:t>Precision</w:t>
+            </w:r>
+          </w:p>
+        </w:tc>
+        <w:tc>
+          <w:tcPr>
+            <w:tcW w:w="0" w:type="auto"/>
+            <w:vAlign w:val="center"/>
+            <w:hideMark/>
+          </w:tcPr>
+          <w:p>
+            <w:r>
+              <w:t>0.97</w:t>
+            </w:r>
+          </w:p>
+        </w:tc>
+        <w:tc>
+          <w:tcPr>
+            <w:tcW w:w="0" w:type="auto"/>
+            <w:vAlign w:val="center"/>
+            <w:hideMark/>
+          </w:tcPr>
+          <w:p>
+            <w:r>
+              <w:t>0.78</w:t>
+            </w:r>
+          </w:p>
+        </w:tc>
+        <w:tc>
+          <w:tcPr>
+            <w:tcW w:w="0" w:type="auto"/>
+            <w:vAlign w:val="center"/>
+            <w:hideMark/>
+          </w:tcPr>
+          <w:p>
+            <w:r>
+              <w:t>0.88</w:t>
+            </w:r>
+          </w:p>
+        </w:tc>
+        <w:tc>
+          <w:tcPr>
+            <w:tcW w:w="0" w:type="auto"/>
+            <w:vAlign w:val="center"/>
+            <w:hideMark/>
+          </w:tcPr>
+          <w:p>
+            <w:r>
+              <w:t>0.96</w:t>
+            </w:r>
+          </w:p>
+        </w:tc>
+      </w:tr>
+      <w:tr>
+        <w:trPr>
+          <w:tblCellSpacing w:w="15" w:type="dxa"/>
+        </w:trPr>
+        <w:tc>
+          <w:tcPr>
+            <w:tcW w:w="0" w:type="auto"/>
+            <w:vAlign w:val="center"/>
+            <w:hideMark/>
+          </w:tcPr>
+          <w:p>
+            <w:r>
+              <w:rPr>
+                <w:b/>
+                <w:bCs/>
+              </w:rPr>
+              <w:t>Recall</w:t>
+            </w:r>
+          </w:p>
+        </w:tc>
+        <w:tc>
+          <w:tcPr>
+            <w:tcW w:w="0" w:type="auto"/>
+            <w:vAlign w:val="center"/>
+            <w:hideMark/>
+          </w:tcPr>
+          <w:p>
+            <w:r>
+              <w:t>0.99</w:t>
+            </w:r>
+          </w:p>
+        </w:tc>
+        <w:tc>
+          <w:tcPr>
+            <w:tcW w:w="0" w:type="auto"/>
+            <w:vAlign w:val="center"/>
+            <w:hideMark/>
+          </w:tcPr>
+          <w:p>
+            <w:r>
+              <w:t>0.56</w:t>
+            </w:r>
+          </w:p>
+        </w:tc>
+        <w:tc>
+          <w:tcPr>
+            <w:tcW w:w="0" w:type="auto"/>
+            <w:vAlign w:val="center"/>
+            <w:hideMark/>
+          </w:tcPr>
+          <w:p>
+            <w:r>
+              <w:t>0.77</w:t>
+            </w:r>
+          </w:p>
+        </w:tc>
+        <w:tc>
+          <w:tcPr>
+            <w:tcW w:w="0" w:type="auto"/>
+            <w:vAlign w:val="center"/>
+            <w:hideMark/>
+          </w:tcPr>
+          <w:p>
+            <w:r>
+              <w:t>0.96</w:t>
+            </w:r>
+          </w:p>
+        </w:tc>
+      </w:tr>
+      <w:tr>
+        <w:trPr>
+          <w:tblCellSpacing w:w="15" w:type="dxa"/>
+        </w:trPr>
+        <w:tc>
+          <w:tcPr>
+            <w:tcW w:w="0" w:type="auto"/>
+            <w:vAlign w:val="center"/>
+            <w:hideMark/>
+          </w:tcPr>
+          <w:p>
+            <w:r>
+              <w:rPr>
+                <w:b/>
+                <w:bCs/>
+              </w:rPr>
+              <w:t>F1-Score</w:t>
+            </w:r>
+          </w:p>
+        </w:tc>
+        <w:tc>
+          <w:tcPr>
+            <w:tcW w:w="0" w:type="auto"/>
+            <w:vAlign w:val="center"/>
+            <w:hideMark/>
+          </w:tcPr>
+          <w:p>
+            <w:r>
+              <w:t>0.98</w:t>
+            </w:r>
+          </w:p>
+        </w:tc>
+        <w:tc>
+          <w:tcPr>
+            <w:tcW w:w="0" w:type="auto"/>
+            <w:vAlign w:val="center"/>
+            <w:hideMark/>
+          </w:tcPr>
+          <w:p>
+            <w:r>
+              <w:t>0.65</w:t>
+            </w:r>
+          </w:p>
+        </w:tc>
+        <w:tc>
+          <w:tcPr>
+            <w:tcW w:w="0" w:type="auto"/>
+            <w:vAlign w:val="center"/>
+            <w:hideMark/>
+          </w:tcPr>
+          <w:p>
+            <w:r>
+              <w:t>0.82</w:t>
+            </w:r>
+          </w:p>
+        </w:tc>
+        <w:tc>
+          <w:tcPr>
+            <w:tcW w:w="0" w:type="auto"/>
+            <w:vAlign w:val="center"/>
+            <w:hideMark/>
+          </w:tcPr>
+          <w:p>
+            <w:r>
+              <w:t>0.96</w:t>
+            </w:r>
+          </w:p>
+        </w:tc>
+      </w:tr>
+    </w:tbl>
+    <w:p/>
+    <w:p/>
     <w:p>
       <w:pPr>
         <w:pStyle w:val="ListParagraph"/>
-        <w:numPr>
-          <w:ilvl w:val="0"/>
-          <w:numId w:val="24"/>
-        </w:numPr>
-      </w:pPr>
-      <w:r>
-        <w:t>Does not explicitly train a model, just stores all data and compares distances during prediction.</w:t>
-      </w:r>
-    </w:p>
-    <w:p>
-      <w:pPr>
-        <w:pStyle w:val="ListParagraph"/>
-        <w:numPr>
-          <w:ilvl w:val="0"/>
-          <w:numId w:val="24"/>
-        </w:numPr>
-      </w:pPr>
-      <w:r>
-        <w:lastRenderedPageBreak/>
-        <w:t xml:space="preserve">Performance is </w:t>
-      </w:r>
-      <w:r>
-        <w:rPr>
-          <w:b/>
-          <w:bCs/>
-        </w:rPr>
-        <w:t xml:space="preserve">highly dependent on the choice of k (number of </w:t>
-      </w:r>
-      <w:proofErr w:type="spellStart"/>
-      <w:r>
-        <w:rPr>
-          <w:b/>
-          <w:bCs/>
-        </w:rPr>
-        <w:t>neighbors</w:t>
-      </w:r>
-      <w:proofErr w:type="spellEnd"/>
-      <w:r>
-        <w:rPr>
-          <w:b/>
-          <w:bCs/>
-        </w:rPr>
-        <w:t>)</w:t>
-      </w:r>
-      <w:r>
-        <w:t>.</w:t>
-      </w:r>
-    </w:p>
-    <w:p>
-      <w:pPr>
-        <w:pStyle w:val="ListParagraph"/>
-        <w:numPr>
-          <w:ilvl w:val="0"/>
-          <w:numId w:val="24"/>
-        </w:numPr>
-      </w:pPr>
-      <w:r>
-        <w:t>Computationally expensive, especially with large datasets.</w:t>
-      </w:r>
-    </w:p>
-    <w:p>
-      <w:pPr>
-        <w:pStyle w:val="ListParagraph"/>
       </w:pPr>
     </w:p>
     <w:p>
@@ -3125,6 +4060,13 @@
           <w:bCs/>
         </w:rPr>
         <w:t>Comparison of Models</w:t>
+      </w:r>
+      <w:r>
+        <w:rPr>
+          <w:b/>
+          <w:bCs/>
+        </w:rPr>
+        <w:t xml:space="preserve"> (Large Datasets used)</w:t>
       </w:r>
     </w:p>
     <w:tbl>
@@ -3412,7 +4354,425 @@
       </w:tr>
     </w:tbl>
     <w:p/>
-    <w:p/>
+    <w:p>
+      <w:pPr>
+        <w:rPr>
+          <w:b/>
+          <w:bCs/>
+        </w:rPr>
+      </w:pPr>
+    </w:p>
+    <w:p>
+      <w:pPr>
+        <w:pStyle w:val="Heading3"/>
+      </w:pPr>
+      <w:r>
+        <w:t>Model Adjustments &amp; Improvements</w:t>
+      </w:r>
+    </w:p>
+    <w:p>
+      <w:r>
+        <w:t>During the model development process, several key changes and iterations were made to improve classification accuracy and ensure spam was effectively separated from legitimate business emails.</w:t>
+      </w:r>
+    </w:p>
+    <w:tbl>
+      <w:tblPr>
+        <w:tblW w:w="0" w:type="auto"/>
+        <w:tblCellSpacing w:w="15" w:type="dxa"/>
+        <w:tblCellMar>
+          <w:top w:w="15" w:type="dxa"/>
+          <w:left w:w="15" w:type="dxa"/>
+          <w:bottom w:w="15" w:type="dxa"/>
+          <w:right w:w="15" w:type="dxa"/>
+        </w:tblCellMar>
+        <w:tblLook w:val="04A0" w:firstRow="1" w:lastRow="0" w:firstColumn="1" w:lastColumn="0" w:noHBand="0" w:noVBand="1"/>
+      </w:tblPr>
+      <w:tblGrid>
+        <w:gridCol w:w="3584"/>
+        <w:gridCol w:w="2900"/>
+        <w:gridCol w:w="2542"/>
+      </w:tblGrid>
+      <w:tr>
+        <w:trPr>
+          <w:tblHeader/>
+          <w:tblCellSpacing w:w="15" w:type="dxa"/>
+        </w:trPr>
+        <w:tc>
+          <w:tcPr>
+            <w:tcW w:w="0" w:type="auto"/>
+            <w:vAlign w:val="center"/>
+            <w:hideMark/>
+          </w:tcPr>
+          <w:p>
+            <w:pPr>
+              <w:rPr>
+                <w:b/>
+                <w:bCs/>
+              </w:rPr>
+            </w:pPr>
+            <w:r>
+              <w:rPr>
+                <w:b/>
+                <w:bCs/>
+              </w:rPr>
+              <w:t>Adjustment</w:t>
+            </w:r>
+          </w:p>
+        </w:tc>
+        <w:tc>
+          <w:tcPr>
+            <w:tcW w:w="0" w:type="auto"/>
+            <w:vAlign w:val="center"/>
+            <w:hideMark/>
+          </w:tcPr>
+          <w:p>
+            <w:pPr>
+              <w:rPr>
+                <w:b/>
+                <w:bCs/>
+              </w:rPr>
+            </w:pPr>
+            <w:r>
+              <w:rPr>
+                <w:b/>
+                <w:bCs/>
+              </w:rPr>
+              <w:t>Reason</w:t>
+            </w:r>
+          </w:p>
+        </w:tc>
+        <w:tc>
+          <w:tcPr>
+            <w:tcW w:w="0" w:type="auto"/>
+            <w:vAlign w:val="center"/>
+            <w:hideMark/>
+          </w:tcPr>
+          <w:p>
+            <w:pPr>
+              <w:rPr>
+                <w:b/>
+                <w:bCs/>
+              </w:rPr>
+            </w:pPr>
+            <w:r>
+              <w:rPr>
+                <w:b/>
+                <w:bCs/>
+              </w:rPr>
+              <w:t>Outcome</w:t>
+            </w:r>
+          </w:p>
+        </w:tc>
+      </w:tr>
+      <w:tr>
+        <w:trPr>
+          <w:tblCellSpacing w:w="15" w:type="dxa"/>
+        </w:trPr>
+        <w:tc>
+          <w:tcPr>
+            <w:tcW w:w="0" w:type="auto"/>
+            <w:vAlign w:val="center"/>
+            <w:hideMark/>
+          </w:tcPr>
+          <w:p>
+            <w:r>
+              <w:t xml:space="preserve">Added </w:t>
+            </w:r>
+            <w:proofErr w:type="spellStart"/>
+            <w:r>
+              <w:t>Is_External_Sender</w:t>
+            </w:r>
+            <w:proofErr w:type="spellEnd"/>
+            <w:r>
+              <w:t xml:space="preserve"> feature</w:t>
+            </w:r>
+          </w:p>
+        </w:tc>
+        <w:tc>
+          <w:tcPr>
+            <w:tcW w:w="0" w:type="auto"/>
+            <w:vAlign w:val="center"/>
+            <w:hideMark/>
+          </w:tcPr>
+          <w:p>
+            <w:r>
+              <w:t>Many internal Enron emails were incorrectly flagged as spam</w:t>
+            </w:r>
+          </w:p>
+        </w:tc>
+        <w:tc>
+          <w:tcPr>
+            <w:tcW w:w="0" w:type="auto"/>
+            <w:vAlign w:val="center"/>
+            <w:hideMark/>
+          </w:tcPr>
+          <w:p>
+            <w:r>
+              <w:t>Improved model precision by reducing false positives</w:t>
+            </w:r>
+          </w:p>
+        </w:tc>
+      </w:tr>
+      <w:tr>
+        <w:trPr>
+          <w:tblCellSpacing w:w="15" w:type="dxa"/>
+        </w:trPr>
+        <w:tc>
+          <w:tcPr>
+            <w:tcW w:w="0" w:type="auto"/>
+            <w:vAlign w:val="center"/>
+            <w:hideMark/>
+          </w:tcPr>
+          <w:p>
+            <w:r>
+              <w:t xml:space="preserve">Introduced custom spam </w:t>
+            </w:r>
+            <w:proofErr w:type="spellStart"/>
+            <w:r>
+              <w:t>labeling</w:t>
+            </w:r>
+            <w:proofErr w:type="spellEnd"/>
+            <w:r>
+              <w:t xml:space="preserve"> rules (keyword + domain-based)</w:t>
+            </w:r>
+          </w:p>
+        </w:tc>
+        <w:tc>
+          <w:tcPr>
+            <w:tcW w:w="0" w:type="auto"/>
+            <w:vAlign w:val="center"/>
+            <w:hideMark/>
+          </w:tcPr>
+          <w:p>
+            <w:r>
+              <w:t>Dataset lacked explicit spam labels</w:t>
+            </w:r>
+          </w:p>
+        </w:tc>
+        <w:tc>
+          <w:tcPr>
+            <w:tcW w:w="0" w:type="auto"/>
+            <w:vAlign w:val="center"/>
+            <w:hideMark/>
+          </w:tcPr>
+          <w:p>
+            <w:r>
+              <w:t>Enabled supervised learning using rule-based labels</w:t>
+            </w:r>
+          </w:p>
+        </w:tc>
+      </w:tr>
+      <w:tr>
+        <w:trPr>
+          <w:tblCellSpacing w:w="15" w:type="dxa"/>
+        </w:trPr>
+        <w:tc>
+          <w:tcPr>
+            <w:tcW w:w="0" w:type="auto"/>
+            <w:vAlign w:val="center"/>
+            <w:hideMark/>
+          </w:tcPr>
+          <w:p>
+            <w:r>
+              <w:t>Expanded spam keyword list (e.g., “investment”, “unsubscribe”, “guarantee”)</w:t>
+            </w:r>
+          </w:p>
+        </w:tc>
+        <w:tc>
+          <w:tcPr>
+            <w:tcW w:w="0" w:type="auto"/>
+            <w:vAlign w:val="center"/>
+            <w:hideMark/>
+          </w:tcPr>
+          <w:p>
+            <w:r>
+              <w:t>Initial list missed financial and promotional terms</w:t>
+            </w:r>
+          </w:p>
+        </w:tc>
+        <w:tc>
+          <w:tcPr>
+            <w:tcW w:w="0" w:type="auto"/>
+            <w:vAlign w:val="center"/>
+            <w:hideMark/>
+          </w:tcPr>
+          <w:p>
+            <w:r>
+              <w:t>Captured a wider variety of spam content</w:t>
+            </w:r>
+          </w:p>
+        </w:tc>
+      </w:tr>
+      <w:tr>
+        <w:trPr>
+          <w:tblCellSpacing w:w="15" w:type="dxa"/>
+        </w:trPr>
+        <w:tc>
+          <w:tcPr>
+            <w:tcW w:w="0" w:type="auto"/>
+            <w:vAlign w:val="center"/>
+            <w:hideMark/>
+          </w:tcPr>
+          <w:p>
+            <w:r>
+              <w:t>Cleaned text using regex (lowercase, removed numbers/special characters)</w:t>
+            </w:r>
+          </w:p>
+        </w:tc>
+        <w:tc>
+          <w:tcPr>
+            <w:tcW w:w="0" w:type="auto"/>
+            <w:vAlign w:val="center"/>
+            <w:hideMark/>
+          </w:tcPr>
+          <w:p>
+            <w:r>
+              <w:t>Raw text contained noise</w:t>
+            </w:r>
+          </w:p>
+        </w:tc>
+        <w:tc>
+          <w:tcPr>
+            <w:tcW w:w="0" w:type="auto"/>
+            <w:vAlign w:val="center"/>
+            <w:hideMark/>
+          </w:tcPr>
+          <w:p>
+            <w:r>
+              <w:t>Improved quality of TF-IDF features</w:t>
+            </w:r>
+          </w:p>
+        </w:tc>
+      </w:tr>
+      <w:tr>
+        <w:trPr>
+          <w:tblCellSpacing w:w="15" w:type="dxa"/>
+        </w:trPr>
+        <w:tc>
+          <w:tcPr>
+            <w:tcW w:w="0" w:type="auto"/>
+            <w:vAlign w:val="center"/>
+            <w:hideMark/>
+          </w:tcPr>
+          <w:p>
+            <w:r>
+              <w:t>Switched from unigrams to bigrams in TF-IDF vectorizer</w:t>
+            </w:r>
+          </w:p>
+        </w:tc>
+        <w:tc>
+          <w:tcPr>
+            <w:tcW w:w="0" w:type="auto"/>
+            <w:vAlign w:val="center"/>
+            <w:hideMark/>
+          </w:tcPr>
+          <w:p>
+            <w:r>
+              <w:t>Capture multi-word spam phrases like “free offer” or “limited time”</w:t>
+            </w:r>
+          </w:p>
+        </w:tc>
+        <w:tc>
+          <w:tcPr>
+            <w:tcW w:w="0" w:type="auto"/>
+            <w:vAlign w:val="center"/>
+            <w:hideMark/>
+          </w:tcPr>
+          <w:p>
+            <w:r>
+              <w:t>Improved detection of contextual spam</w:t>
+            </w:r>
+          </w:p>
+        </w:tc>
+      </w:tr>
+      <w:tr>
+        <w:trPr>
+          <w:tblCellSpacing w:w="15" w:type="dxa"/>
+        </w:trPr>
+        <w:tc>
+          <w:tcPr>
+            <w:tcW w:w="0" w:type="auto"/>
+            <w:vAlign w:val="center"/>
+            <w:hideMark/>
+          </w:tcPr>
+          <w:p>
+            <w:r>
+              <w:t>Dropped the “To” column and missing rows in Subject/Body</w:t>
+            </w:r>
+          </w:p>
+        </w:tc>
+        <w:tc>
+          <w:tcPr>
+            <w:tcW w:w="0" w:type="auto"/>
+            <w:vAlign w:val="center"/>
+            <w:hideMark/>
+          </w:tcPr>
+          <w:p>
+            <w:r>
+              <w:t>These fields added little value or contained too many nulls</w:t>
+            </w:r>
+          </w:p>
+        </w:tc>
+        <w:tc>
+          <w:tcPr>
+            <w:tcW w:w="0" w:type="auto"/>
+            <w:vAlign w:val="center"/>
+            <w:hideMark/>
+          </w:tcPr>
+          <w:p>
+            <w:r>
+              <w:t>Cleaned dataset and reduced overfitting</w:t>
+            </w:r>
+          </w:p>
+        </w:tc>
+      </w:tr>
+      <w:tr>
+        <w:trPr>
+          <w:tblCellSpacing w:w="15" w:type="dxa"/>
+        </w:trPr>
+        <w:tc>
+          <w:tcPr>
+            <w:tcW w:w="0" w:type="auto"/>
+            <w:vAlign w:val="center"/>
+            <w:hideMark/>
+          </w:tcPr>
+          <w:p>
+            <w:r>
+              <w:t>Compared multiple models (Naïve Bayes, SVM, k-NN)</w:t>
+            </w:r>
+          </w:p>
+        </w:tc>
+        <w:tc>
+          <w:tcPr>
+            <w:tcW w:w="0" w:type="auto"/>
+            <w:vAlign w:val="center"/>
+            <w:hideMark/>
+          </w:tcPr>
+          <w:p>
+            <w:r>
+              <w:t>To determine best performer for text classification</w:t>
+            </w:r>
+          </w:p>
+        </w:tc>
+        <w:tc>
+          <w:tcPr>
+            <w:tcW w:w="0" w:type="auto"/>
+            <w:vAlign w:val="center"/>
+            <w:hideMark/>
+          </w:tcPr>
+          <w:p>
+            <w:r>
+              <w:t>SVM outperformed others with 89.77% accuracy</w:t>
+            </w:r>
+          </w:p>
+        </w:tc>
+      </w:tr>
+    </w:tbl>
+    <w:p>
+      <w:pPr>
+        <w:pStyle w:val="Heading2"/>
+      </w:pPr>
+    </w:p>
     <w:p>
       <w:pPr>
         <w:pStyle w:val="Heading2"/>
@@ -3579,16 +4939,11 @@
         <w:pStyle w:val="Heading2"/>
       </w:pPr>
     </w:p>
-    <w:p/>
-    <w:p/>
-    <w:p/>
-    <w:p/>
     <w:p>
       <w:pPr>
         <w:pStyle w:val="Heading2"/>
       </w:pPr>
       <w:r>
-        <w:lastRenderedPageBreak/>
         <w:t>References</w:t>
       </w:r>
     </w:p>
@@ -3815,10 +5170,7 @@
         </w:r>
       </w:hyperlink>
       <w:r>
-        <w:t xml:space="preserve"> </w:t>
-      </w:r>
-      <w:r>
-        <w:t>(Accessed: 0</w:t>
+        <w:t xml:space="preserve"> (Accessed: 0</w:t>
       </w:r>
       <w:r>
         <w:t>1</w:t>
@@ -3884,22 +5236,7 @@
         </w:r>
       </w:hyperlink>
       <w:r>
-        <w:t xml:space="preserve"> </w:t>
-      </w:r>
-      <w:r>
-        <w:t xml:space="preserve">(Accessed: </w:t>
-      </w:r>
-      <w:r>
-        <w:t>28</w:t>
-      </w:r>
-      <w:r>
-        <w:t xml:space="preserve"> </w:t>
-      </w:r>
-      <w:r>
-        <w:t>Feb.</w:t>
-      </w:r>
-      <w:r>
-        <w:t xml:space="preserve"> 2025). </w:t>
+        <w:t xml:space="preserve"> (Accessed: 28 Feb. 2025). </w:t>
       </w:r>
     </w:p>
     <w:p>
@@ -3968,16 +5305,7 @@
         </w:r>
       </w:hyperlink>
       <w:r>
-        <w:t xml:space="preserve"> </w:t>
-      </w:r>
-      <w:r>
-        <w:t>(Accessed: 0</w:t>
-      </w:r>
-      <w:r>
-        <w:t>2</w:t>
-      </w:r>
-      <w:r>
-        <w:t xml:space="preserve"> March 2025). </w:t>
+        <w:t xml:space="preserve"> (Accessed: 02 March 2025). </w:t>
       </w:r>
     </w:p>
     <w:p>
@@ -4045,10 +5373,7 @@
         </w:r>
       </w:hyperlink>
       <w:r>
-        <w:t xml:space="preserve"> </w:t>
-      </w:r>
-      <w:r>
-        <w:t xml:space="preserve">(Accessed: 03 March 2025). </w:t>
+        <w:t xml:space="preserve"> (Accessed: 03 March 2025). </w:t>
       </w:r>
     </w:p>
     <w:p>
@@ -4103,22 +5428,7 @@
         </w:r>
       </w:hyperlink>
       <w:r>
-        <w:t xml:space="preserve"> </w:t>
-      </w:r>
-      <w:r>
-        <w:t xml:space="preserve">(Accessed: </w:t>
-      </w:r>
-      <w:r>
-        <w:t>20</w:t>
-      </w:r>
-      <w:r>
-        <w:t xml:space="preserve"> </w:t>
-      </w:r>
-      <w:r>
-        <w:t>Feb.</w:t>
-      </w:r>
-      <w:r>
-        <w:t xml:space="preserve"> 2025). </w:t>
+        <w:t xml:space="preserve"> (Accessed: 20 Feb. 2025). </w:t>
       </w:r>
     </w:p>
     <w:p>
@@ -4173,10 +5483,7 @@
         </w:r>
       </w:hyperlink>
       <w:r>
-        <w:t xml:space="preserve"> </w:t>
-      </w:r>
-      <w:r>
-        <w:t xml:space="preserve">(Accessed: 03 March 2025). </w:t>
+        <w:t xml:space="preserve"> (Accessed: 03 March 2025). </w:t>
       </w:r>
     </w:p>
     <w:p>
@@ -4203,6 +5510,26 @@
         <w:ind w:left="720"/>
       </w:pPr>
     </w:p>
+    <w:p>
+      <w:pPr>
+        <w:pStyle w:val="NormalWeb"/>
+        <w:ind w:left="720"/>
+      </w:pPr>
+    </w:p>
+    <w:p>
+      <w:pPr>
+        <w:pStyle w:val="NormalWeb"/>
+        <w:ind w:left="720"/>
+      </w:pPr>
+    </w:p>
+    <w:p>
+      <w:pPr>
+        <w:pStyle w:val="NormalWeb"/>
+        <w:ind w:left="720"/>
+      </w:pPr>
+    </w:p>
+    <w:p/>
+    <w:p/>
     <w:p/>
     <w:sectPr>
       <w:pgSz w:w="11906" w:h="16838"/>
@@ -8947,7 +10274,6 @@
   <w:style w:type="character" w:default="1" w:styleId="DefaultParagraphFont">
     <w:name w:val="Default Paragraph Font"/>
     <w:uiPriority w:val="1"/>
-    <w:semiHidden/>
     <w:unhideWhenUsed/>
   </w:style>
   <w:style w:type="table" w:default="1" w:styleId="TableNormal">
@@ -9365,6 +10691,17 @@
       <w:shd w:val="clear" w:color="auto" w:fill="E1DFDD"/>
     </w:rPr>
   </w:style>
+  <w:style w:type="character" w:styleId="Strong">
+    <w:name w:val="Strong"/>
+    <w:basedOn w:val="DefaultParagraphFont"/>
+    <w:uiPriority w:val="22"/>
+    <w:qFormat/>
+    <w:rsid w:val="00292202"/>
+    <w:rPr>
+      <w:b/>
+      <w:bCs/>
+    </w:rPr>
+  </w:style>
 </w:styles>
 </file>
 
